--- a/逻辑回归模型.docx
+++ b/逻辑回归模型.docx
@@ -1,6 +1,7 @@
 
 <file path=word/document.xml><?xml version="1.0" encoding="utf-8"?>
 <w:document xmlns:wpc="http://schemas.microsoft.com/office/word/2010/wordprocessingCanvas" xmlns:mc="http://schemas.openxmlformats.org/markup-compatibility/2006" xmlns:o="urn:schemas-microsoft-com:office:office" xmlns:r="http://schemas.openxmlformats.org/officeDocument/2006/relationships" xmlns:m="http://schemas.openxmlformats.org/officeDocument/2006/math" xmlns:v="urn:schemas-microsoft-com:vml" xmlns:wp14="http://schemas.microsoft.com/office/word/2010/wordprocessingDrawing" xmlns:wp="http://schemas.openxmlformats.org/drawingml/2006/wordprocessingDrawing" xmlns:w10="urn:schemas-microsoft-com:office:word" xmlns:w="http://schemas.openxmlformats.org/wordprocessingml/2006/main" xmlns:w14="http://schemas.microsoft.com/office/word/2010/wordml" xmlns:wpg="http://schemas.microsoft.com/office/word/2010/wordprocessingGroup" xmlns:wpi="http://schemas.microsoft.com/office/word/2010/wordprocessingInk" xmlns:wne="http://schemas.microsoft.com/office/word/2006/wordml" xmlns:wps="http://schemas.microsoft.com/office/word/2010/wordprocessingShape" mc:Ignorable="w14 wp14">
+  <w:background w:color="C7EECD"/>
   <w:body>
     <w:p>
       <w:pPr>
@@ -22,7 +23,6 @@
     <w:p>
       <w:pPr>
         <w:rPr>
-          <w:rFonts w:hint="eastAsia"/>
           <w:sz w:val="24"/>
         </w:rPr>
       </w:pPr>
@@ -261,7 +261,6 @@
     <w:p>
       <w:pPr>
         <w:rPr>
-          <w:rFonts w:hint="eastAsia"/>
           <w:sz w:val="24"/>
         </w:rPr>
       </w:pPr>
@@ -318,7 +317,6 @@
     <w:p>
       <w:pPr>
         <w:rPr>
-          <w:rFonts w:hint="eastAsia"/>
           <w:sz w:val="24"/>
         </w:rPr>
       </w:pPr>
@@ -368,7 +366,6 @@
     <w:p>
       <w:pPr>
         <w:rPr>
-          <w:rFonts w:hint="eastAsia"/>
           <w:sz w:val="24"/>
         </w:rPr>
       </w:pPr>
@@ -397,10 +394,10 @@
             <v:path o:extrusionok="f" gradientshapeok="t" o:connecttype="rect"/>
             <o:lock v:ext="edit" aspectratio="t"/>
           </v:shapetype>
-          <v:shape id="_x0000_i1026" type="#_x0000_t75" style="width:49.45pt;height:16.3pt" o:ole="">
+          <v:shape id="_x0000_i1025" type="#_x0000_t75" style="width:49.45pt;height:16.2pt" o:ole="">
             <v:imagedata r:id="rId9" o:title=""/>
           </v:shape>
-          <o:OLEObject Type="Embed" ProgID="Equation.DSMT4" ShapeID="_x0000_i1026" DrawAspect="Content" ObjectID="_1649791868" r:id="rId10"/>
+          <o:OLEObject Type="Embed" ProgID="Equation.DSMT4" ShapeID="_x0000_i1025" DrawAspect="Content" ObjectID="_1651987413" r:id="rId10"/>
         </w:object>
       </w:r>
       <w:r>
@@ -436,7 +433,6 @@
       <w:pPr>
         <w:jc w:val="center"/>
         <w:rPr>
-          <w:rFonts w:hint="eastAsia"/>
           <w:sz w:val="24"/>
         </w:rPr>
       </w:pPr>
@@ -502,15 +498,15 @@
       <w:pPr>
         <w:jc w:val="center"/>
         <w:rPr>
+          <w:rFonts w:ascii="黑体" w:eastAsia="黑体" w:hAnsi="黑体"/>
+          <w:szCs w:val="21"/>
+        </w:rPr>
+      </w:pPr>
+      <w:r>
+        <w:rPr>
           <w:rFonts w:ascii="黑体" w:eastAsia="黑体" w:hAnsi="黑体" w:hint="eastAsia"/>
           <w:szCs w:val="21"/>
         </w:rPr>
-      </w:pPr>
-      <w:r>
-        <w:rPr>
-          <w:rFonts w:ascii="黑体" w:eastAsia="黑体" w:hAnsi="黑体" w:hint="eastAsia"/>
-          <w:szCs w:val="21"/>
-        </w:rPr>
         <w:t>图1 二类分类问题示意图</w:t>
       </w:r>
     </w:p>
@@ -518,7 +514,7 @@
       <w:pPr>
         <w:jc w:val="center"/>
         <w:rPr>
-          <w:rFonts w:ascii="黑体" w:eastAsia="黑体" w:hAnsi="黑体" w:hint="eastAsia"/>
+          <w:rFonts w:ascii="黑体" w:eastAsia="黑体" w:hAnsi="黑体"/>
           <w:szCs w:val="21"/>
         </w:rPr>
       </w:pPr>
@@ -526,7 +522,6 @@
     <w:p>
       <w:pPr>
         <w:rPr>
-          <w:rFonts w:hint="eastAsia"/>
           <w:sz w:val="24"/>
         </w:rPr>
       </w:pPr>
@@ -702,7 +697,6 @@
     <w:p>
       <w:pPr>
         <w:rPr>
-          <w:rFonts w:hint="eastAsia"/>
           <w:sz w:val="24"/>
         </w:rPr>
       </w:pPr>
@@ -710,7 +704,6 @@
     <w:p>
       <w:pPr>
         <w:rPr>
-          <w:rFonts w:hint="eastAsia"/>
           <w:sz w:val="24"/>
         </w:rPr>
       </w:pPr>
@@ -810,7 +803,6 @@
       <w:pPr>
         <w:jc w:val="center"/>
         <w:rPr>
-          <w:rFonts w:hint="eastAsia"/>
           <w:sz w:val="24"/>
         </w:rPr>
       </w:pPr>
@@ -876,43 +868,43 @@
       <w:pPr>
         <w:jc w:val="center"/>
         <w:rPr>
+          <w:rFonts w:ascii="黑体" w:eastAsia="黑体" w:hAnsi="黑体"/>
+          <w:szCs w:val="21"/>
+        </w:rPr>
+      </w:pPr>
+      <w:r>
+        <w:rPr>
           <w:rFonts w:ascii="黑体" w:eastAsia="黑体" w:hAnsi="黑体" w:hint="eastAsia"/>
           <w:szCs w:val="21"/>
         </w:rPr>
-      </w:pPr>
+        <w:t>图</w:t>
+      </w:r>
       <w:r>
         <w:rPr>
           <w:rFonts w:ascii="黑体" w:eastAsia="黑体" w:hAnsi="黑体" w:hint="eastAsia"/>
           <w:szCs w:val="21"/>
         </w:rPr>
-        <w:t>图</w:t>
+        <w:t>2</w:t>
       </w:r>
       <w:r>
         <w:rPr>
           <w:rFonts w:ascii="黑体" w:eastAsia="黑体" w:hAnsi="黑体" w:hint="eastAsia"/>
           <w:szCs w:val="21"/>
         </w:rPr>
-        <w:t>2</w:t>
+        <w:t xml:space="preserve"> </w:t>
       </w:r>
       <w:r>
         <w:rPr>
           <w:rFonts w:ascii="黑体" w:eastAsia="黑体" w:hAnsi="黑体" w:hint="eastAsia"/>
           <w:szCs w:val="21"/>
         </w:rPr>
-        <w:t xml:space="preserve"> </w:t>
+        <w:t>不可分数据</w:t>
       </w:r>
       <w:r>
         <w:rPr>
           <w:rFonts w:ascii="黑体" w:eastAsia="黑体" w:hAnsi="黑体" w:hint="eastAsia"/>
           <w:szCs w:val="21"/>
         </w:rPr>
-        <w:t>不可分数据</w:t>
-      </w:r>
-      <w:r>
-        <w:rPr>
-          <w:rFonts w:ascii="黑体" w:eastAsia="黑体" w:hAnsi="黑体" w:hint="eastAsia"/>
-          <w:szCs w:val="21"/>
-        </w:rPr>
         <w:t>示意图</w:t>
       </w:r>
     </w:p>
@@ -962,7 +954,6 @@
     <w:p>
       <w:pPr>
         <w:rPr>
-          <w:rFonts w:hint="eastAsia"/>
           <w:sz w:val="24"/>
         </w:rPr>
       </w:pPr>
@@ -1053,10 +1044,10 @@
                 <w:sz w:val="24"/>
               </w:rPr>
               <w:object w:dxaOrig="1240" w:dyaOrig="620">
-                <v:shape id="_x0000_i1027" type="#_x0000_t75" style="width:61.35pt;height:31.3pt" o:ole="">
+                <v:shape id="_x0000_i1026" type="#_x0000_t75" style="width:61.3pt;height:31.25pt" o:ole="">
                   <v:imagedata r:id="rId13" o:title=""/>
                 </v:shape>
-                <o:OLEObject Type="Embed" ProgID="Equation.DSMT4" ShapeID="_x0000_i1027" DrawAspect="Content" ObjectID="_1649791869" r:id="rId14"/>
+                <o:OLEObject Type="Embed" ProgID="Equation.DSMT4" ShapeID="_x0000_i1026" DrawAspect="Content" ObjectID="_1651987414" r:id="rId14"/>
               </w:object>
             </w:r>
           </w:p>
@@ -1089,7 +1080,6 @@
     <w:p>
       <w:pPr>
         <w:rPr>
-          <w:rFonts w:hint="eastAsia"/>
           <w:sz w:val="24"/>
         </w:rPr>
       </w:pPr>
@@ -1105,7 +1095,6 @@
       <w:pPr>
         <w:jc w:val="center"/>
         <w:rPr>
-          <w:rFonts w:hint="eastAsia"/>
           <w:sz w:val="24"/>
         </w:rPr>
       </w:pPr>
@@ -1168,22 +1157,22 @@
       <w:pPr>
         <w:jc w:val="center"/>
         <w:rPr>
+          <w:rFonts w:ascii="黑体" w:eastAsia="黑体" w:hAnsi="黑体"/>
+          <w:szCs w:val="21"/>
+        </w:rPr>
+      </w:pPr>
+      <w:r>
+        <w:rPr>
           <w:rFonts w:ascii="黑体" w:eastAsia="黑体" w:hAnsi="黑体" w:hint="eastAsia"/>
           <w:szCs w:val="21"/>
         </w:rPr>
-      </w:pPr>
+        <w:t xml:space="preserve">图3 </w:t>
+      </w:r>
       <w:r>
         <w:rPr>
           <w:rFonts w:ascii="黑体" w:eastAsia="黑体" w:hAnsi="黑体" w:hint="eastAsia"/>
           <w:szCs w:val="21"/>
         </w:rPr>
-        <w:t xml:space="preserve">图3 </w:t>
-      </w:r>
-      <w:r>
-        <w:rPr>
-          <w:rFonts w:ascii="黑体" w:eastAsia="黑体" w:hAnsi="黑体" w:hint="eastAsia"/>
-          <w:szCs w:val="21"/>
-        </w:rPr>
         <w:t>logistic函数示意图</w:t>
       </w:r>
     </w:p>
@@ -1191,7 +1180,7 @@
       <w:pPr>
         <w:jc w:val="center"/>
         <w:rPr>
-          <w:rFonts w:ascii="黑体" w:eastAsia="黑体" w:hAnsi="黑体" w:hint="eastAsia"/>
+          <w:rFonts w:ascii="黑体" w:eastAsia="黑体" w:hAnsi="黑体"/>
           <w:szCs w:val="21"/>
         </w:rPr>
       </w:pPr>
@@ -1199,7 +1188,6 @@
     <w:p>
       <w:pPr>
         <w:rPr>
-          <w:rFonts w:hint="eastAsia"/>
           <w:sz w:val="24"/>
         </w:rPr>
       </w:pPr>
@@ -1237,10 +1225,10 @@
           <w:sz w:val="24"/>
         </w:rPr>
         <w:object w:dxaOrig="940" w:dyaOrig="320">
-          <v:shape id="_x0000_i1028" type="#_x0000_t75" style="width:46.95pt;height:16.3pt" o:ole="">
+          <v:shape id="_x0000_i1027" type="#_x0000_t75" style="width:47.1pt;height:16.2pt" o:ole="">
             <v:imagedata r:id="rId16" o:title=""/>
           </v:shape>
-          <o:OLEObject Type="Embed" ProgID="Equation.DSMT4" ShapeID="_x0000_i1028" DrawAspect="Content" ObjectID="_1649791870" r:id="rId17"/>
+          <o:OLEObject Type="Embed" ProgID="Equation.DSMT4" ShapeID="_x0000_i1027" DrawAspect="Content" ObjectID="_1651987415" r:id="rId17"/>
         </w:object>
       </w:r>
       <w:r>
@@ -1324,7 +1312,6 @@
     <w:p>
       <w:pPr>
         <w:rPr>
-          <w:rFonts w:hint="eastAsia"/>
           <w:sz w:val="24"/>
         </w:rPr>
       </w:pPr>
@@ -1385,11 +1372,11 @@
                 <w:position w:val="-10"/>
                 <w:sz w:val="24"/>
               </w:rPr>
-              <w:object w:dxaOrig="1760" w:dyaOrig="320">
-                <v:shape id="_x0000_i1029" type="#_x0000_t75" style="width:87.65pt;height:16.3pt" o:ole="">
+              <w:object w:dxaOrig="1880" w:dyaOrig="320">
+                <v:shape id="_x0000_i1052" type="#_x0000_t75" style="width:93.75pt;height:16.2pt" o:ole="">
                   <v:imagedata r:id="rId18" o:title=""/>
                 </v:shape>
-                <o:OLEObject Type="Embed" ProgID="Equation.DSMT4" ShapeID="_x0000_i1029" DrawAspect="Content" ObjectID="_1649791871" r:id="rId19"/>
+                <o:OLEObject Type="Embed" ProgID="Equation.DSMT4" ShapeID="_x0000_i1052" DrawAspect="Content" ObjectID="_1651987416" r:id="rId19"/>
               </w:object>
             </w:r>
           </w:p>
@@ -1438,7 +1425,6 @@
     <w:p>
       <w:pPr>
         <w:rPr>
-          <w:rFonts w:hint="eastAsia"/>
           <w:sz w:val="24"/>
         </w:rPr>
       </w:pPr>
@@ -1446,7 +1432,6 @@
     <w:p>
       <w:pPr>
         <w:rPr>
-          <w:rFonts w:hint="eastAsia"/>
           <w:sz w:val="24"/>
         </w:rPr>
       </w:pPr>
@@ -1511,7 +1496,7 @@
           <w:rFonts w:hint="eastAsia"/>
           <w:sz w:val="24"/>
         </w:rPr>
-        <w:t>模型的具体形式</w:t>
+        <w:t>模型的形式</w:t>
       </w:r>
       <w:r>
         <w:rPr>
@@ -1614,10 +1599,10 @@
                 <w:sz w:val="24"/>
               </w:rPr>
               <w:object w:dxaOrig="3280" w:dyaOrig="639">
-                <v:shape id="_x0000_i1042" type="#_x0000_t75" style="width:162.8pt;height:31.95pt" o:ole="">
+                <v:shape id="_x0000_i1028" type="#_x0000_t75" style="width:163pt;height:32.05pt" o:ole="">
                   <v:imagedata r:id="rId20" o:title=""/>
                 </v:shape>
-                <o:OLEObject Type="Embed" ProgID="Equation.DSMT4" ShapeID="_x0000_i1042" DrawAspect="Content" ObjectID="_1649791872" r:id="rId21"/>
+                <o:OLEObject Type="Embed" ProgID="Equation.DSMT4" ShapeID="_x0000_i1028" DrawAspect="Content" ObjectID="_1651987417" r:id="rId21"/>
               </w:object>
             </w:r>
           </w:p>
@@ -1666,7 +1651,6 @@
     <w:p>
       <w:pPr>
         <w:rPr>
-          <w:rFonts w:hint="eastAsia"/>
           <w:sz w:val="24"/>
         </w:rPr>
       </w:pPr>
@@ -1683,10 +1667,10 @@
           <w:sz w:val="24"/>
         </w:rPr>
         <w:object w:dxaOrig="1520" w:dyaOrig="360">
-          <v:shape id="_x0000_i1030" type="#_x0000_t75" style="width:76.4pt;height:18.15pt" o:ole="">
+          <v:shape id="_x0000_i1029" type="#_x0000_t75" style="width:76.35pt;height:18.2pt" o:ole="">
             <v:imagedata r:id="rId22" o:title=""/>
           </v:shape>
-          <o:OLEObject Type="Embed" ProgID="Equation.DSMT4" ShapeID="_x0000_i1030" DrawAspect="Content" ObjectID="_1649791873" r:id="rId23"/>
+          <o:OLEObject Type="Embed" ProgID="Equation.DSMT4" ShapeID="_x0000_i1029" DrawAspect="Content" ObjectID="_1651987418" r:id="rId23"/>
         </w:object>
       </w:r>
       <w:r>
@@ -1702,10 +1686,10 @@
           <w:sz w:val="24"/>
         </w:rPr>
         <w:object w:dxaOrig="1740" w:dyaOrig="360">
-          <v:shape id="_x0000_i1031" type="#_x0000_t75" style="width:87.05pt;height:18.15pt" o:ole="">
+          <v:shape id="_x0000_i1030" type="#_x0000_t75" style="width:87.05pt;height:18.2pt" o:ole="">
             <v:imagedata r:id="rId24" o:title=""/>
           </v:shape>
-          <o:OLEObject Type="Embed" ProgID="Equation.DSMT4" ShapeID="_x0000_i1031" DrawAspect="Content" ObjectID="_1649791874" r:id="rId25"/>
+          <o:OLEObject Type="Embed" ProgID="Equation.DSMT4" ShapeID="_x0000_i1030" DrawAspect="Content" ObjectID="_1651987419" r:id="rId25"/>
         </w:object>
       </w:r>
       <w:r>
@@ -1775,7 +1759,6 @@
     <w:p>
       <w:pPr>
         <w:rPr>
-          <w:rFonts w:hint="eastAsia"/>
           <w:sz w:val="24"/>
         </w:rPr>
       </w:pPr>
@@ -1820,10 +1803,10 @@
           <w:sz w:val="24"/>
         </w:rPr>
         <w:object w:dxaOrig="340" w:dyaOrig="360">
-          <v:shape id="_x0000_i1044" type="#_x0000_t75" style="width:16.9pt;height:18.15pt" o:ole="">
+          <v:shape id="_x0000_i1031" type="#_x0000_t75" style="width:17pt;height:18.2pt" o:ole="">
             <v:imagedata r:id="rId26" o:title=""/>
           </v:shape>
-          <o:OLEObject Type="Embed" ProgID="Equation.DSMT4" ShapeID="_x0000_i1044" DrawAspect="Content" ObjectID="_1649791875" r:id="rId27"/>
+          <o:OLEObject Type="Embed" ProgID="Equation.DSMT4" ShapeID="_x0000_i1031" DrawAspect="Content" ObjectID="_1651987420" r:id="rId27"/>
         </w:object>
       </w:r>
       <w:r>
@@ -1839,10 +1822,10 @@
           <w:sz w:val="24"/>
         </w:rPr>
         <w:object w:dxaOrig="2100" w:dyaOrig="360">
-          <v:shape id="_x0000_i1045" type="#_x0000_t75" style="width:105.2pt;height:18.15pt" o:ole="">
+          <v:shape id="_x0000_i1032" type="#_x0000_t75" style="width:105.25pt;height:18.2pt" o:ole="">
             <v:imagedata r:id="rId28" o:title=""/>
           </v:shape>
-          <o:OLEObject Type="Embed" ProgID="Equation.DSMT4" ShapeID="_x0000_i1045" DrawAspect="Content" ObjectID="_1649791876" r:id="rId29"/>
+          <o:OLEObject Type="Embed" ProgID="Equation.DSMT4" ShapeID="_x0000_i1032" DrawAspect="Content" ObjectID="_1651987421" r:id="rId29"/>
         </w:object>
       </w:r>
       <w:r>
@@ -1872,10 +1855,10 @@
           <w:sz w:val="24"/>
         </w:rPr>
         <w:object w:dxaOrig="1700" w:dyaOrig="360">
-          <v:shape id="_x0000_i1046" type="#_x0000_t75" style="width:85.15pt;height:18.15pt" o:ole="">
+          <v:shape id="_x0000_i1033" type="#_x0000_t75" style="width:85.05pt;height:18.2pt" o:ole="">
             <v:imagedata r:id="rId30" o:title=""/>
           </v:shape>
-          <o:OLEObject Type="Embed" ProgID="Equation.DSMT4" ShapeID="_x0000_i1046" DrawAspect="Content" ObjectID="_1649791877" r:id="rId31"/>
+          <o:OLEObject Type="Embed" ProgID="Equation.DSMT4" ShapeID="_x0000_i1033" DrawAspect="Content" ObjectID="_1651987422" r:id="rId31"/>
         </w:object>
       </w:r>
       <w:r>
@@ -1905,10 +1888,10 @@
           <w:sz w:val="24"/>
         </w:rPr>
         <w:object w:dxaOrig="800" w:dyaOrig="320">
-          <v:shape id="_x0000_i1047" type="#_x0000_t75" style="width:39.45pt;height:16.3pt" o:ole="">
+          <v:shape id="_x0000_i1034" type="#_x0000_t75" style="width:39.55pt;height:16.2pt" o:ole="">
             <v:imagedata r:id="rId32" o:title=""/>
           </v:shape>
-          <o:OLEObject Type="Embed" ProgID="Equation.DSMT4" ShapeID="_x0000_i1047" DrawAspect="Content" ObjectID="_1649791878" r:id="rId33"/>
+          <o:OLEObject Type="Embed" ProgID="Equation.DSMT4" ShapeID="_x0000_i1034" DrawAspect="Content" ObjectID="_1651987423" r:id="rId33"/>
         </w:object>
       </w:r>
       <w:r>
@@ -1924,10 +1907,10 @@
           <w:sz w:val="24"/>
         </w:rPr>
         <w:object w:dxaOrig="499" w:dyaOrig="320">
-          <v:shape id="_x0000_i1048" type="#_x0000_t75" style="width:25.05pt;height:16.3pt" o:ole="">
+          <v:shape id="_x0000_i1035" type="#_x0000_t75" style="width:24.9pt;height:16.2pt" o:ole="">
             <v:imagedata r:id="rId34" o:title=""/>
           </v:shape>
-          <o:OLEObject Type="Embed" ProgID="Equation.DSMT4" ShapeID="_x0000_i1048" DrawAspect="Content" ObjectID="_1649791879" r:id="rId35"/>
+          <o:OLEObject Type="Embed" ProgID="Equation.DSMT4" ShapeID="_x0000_i1035" DrawAspect="Content" ObjectID="_1651987424" r:id="rId35"/>
         </w:object>
       </w:r>
       <w:r>
@@ -1975,10 +1958,10 @@
                 <w:sz w:val="24"/>
               </w:rPr>
               <w:object w:dxaOrig="2780" w:dyaOrig="639">
-                <v:shape id="_x0000_i1049" type="#_x0000_t75" style="width:137.75pt;height:31.95pt" o:ole="">
+                <v:shape id="_x0000_i1036" type="#_x0000_t75" style="width:137.65pt;height:32.05pt" o:ole="">
                   <v:imagedata r:id="rId36" o:title=""/>
                 </v:shape>
-                <o:OLEObject Type="Embed" ProgID="Equation.DSMT4" ShapeID="_x0000_i1049" DrawAspect="Content" ObjectID="_1649791880" r:id="rId37"/>
+                <o:OLEObject Type="Embed" ProgID="Equation.DSMT4" ShapeID="_x0000_i1036" DrawAspect="Content" ObjectID="_1651987425" r:id="rId37"/>
               </w:object>
             </w:r>
           </w:p>
@@ -2027,7 +2010,6 @@
     <w:p>
       <w:pPr>
         <w:rPr>
-          <w:rFonts w:hint="eastAsia"/>
           <w:sz w:val="24"/>
         </w:rPr>
       </w:pPr>
@@ -2035,7 +2017,6 @@
     <w:p>
       <w:pPr>
         <w:rPr>
-          <w:rFonts w:hint="eastAsia"/>
           <w:sz w:val="24"/>
         </w:rPr>
       </w:pPr>
@@ -2147,10 +2128,10 @@
                 <w:sz w:val="24"/>
               </w:rPr>
               <w:object w:dxaOrig="3280" w:dyaOrig="700">
-                <v:shape id="_x0000_i1050" type="#_x0000_t75" style="width:162.8pt;height:35.05pt" o:ole="">
+                <v:shape id="_x0000_i1037" type="#_x0000_t75" style="width:163pt;height:35.2pt" o:ole="">
                   <v:imagedata r:id="rId38" o:title=""/>
                 </v:shape>
-                <o:OLEObject Type="Embed" ProgID="Equation.DSMT4" ShapeID="_x0000_i1050" DrawAspect="Content" ObjectID="_1649791881" r:id="rId39"/>
+                <o:OLEObject Type="Embed" ProgID="Equation.DSMT4" ShapeID="_x0000_i1037" DrawAspect="Content" ObjectID="_1651987426" r:id="rId39"/>
               </w:object>
             </w:r>
           </w:p>
@@ -2199,23 +2180,15 @@
     <w:p>
       <w:pPr>
         <w:rPr>
-          <w:rFonts w:hint="eastAsia"/>
-          <w:sz w:val="24"/>
-        </w:rPr>
-      </w:pPr>
-      <w:r>
-        <w:rPr>
-          <w:rFonts w:hint="eastAsia"/>
-          <w:sz w:val="24"/>
-        </w:rPr>
-        <w:t>需要注意的是，虽然</w:t>
-      </w:r>
-      <w:r>
-        <w:rPr>
-          <w:rFonts w:hint="eastAsia"/>
-          <w:sz w:val="24"/>
-        </w:rPr>
-        <w:t>逻辑回归模型</w:t>
+          <w:sz w:val="24"/>
+        </w:rPr>
+      </w:pPr>
+      <w:r>
+        <w:rPr>
+          <w:rFonts w:hint="eastAsia"/>
+          <w:sz w:val="24"/>
+        </w:rPr>
+        <w:t>需要注意的是，虽然逻辑回归模型</w:t>
       </w:r>
       <w:r>
         <w:rPr>
@@ -2339,10 +2312,10 @@
                 <w:sz w:val="24"/>
               </w:rPr>
               <w:object w:dxaOrig="3000" w:dyaOrig="1359">
-                <v:shape id="_x0000_i1051" type="#_x0000_t75" style="width:149pt;height:68.25pt" o:ole="">
+                <v:shape id="_x0000_i1038" type="#_x0000_t75" style="width:149.15pt;height:68.05pt" o:ole="">
                   <v:imagedata r:id="rId40" o:title=""/>
                 </v:shape>
-                <o:OLEObject Type="Embed" ProgID="Equation.DSMT4" ShapeID="_x0000_i1051" DrawAspect="Content" ObjectID="_1649791882" r:id="rId41"/>
+                <o:OLEObject Type="Embed" ProgID="Equation.DSMT4" ShapeID="_x0000_i1038" DrawAspect="Content" ObjectID="_1651987427" r:id="rId41"/>
               </w:object>
             </w:r>
           </w:p>
@@ -2391,7 +2364,6 @@
     <w:p>
       <w:pPr>
         <w:rPr>
-          <w:rFonts w:hint="eastAsia"/>
           <w:sz w:val="24"/>
         </w:rPr>
       </w:pPr>
@@ -2399,7 +2371,6 @@
     <w:p>
       <w:pPr>
         <w:rPr>
-          <w:rFonts w:hint="eastAsia"/>
           <w:sz w:val="24"/>
         </w:rPr>
       </w:pPr>
@@ -2407,7 +2378,6 @@
     <w:p>
       <w:pPr>
         <w:rPr>
-          <w:rFonts w:hint="eastAsia"/>
           <w:sz w:val="24"/>
         </w:rPr>
       </w:pPr>
@@ -2423,14 +2393,7 @@
           <w:rFonts w:hint="eastAsia"/>
           <w:sz w:val="24"/>
         </w:rPr>
-        <w:t>给定一个样本</w:t>
-      </w:r>
-      <w:r>
-        <w:rPr>
-          <w:rFonts w:hint="eastAsia"/>
-          <w:sz w:val="24"/>
-        </w:rPr>
-        <w:t>，</w:t>
+        <w:t>给定一个样本，</w:t>
       </w:r>
       <w:r>
         <w:rPr>
@@ -2527,7 +2490,6 @@
     <w:p>
       <w:pPr>
         <w:rPr>
-          <w:rFonts w:hint="eastAsia"/>
           <w:sz w:val="24"/>
         </w:rPr>
       </w:pPr>
@@ -2582,7 +2544,6 @@
     <w:p>
       <w:pPr>
         <w:rPr>
-          <w:rFonts w:hint="eastAsia"/>
           <w:sz w:val="24"/>
         </w:rPr>
       </w:pPr>
@@ -2599,10 +2560,10 @@
           <w:sz w:val="24"/>
         </w:rPr>
         <w:object w:dxaOrig="3640" w:dyaOrig="360">
-          <v:shape id="_x0000_i1025" type="#_x0000_t75" style="width:182.2pt;height:18.15pt" o:ole="">
+          <v:shape id="_x0000_i1039" type="#_x0000_t75" style="width:182.35pt;height:18.2pt" o:ole="">
             <v:imagedata r:id="rId42" o:title=""/>
           </v:shape>
-          <o:OLEObject Type="Embed" ProgID="Equation.DSMT4" ShapeID="_x0000_i1025" DrawAspect="Content" ObjectID="_1649791883" r:id="rId43"/>
+          <o:OLEObject Type="Embed" ProgID="Equation.DSMT4" ShapeID="_x0000_i1039" DrawAspect="Content" ObjectID="_1651987428" r:id="rId43"/>
         </w:object>
       </w:r>
       <w:r>
@@ -2626,21 +2587,12 @@
         </w:rPr>
         <w:t>m</w:t>
       </w:r>
-      <w:proofErr w:type="gramStart"/>
-      <w:r>
-        <w:rPr>
-          <w:rFonts w:hint="eastAsia"/>
-          <w:sz w:val="24"/>
-        </w:rPr>
-        <w:t>个</w:t>
-      </w:r>
-      <w:proofErr w:type="gramEnd"/>
-      <w:r>
-        <w:rPr>
-          <w:rFonts w:hint="eastAsia"/>
-          <w:sz w:val="24"/>
-        </w:rPr>
-        <w:t>样本，每个样本的输入具有</w:t>
+      <w:r>
+        <w:rPr>
+          <w:rFonts w:hint="eastAsia"/>
+          <w:sz w:val="24"/>
+        </w:rPr>
+        <w:t>个样本，每个样本的输入具有</w:t>
       </w:r>
       <w:r>
         <w:rPr>
@@ -2738,7 +2690,6 @@
     <w:p>
       <w:pPr>
         <w:rPr>
-          <w:rFonts w:hint="eastAsia"/>
           <w:sz w:val="24"/>
         </w:rPr>
       </w:pPr>
@@ -2865,7 +2816,6 @@
     <w:p>
       <w:pPr>
         <w:rPr>
-          <w:rFonts w:hint="eastAsia"/>
           <w:sz w:val="24"/>
         </w:rPr>
       </w:pPr>
@@ -2873,7 +2823,6 @@
     <w:p>
       <w:pPr>
         <w:rPr>
-          <w:rFonts w:hint="eastAsia"/>
           <w:sz w:val="24"/>
         </w:rPr>
       </w:pPr>
@@ -2903,21 +2852,7 @@
           <w:rFonts w:hint="eastAsia"/>
           <w:sz w:val="24"/>
         </w:rPr>
-        <w:t>我们</w:t>
-      </w:r>
-      <w:r>
-        <w:rPr>
-          <w:rFonts w:hint="eastAsia"/>
-          <w:sz w:val="24"/>
-        </w:rPr>
-        <w:t>都</w:t>
-      </w:r>
-      <w:r>
-        <w:rPr>
-          <w:rFonts w:hint="eastAsia"/>
-          <w:sz w:val="24"/>
-        </w:rPr>
-        <w:t>可以基于极大似然估计推导其目标函数。</w:t>
+        <w:t>我们都可以基于极大似然估计推导其目标函数。</w:t>
       </w:r>
       <w:r>
         <w:rPr>
@@ -2959,17 +2894,8 @@
           <w:rFonts w:hint="eastAsia"/>
           <w:sz w:val="24"/>
         </w:rPr>
-        <w:t>交叉</w:t>
-      </w:r>
-      <w:proofErr w:type="gramStart"/>
-      <w:r>
-        <w:rPr>
-          <w:rFonts w:hint="eastAsia"/>
-          <w:sz w:val="24"/>
-        </w:rPr>
-        <w:t>熵</w:t>
-      </w:r>
-      <w:proofErr w:type="gramEnd"/>
+        <w:t>交叉熵</w:t>
+      </w:r>
       <w:r>
         <w:rPr>
           <w:rFonts w:hint="eastAsia"/>
@@ -2995,7 +2921,6 @@
     <w:p>
       <w:pPr>
         <w:rPr>
-          <w:rFonts w:hint="eastAsia"/>
           <w:sz w:val="24"/>
         </w:rPr>
       </w:pPr>
@@ -3012,10 +2937,10 @@
           <w:sz w:val="24"/>
         </w:rPr>
         <w:object w:dxaOrig="1640" w:dyaOrig="320">
-          <v:shape id="_x0000_i1032" type="#_x0000_t75" style="width:81.4pt;height:16.3pt" o:ole="">
+          <v:shape id="_x0000_i1040" type="#_x0000_t75" style="width:81.5pt;height:16.2pt" o:ole="">
             <v:imagedata r:id="rId44" o:title=""/>
           </v:shape>
-          <o:OLEObject Type="Embed" ProgID="Equation.DSMT4" ShapeID="_x0000_i1032" DrawAspect="Content" ObjectID="_1649791884" r:id="rId45"/>
+          <o:OLEObject Type="Embed" ProgID="Equation.DSMT4" ShapeID="_x0000_i1040" DrawAspect="Content" ObjectID="_1651987429" r:id="rId45"/>
         </w:object>
       </w:r>
       <w:r>
@@ -3031,10 +2956,10 @@
           <w:sz w:val="24"/>
         </w:rPr>
         <w:object w:dxaOrig="1780" w:dyaOrig="320">
-          <v:shape id="_x0000_i1033" type="#_x0000_t75" style="width:88.9pt;height:16.3pt" o:ole="">
+          <v:shape id="_x0000_i1041" type="#_x0000_t75" style="width:89pt;height:16.2pt" o:ole="">
             <v:imagedata r:id="rId46" o:title=""/>
           </v:shape>
-          <o:OLEObject Type="Embed" ProgID="Equation.DSMT4" ShapeID="_x0000_i1033" DrawAspect="Content" ObjectID="_1649791885" r:id="rId47"/>
+          <o:OLEObject Type="Embed" ProgID="Equation.DSMT4" ShapeID="_x0000_i1041" DrawAspect="Content" ObjectID="_1651987430" r:id="rId47"/>
         </w:object>
       </w:r>
       <w:r>
@@ -3103,10 +3028,10 @@
                 <w:sz w:val="24"/>
               </w:rPr>
               <w:object w:dxaOrig="3379" w:dyaOrig="680">
-                <v:shape id="_x0000_i1034" type="#_x0000_t75" style="width:167.8pt;height:34.45pt" o:ole="">
+                <v:shape id="_x0000_i1042" type="#_x0000_t75" style="width:167.75pt;height:34.4pt" o:ole="">
                   <v:imagedata r:id="rId48" o:title=""/>
                 </v:shape>
-                <o:OLEObject Type="Embed" ProgID="Equation.DSMT4" ShapeID="_x0000_i1034" DrawAspect="Content" ObjectID="_1649791886" r:id="rId49"/>
+                <o:OLEObject Type="Embed" ProgID="Equation.DSMT4" ShapeID="_x0000_i1042" DrawAspect="Content" ObjectID="_1651987431" r:id="rId49"/>
               </w:object>
             </w:r>
           </w:p>
@@ -3155,7 +3080,6 @@
     <w:p>
       <w:pPr>
         <w:rPr>
-          <w:rFonts w:hint="eastAsia"/>
           <w:sz w:val="24"/>
         </w:rPr>
       </w:pPr>
@@ -3193,10 +3117,10 @@
           <w:sz w:val="24"/>
         </w:rPr>
         <w:object w:dxaOrig="360" w:dyaOrig="300">
-          <v:shape id="_x0000_i1035" type="#_x0000_t75" style="width:18.15pt;height:15.05pt" o:ole="">
+          <v:shape id="_x0000_i1043" type="#_x0000_t75" style="width:18.2pt;height:15.05pt" o:ole="">
             <v:imagedata r:id="rId50" o:title=""/>
           </v:shape>
-          <o:OLEObject Type="Embed" ProgID="Equation.DSMT4" ShapeID="_x0000_i1035" DrawAspect="Content" ObjectID="_1649791887" r:id="rId51"/>
+          <o:OLEObject Type="Embed" ProgID="Equation.DSMT4" ShapeID="_x0000_i1043" DrawAspect="Content" ObjectID="_1651987432" r:id="rId51"/>
         </w:object>
       </w:r>
       <w:r>
@@ -3219,10 +3143,10 @@
           <w:sz w:val="24"/>
         </w:rPr>
         <w:object w:dxaOrig="700" w:dyaOrig="360">
-          <v:shape id="_x0000_i1036" type="#_x0000_t75" style="width:35.05pt;height:18.15pt" o:ole="">
+          <v:shape id="_x0000_i1044" type="#_x0000_t75" style="width:35.2pt;height:18.2pt" o:ole="">
             <v:imagedata r:id="rId52" o:title=""/>
           </v:shape>
-          <o:OLEObject Type="Embed" ProgID="Equation.DSMT4" ShapeID="_x0000_i1036" DrawAspect="Content" ObjectID="_1649791888" r:id="rId53"/>
+          <o:OLEObject Type="Embed" ProgID="Equation.DSMT4" ShapeID="_x0000_i1044" DrawAspect="Content" ObjectID="_1651987433" r:id="rId53"/>
         </w:object>
       </w:r>
       <w:r>
@@ -3230,14 +3154,7 @@
           <w:rFonts w:hint="eastAsia"/>
           <w:sz w:val="24"/>
         </w:rPr>
-        <w:t>；</w:t>
-      </w:r>
-      <w:r>
-        <w:rPr>
-          <w:rFonts w:hint="eastAsia"/>
-          <w:sz w:val="24"/>
-        </w:rPr>
-        <w:t>对于输出为</w:t>
+        <w:t>；对于输出为</w:t>
       </w:r>
       <w:r>
         <w:rPr>
@@ -3259,10 +3176,10 @@
           <w:sz w:val="24"/>
         </w:rPr>
         <w:object w:dxaOrig="360" w:dyaOrig="300">
-          <v:shape id="_x0000_i1037" type="#_x0000_t75" style="width:18.15pt;height:15.05pt" o:ole="">
+          <v:shape id="_x0000_i1045" type="#_x0000_t75" style="width:18.2pt;height:15.05pt" o:ole="">
             <v:imagedata r:id="rId50" o:title=""/>
           </v:shape>
-          <o:OLEObject Type="Embed" ProgID="Equation.DSMT4" ShapeID="_x0000_i1037" DrawAspect="Content" ObjectID="_1649791889" r:id="rId54"/>
+          <o:OLEObject Type="Embed" ProgID="Equation.DSMT4" ShapeID="_x0000_i1045" DrawAspect="Content" ObjectID="_1651987434" r:id="rId54"/>
         </w:object>
       </w:r>
       <w:r>
@@ -3278,10 +3195,10 @@
           <w:sz w:val="24"/>
         </w:rPr>
         <w:object w:dxaOrig="980" w:dyaOrig="360">
-          <v:shape id="_x0000_i1038" type="#_x0000_t75" style="width:48.85pt;height:18.15pt" o:ole="">
+          <v:shape id="_x0000_i1046" type="#_x0000_t75" style="width:48.65pt;height:18.2pt" o:ole="">
             <v:imagedata r:id="rId55" o:title=""/>
           </v:shape>
-          <o:OLEObject Type="Embed" ProgID="Equation.DSMT4" ShapeID="_x0000_i1038" DrawAspect="Content" ObjectID="_1649791890" r:id="rId56"/>
+          <o:OLEObject Type="Embed" ProgID="Equation.DSMT4" ShapeID="_x0000_i1046" DrawAspect="Content" ObjectID="_1651987435" r:id="rId56"/>
         </w:object>
       </w:r>
       <w:r>
@@ -3289,17 +3206,8 @@
           <w:rFonts w:hint="eastAsia"/>
           <w:sz w:val="24"/>
         </w:rPr>
-        <w:t>。上</w:t>
-      </w:r>
-      <w:proofErr w:type="gramStart"/>
-      <w:r>
-        <w:rPr>
-          <w:rFonts w:hint="eastAsia"/>
-          <w:sz w:val="24"/>
-        </w:rPr>
-        <w:t>式通过</w:t>
-      </w:r>
-      <w:proofErr w:type="gramEnd"/>
+        <w:t>。上式通过</w:t>
+      </w:r>
       <w:r>
         <w:rPr>
           <w:rFonts w:hint="eastAsia"/>
@@ -3354,7 +3262,6 @@
     <w:p>
       <w:pPr>
         <w:rPr>
-          <w:rFonts w:hint="eastAsia"/>
           <w:sz w:val="24"/>
         </w:rPr>
       </w:pPr>
@@ -3403,10 +3310,10 @@
                 <w:sz w:val="24"/>
               </w:rPr>
               <w:object w:dxaOrig="4959" w:dyaOrig="680">
-                <v:shape id="_x0000_i1039" type="#_x0000_t75" style="width:246.05pt;height:34.45pt" o:ole="">
+                <v:shape id="_x0000_i1047" type="#_x0000_t75" style="width:246.05pt;height:34.4pt" o:ole="">
                   <v:imagedata r:id="rId57" o:title=""/>
                 </v:shape>
-                <o:OLEObject Type="Embed" ProgID="Equation.DSMT4" ShapeID="_x0000_i1039" DrawAspect="Content" ObjectID="_1649791891" r:id="rId58"/>
+                <o:OLEObject Type="Embed" ProgID="Equation.DSMT4" ShapeID="_x0000_i1047" DrawAspect="Content" ObjectID="_1651987436" r:id="rId58"/>
               </w:object>
             </w:r>
           </w:p>
@@ -3519,46 +3426,14 @@
           <w:rFonts w:hint="eastAsia"/>
           <w:sz w:val="24"/>
         </w:rPr>
-        <w:t>交叉</w:t>
-      </w:r>
-      <w:proofErr w:type="gramStart"/>
-      <w:r>
-        <w:rPr>
-          <w:rFonts w:hint="eastAsia"/>
-          <w:sz w:val="24"/>
-        </w:rPr>
-        <w:t>熵</w:t>
-      </w:r>
-      <w:proofErr w:type="gramEnd"/>
-      <w:r>
-        <w:rPr>
-          <w:rFonts w:hint="eastAsia"/>
-          <w:sz w:val="24"/>
-        </w:rPr>
-        <w:t>表示</w:t>
-      </w:r>
-      <w:proofErr w:type="gramStart"/>
-      <w:r>
-        <w:rPr>
-          <w:rFonts w:hint="eastAsia"/>
-          <w:sz w:val="24"/>
-        </w:rPr>
-        <w:t>用</w:t>
-      </w:r>
-      <w:r>
-        <w:rPr>
-          <w:rFonts w:hint="eastAsia"/>
-          <w:sz w:val="24"/>
-        </w:rPr>
-        <w:t>预测</w:t>
-      </w:r>
-      <w:proofErr w:type="gramEnd"/>
-      <w:r>
-        <w:rPr>
-          <w:rFonts w:hint="eastAsia"/>
-          <w:sz w:val="24"/>
-        </w:rPr>
-        <w:t>的</w:t>
+        <w:t>交叉熵表示用</w:t>
+      </w:r>
+      <w:r>
+        <w:rPr>
+          <w:rFonts w:hint="eastAsia"/>
+          <w:sz w:val="24"/>
+        </w:rPr>
+        <w:t>预测的</w:t>
       </w:r>
       <w:r>
         <w:rPr>
@@ -3620,7 +3495,6 @@
     <w:p>
       <w:pPr>
         <w:rPr>
-          <w:rFonts w:hint="eastAsia"/>
           <w:sz w:val="24"/>
         </w:rPr>
       </w:pPr>
@@ -3628,7 +3502,6 @@
     <w:p>
       <w:pPr>
         <w:rPr>
-          <w:rFonts w:hint="eastAsia"/>
           <w:sz w:val="24"/>
         </w:rPr>
       </w:pPr>
@@ -3644,7 +3517,23 @@
           <w:rFonts w:hint="eastAsia"/>
           <w:sz w:val="24"/>
         </w:rPr>
-        <w:t>逻辑回归模型，我们把它的具体形式带入</w:t>
+        <w:t>逻辑回归模型，我们把它的</w:t>
+      </w:r>
+      <w:r>
+        <w:rPr>
+          <w:rFonts w:hint="eastAsia"/>
+          <w:sz w:val="24"/>
+        </w:rPr>
+        <w:t>模型</w:t>
+      </w:r>
+      <w:bookmarkStart w:id="0" w:name="_GoBack"/>
+      <w:bookmarkEnd w:id="0"/>
+      <w:r>
+        <w:rPr>
+          <w:rFonts w:hint="eastAsia"/>
+          <w:sz w:val="24"/>
+        </w:rPr>
+        <w:t>形式带入</w:t>
       </w:r>
       <w:r>
         <w:rPr>
@@ -3698,10 +3587,10 @@
                 <w:sz w:val="24"/>
               </w:rPr>
               <w:object w:dxaOrig="4959" w:dyaOrig="2100">
-                <v:shape id="_x0000_i1052" type="#_x0000_t75" style="width:246.05pt;height:105.8pt" o:ole="">
+                <v:shape id="_x0000_i1048" type="#_x0000_t75" style="width:246.05pt;height:106pt" o:ole="">
                   <v:imagedata r:id="rId59" o:title=""/>
                 </v:shape>
-                <o:OLEObject Type="Embed" ProgID="Equation.DSMT4" ShapeID="_x0000_i1052" DrawAspect="Content" ObjectID="_1649791892" r:id="rId60"/>
+                <o:OLEObject Type="Embed" ProgID="Equation.DSMT4" ShapeID="_x0000_i1048" DrawAspect="Content" ObjectID="_1651987437" r:id="rId60"/>
               </w:object>
             </w:r>
           </w:p>
@@ -3786,7 +3675,6 @@
     <w:p>
       <w:pPr>
         <w:rPr>
-          <w:rFonts w:hint="eastAsia"/>
           <w:sz w:val="24"/>
         </w:rPr>
       </w:pPr>
@@ -3866,10 +3754,10 @@
           <w:sz w:val="24"/>
         </w:rPr>
         <w:object w:dxaOrig="200" w:dyaOrig="260">
-          <v:shape id="_x0000_i1040" type="#_x0000_t75" style="width:10pt;height:13.15pt" o:ole="">
+          <v:shape id="_x0000_i1049" type="#_x0000_t75" style="width:9.9pt;height:13.05pt" o:ole="">
             <v:imagedata r:id="rId61" o:title=""/>
           </v:shape>
-          <o:OLEObject Type="Embed" ProgID="Equation.DSMT4" ShapeID="_x0000_i1040" DrawAspect="Content" ObjectID="_1649791893" r:id="rId62"/>
+          <o:OLEObject Type="Embed" ProgID="Equation.DSMT4" ShapeID="_x0000_i1049" DrawAspect="Content" ObjectID="_1651987438" r:id="rId62"/>
         </w:object>
       </w:r>
       <w:r>
@@ -3924,10 +3812,10 @@
                 <w:sz w:val="24"/>
               </w:rPr>
               <w:object w:dxaOrig="3400" w:dyaOrig="1320">
-                <v:shape id="_x0000_i1041" type="#_x0000_t75" style="width:169.05pt;height:66.35pt" o:ole="">
+                <v:shape id="_x0000_i1050" type="#_x0000_t75" style="width:168.9pt;height:66.45pt" o:ole="">
                   <v:imagedata r:id="rId63" o:title=""/>
                 </v:shape>
-                <o:OLEObject Type="Embed" ProgID="Equation.DSMT4" ShapeID="_x0000_i1041" DrawAspect="Content" ObjectID="_1649791894" r:id="rId64"/>
+                <o:OLEObject Type="Embed" ProgID="Equation.DSMT4" ShapeID="_x0000_i1050" DrawAspect="Content" ObjectID="_1651987439" r:id="rId64"/>
               </w:object>
             </w:r>
           </w:p>
@@ -3976,7 +3864,6 @@
     <w:p>
       <w:pPr>
         <w:rPr>
-          <w:rFonts w:hint="eastAsia"/>
           <w:sz w:val="24"/>
         </w:rPr>
       </w:pPr>
@@ -4048,7 +3935,6 @@
     <w:p>
       <w:pPr>
         <w:rPr>
-          <w:rFonts w:hint="eastAsia"/>
           <w:sz w:val="24"/>
         </w:rPr>
       </w:pPr>
@@ -4148,14 +4034,7 @@
           <w:rFonts w:hint="eastAsia"/>
           <w:sz w:val="24"/>
         </w:rPr>
-        <w:t>次</w:t>
-      </w:r>
-      <w:r>
-        <w:rPr>
-          <w:rFonts w:hint="eastAsia"/>
-          <w:sz w:val="24"/>
-        </w:rPr>
-        <w:t>，</w:t>
+        <w:t>次，</w:t>
       </w:r>
       <w:r>
         <w:rPr>
@@ -4245,7 +4124,6 @@
     <w:p>
       <w:pPr>
         <w:rPr>
-          <w:rFonts w:hint="eastAsia"/>
           <w:sz w:val="24"/>
         </w:rPr>
       </w:pPr>
@@ -4270,7 +4148,6 @@
         </w:rPr>
         <w:t>将其扩展为多类分类模型，就是</w:t>
       </w:r>
-      <w:proofErr w:type="spellStart"/>
       <w:r>
         <w:rPr>
           <w:rFonts w:hint="eastAsia"/>
@@ -4278,7 +4155,6 @@
         </w:rPr>
         <w:t>softmax</w:t>
       </w:r>
-      <w:proofErr w:type="spellEnd"/>
       <w:r>
         <w:rPr>
           <w:rFonts w:hint="eastAsia"/>
@@ -4286,7 +4162,6 @@
         </w:rPr>
         <w:t>回归，</w:t>
       </w:r>
-      <w:proofErr w:type="spellStart"/>
       <w:r>
         <w:rPr>
           <w:rFonts w:hint="eastAsia"/>
@@ -4294,7 +4169,6 @@
         </w:rPr>
         <w:t>softmax</w:t>
       </w:r>
-      <w:proofErr w:type="spellEnd"/>
       <w:r>
         <w:rPr>
           <w:rFonts w:hint="eastAsia"/>
@@ -4396,10 +4270,10 @@
                 <w:sz w:val="24"/>
               </w:rPr>
               <w:object w:dxaOrig="3260" w:dyaOrig="1040">
-                <v:shape id="_x0000_i1043" type="#_x0000_t75" style="width:162.15pt;height:52.6pt" o:ole="">
+                <v:shape id="_x0000_i1051" type="#_x0000_t75" style="width:162.2pt;height:52.6pt" o:ole="">
                   <v:imagedata r:id="rId65" o:title=""/>
                 </v:shape>
-                <o:OLEObject Type="Embed" ProgID="Equation.DSMT4" ShapeID="_x0000_i1043" DrawAspect="Content" ObjectID="_1649791895" r:id="rId66"/>
+                <o:OLEObject Type="Embed" ProgID="Equation.DSMT4" ShapeID="_x0000_i1051" DrawAspect="Content" ObjectID="_1651987440" r:id="rId66"/>
               </w:object>
             </w:r>
           </w:p>
@@ -4448,7 +4322,6 @@
     <w:p>
       <w:pPr>
         <w:rPr>
-          <w:rFonts w:hint="eastAsia"/>
           <w:sz w:val="24"/>
         </w:rPr>
       </w:pPr>
@@ -4456,7 +4329,6 @@
     <w:p>
       <w:pPr>
         <w:rPr>
-          <w:rFonts w:hint="eastAsia"/>
           <w:sz w:val="24"/>
         </w:rPr>
       </w:pPr>
@@ -4492,7 +4364,6 @@
     <w:p>
       <w:pPr>
         <w:rPr>
-          <w:rFonts w:hint="eastAsia"/>
           <w:sz w:val="24"/>
         </w:rPr>
       </w:pPr>
@@ -4524,8 +4395,6 @@
           <w:sz w:val="24"/>
         </w:rPr>
       </w:pPr>
-      <w:bookmarkStart w:id="0" w:name="_GoBack"/>
-      <w:bookmarkEnd w:id="0"/>
     </w:p>
     <w:sectPr>
       <w:pgSz w:w="11906" w:h="16838"/>
@@ -6931,7 +6800,7 @@
 </file>
 
 <file path=customXml/itemProps1.xml><?xml version="1.0" encoding="utf-8"?>
-<ds:datastoreItem xmlns:ds="http://schemas.openxmlformats.org/officeDocument/2006/customXml" ds:itemID="{DDDB5EE4-9F8D-4364-84C9-BFDF07CCA412}">
+<ds:datastoreItem xmlns:ds="http://schemas.openxmlformats.org/officeDocument/2006/customXml" ds:itemID="{DB2C87DA-BC9D-4A71-9FA1-61ABFC60F415}">
   <ds:schemaRefs>
     <ds:schemaRef ds:uri="http://schemas.openxmlformats.org/officeDocument/2006/bibliography"/>
   </ds:schemaRefs>

--- a/逻辑回归模型.docx
+++ b/逻辑回归模型.docx
@@ -397,7 +397,7 @@
           <v:shape id="_x0000_i1025" type="#_x0000_t75" style="width:49.45pt;height:16.2pt" o:ole="">
             <v:imagedata r:id="rId9" o:title=""/>
           </v:shape>
-          <o:OLEObject Type="Embed" ProgID="Equation.DSMT4" ShapeID="_x0000_i1025" DrawAspect="Content" ObjectID="_1651987413" r:id="rId10"/>
+          <o:OLEObject Type="Embed" ProgID="Equation.DSMT4" ShapeID="_x0000_i1025" DrawAspect="Content" ObjectID="_1651999649" r:id="rId10"/>
         </w:object>
       </w:r>
       <w:r>
@@ -1047,7 +1047,7 @@
                 <v:shape id="_x0000_i1026" type="#_x0000_t75" style="width:61.3pt;height:31.25pt" o:ole="">
                   <v:imagedata r:id="rId13" o:title=""/>
                 </v:shape>
-                <o:OLEObject Type="Embed" ProgID="Equation.DSMT4" ShapeID="_x0000_i1026" DrawAspect="Content" ObjectID="_1651987414" r:id="rId14"/>
+                <o:OLEObject Type="Embed" ProgID="Equation.DSMT4" ShapeID="_x0000_i1026" DrawAspect="Content" ObjectID="_1651999650" r:id="rId14"/>
               </w:object>
             </w:r>
           </w:p>
@@ -1228,7 +1228,7 @@
           <v:shape id="_x0000_i1027" type="#_x0000_t75" style="width:47.1pt;height:16.2pt" o:ole="">
             <v:imagedata r:id="rId16" o:title=""/>
           </v:shape>
-          <o:OLEObject Type="Embed" ProgID="Equation.DSMT4" ShapeID="_x0000_i1027" DrawAspect="Content" ObjectID="_1651987415" r:id="rId17"/>
+          <o:OLEObject Type="Embed" ProgID="Equation.DSMT4" ShapeID="_x0000_i1027" DrawAspect="Content" ObjectID="_1651999651" r:id="rId17"/>
         </w:object>
       </w:r>
       <w:r>
@@ -1317,9 +1317,10 @@
       </w:pPr>
       <w:r>
         <w:rPr>
-          <w:sz w:val="24"/>
-        </w:rPr>
-        <w:t>L</w:t>
+          <w:rFonts w:hint="eastAsia"/>
+          <w:sz w:val="24"/>
+        </w:rPr>
+        <w:t>l</w:t>
       </w:r>
       <w:r>
         <w:rPr>
@@ -1373,10 +1374,10 @@
                 <w:sz w:val="24"/>
               </w:rPr>
               <w:object w:dxaOrig="1880" w:dyaOrig="320">
-                <v:shape id="_x0000_i1052" type="#_x0000_t75" style="width:93.75pt;height:16.2pt" o:ole="">
+                <v:shape id="_x0000_i1028" type="#_x0000_t75" style="width:93.75pt;height:16.2pt" o:ole="">
                   <v:imagedata r:id="rId18" o:title=""/>
                 </v:shape>
-                <o:OLEObject Type="Embed" ProgID="Equation.DSMT4" ShapeID="_x0000_i1052" DrawAspect="Content" ObjectID="_1651987416" r:id="rId19"/>
+                <o:OLEObject Type="Embed" ProgID="Equation.DSMT4" ShapeID="_x0000_i1028" DrawAspect="Content" ObjectID="_1651999652" r:id="rId19"/>
               </w:object>
             </w:r>
           </w:p>
@@ -1425,9 +1426,136 @@
     <w:p>
       <w:pPr>
         <w:rPr>
-          <w:sz w:val="24"/>
-        </w:rPr>
-      </w:pPr>
+          <w:rFonts w:hint="eastAsia"/>
+          <w:sz w:val="24"/>
+        </w:rPr>
+      </w:pPr>
+      <w:r>
+        <w:rPr>
+          <w:rFonts w:hint="eastAsia"/>
+          <w:sz w:val="24"/>
+        </w:rPr>
+        <w:t>为什么要使用</w:t>
+      </w:r>
+      <w:r>
+        <w:rPr>
+          <w:rFonts w:hint="eastAsia"/>
+          <w:sz w:val="24"/>
+        </w:rPr>
+        <w:t>logistic</w:t>
+      </w:r>
+      <w:r>
+        <w:rPr>
+          <w:rFonts w:hint="eastAsia"/>
+          <w:sz w:val="24"/>
+        </w:rPr>
+        <w:t>函数呢？</w:t>
+      </w:r>
+      <w:r>
+        <w:rPr>
+          <w:rFonts w:hint="eastAsia"/>
+          <w:sz w:val="24"/>
+        </w:rPr>
+        <w:t>因为它具有几个优点：简单；对称；可以将</w:t>
+      </w:r>
+      <w:r>
+        <w:rPr>
+          <w:position w:val="-10"/>
+          <w:sz w:val="24"/>
+        </w:rPr>
+        <w:object w:dxaOrig="940" w:dyaOrig="320">
+          <v:shape id="_x0000_i1053" type="#_x0000_t75" style="width:47.1pt;height:16.2pt" o:ole="">
+            <v:imagedata r:id="rId16" o:title=""/>
+          </v:shape>
+          <o:OLEObject Type="Embed" ProgID="Equation.DSMT4" ShapeID="_x0000_i1053" DrawAspect="Content" ObjectID="_1651999653" r:id="rId20"/>
+        </w:object>
+      </w:r>
+      <w:r>
+        <w:rPr>
+          <w:rFonts w:hint="eastAsia"/>
+          <w:sz w:val="24"/>
+        </w:rPr>
+        <w:t>区间映射到</w:t>
+      </w:r>
+      <w:r>
+        <w:rPr>
+          <w:rFonts w:hint="eastAsia"/>
+          <w:sz w:val="24"/>
+        </w:rPr>
+        <w:t>[0,1]</w:t>
+      </w:r>
+      <w:r>
+        <w:rPr>
+          <w:rFonts w:hint="eastAsia"/>
+          <w:sz w:val="24"/>
+        </w:rPr>
+        <w:t>区间</w:t>
+      </w:r>
+      <w:r>
+        <w:rPr>
+          <w:rFonts w:hint="eastAsia"/>
+          <w:sz w:val="24"/>
+        </w:rPr>
+        <w:t>，从而赋予输出以概率的意；</w:t>
+      </w:r>
+      <w:r>
+        <w:rPr>
+          <w:rFonts w:hint="eastAsia"/>
+          <w:sz w:val="24"/>
+        </w:rPr>
+        <w:t>在中心处（</w:t>
+      </w:r>
+      <w:r>
+        <w:rPr>
+          <w:rFonts w:hint="eastAsia"/>
+          <w:sz w:val="24"/>
+        </w:rPr>
+        <w:t>z=0</w:t>
+      </w:r>
+      <w:r>
+        <w:rPr>
+          <w:rFonts w:hint="eastAsia"/>
+          <w:sz w:val="24"/>
+        </w:rPr>
+        <w:t>处）</w:t>
+      </w:r>
+      <w:r>
+        <w:rPr>
+          <w:rFonts w:hint="eastAsia"/>
+          <w:sz w:val="24"/>
+        </w:rPr>
+        <w:t>斜率很大，这样</w:t>
+      </w:r>
+      <w:r>
+        <w:rPr>
+          <w:rFonts w:hint="eastAsia"/>
+          <w:sz w:val="24"/>
+        </w:rPr>
+        <w:t>对于不易区分的值</w:t>
+      </w:r>
+      <w:r>
+        <w:rPr>
+          <w:rFonts w:hint="eastAsia"/>
+          <w:sz w:val="24"/>
+        </w:rPr>
+        <w:t>（即靠近中心的值）</w:t>
+      </w:r>
+      <w:r>
+        <w:rPr>
+          <w:rFonts w:hint="eastAsia"/>
+          <w:sz w:val="24"/>
+        </w:rPr>
+        <w:t>，能有较大</w:t>
+      </w:r>
+      <w:bookmarkStart w:id="0" w:name="_GoBack"/>
+      <w:bookmarkEnd w:id="0"/>
+      <w:r>
+        <w:rPr>
+          <w:rFonts w:hint="eastAsia"/>
+          <w:sz w:val="24"/>
+        </w:rPr>
+        <w:t>的区分度。</w:t>
+      </w:r>
     </w:p>
     <w:p>
       <w:pPr>
@@ -1435,6 +1563,13 @@
           <w:sz w:val="24"/>
         </w:rPr>
       </w:pPr>
+    </w:p>
+    <w:p>
+      <w:pPr>
+        <w:rPr>
+          <w:sz w:val="24"/>
+        </w:rPr>
+      </w:pPr>
       <w:r>
         <w:rPr>
           <w:rFonts w:hint="eastAsia"/>
@@ -1475,7 +1610,35 @@
           <w:rFonts w:hint="eastAsia"/>
           <w:sz w:val="24"/>
         </w:rPr>
-        <w:t>下面给出</w:t>
+        <w:t>下面</w:t>
+      </w:r>
+      <w:r>
+        <w:rPr>
+          <w:rFonts w:hint="eastAsia"/>
+          <w:sz w:val="24"/>
+        </w:rPr>
+        <w:t>借助</w:t>
+      </w:r>
+      <w:r>
+        <w:rPr>
+          <w:rFonts w:hint="eastAsia"/>
+          <w:sz w:val="24"/>
+        </w:rPr>
+        <w:t>logistic</w:t>
+      </w:r>
+      <w:r>
+        <w:rPr>
+          <w:rFonts w:hint="eastAsia"/>
+          <w:sz w:val="24"/>
+        </w:rPr>
+        <w:t>函数，</w:t>
+      </w:r>
+      <w:r>
+        <w:rPr>
+          <w:rFonts w:hint="eastAsia"/>
+          <w:sz w:val="24"/>
+        </w:rPr>
+        <w:t>给出</w:t>
       </w:r>
       <w:r>
         <w:rPr>
@@ -1599,10 +1762,10 @@
                 <w:sz w:val="24"/>
               </w:rPr>
               <w:object w:dxaOrig="3280" w:dyaOrig="639">
-                <v:shape id="_x0000_i1028" type="#_x0000_t75" style="width:163pt;height:32.05pt" o:ole="">
-                  <v:imagedata r:id="rId20" o:title=""/>
+                <v:shape id="_x0000_i1029" type="#_x0000_t75" style="width:163pt;height:32.05pt" o:ole="">
+                  <v:imagedata r:id="rId21" o:title=""/>
                 </v:shape>
-                <o:OLEObject Type="Embed" ProgID="Equation.DSMT4" ShapeID="_x0000_i1028" DrawAspect="Content" ObjectID="_1651987417" r:id="rId21"/>
+                <o:OLEObject Type="Embed" ProgID="Equation.DSMT4" ShapeID="_x0000_i1029" DrawAspect="Content" ObjectID="_1651999654" r:id="rId22"/>
               </w:object>
             </w:r>
           </w:p>
@@ -1667,10 +1830,10 @@
           <w:sz w:val="24"/>
         </w:rPr>
         <w:object w:dxaOrig="1520" w:dyaOrig="360">
-          <v:shape id="_x0000_i1029" type="#_x0000_t75" style="width:76.35pt;height:18.2pt" o:ole="">
-            <v:imagedata r:id="rId22" o:title=""/>
+          <v:shape id="_x0000_i1030" type="#_x0000_t75" style="width:76.35pt;height:18.2pt" o:ole="">
+            <v:imagedata r:id="rId23" o:title=""/>
           </v:shape>
-          <o:OLEObject Type="Embed" ProgID="Equation.DSMT4" ShapeID="_x0000_i1029" DrawAspect="Content" ObjectID="_1651987418" r:id="rId23"/>
+          <o:OLEObject Type="Embed" ProgID="Equation.DSMT4" ShapeID="_x0000_i1030" DrawAspect="Content" ObjectID="_1651999655" r:id="rId24"/>
         </w:object>
       </w:r>
       <w:r>
@@ -1686,10 +1849,10 @@
           <w:sz w:val="24"/>
         </w:rPr>
         <w:object w:dxaOrig="1740" w:dyaOrig="360">
-          <v:shape id="_x0000_i1030" type="#_x0000_t75" style="width:87.05pt;height:18.2pt" o:ole="">
-            <v:imagedata r:id="rId24" o:title=""/>
+          <v:shape id="_x0000_i1031" type="#_x0000_t75" style="width:87.05pt;height:18.2pt" o:ole="">
+            <v:imagedata r:id="rId25" o:title=""/>
           </v:shape>
-          <o:OLEObject Type="Embed" ProgID="Equation.DSMT4" ShapeID="_x0000_i1030" DrawAspect="Content" ObjectID="_1651987419" r:id="rId25"/>
+          <o:OLEObject Type="Embed" ProgID="Equation.DSMT4" ShapeID="_x0000_i1031" DrawAspect="Content" ObjectID="_1651999656" r:id="rId26"/>
         </w:object>
       </w:r>
       <w:r>
@@ -1803,10 +1966,10 @@
           <w:sz w:val="24"/>
         </w:rPr>
         <w:object w:dxaOrig="340" w:dyaOrig="360">
-          <v:shape id="_x0000_i1031" type="#_x0000_t75" style="width:17pt;height:18.2pt" o:ole="">
-            <v:imagedata r:id="rId26" o:title=""/>
+          <v:shape id="_x0000_i1032" type="#_x0000_t75" style="width:17pt;height:18.2pt" o:ole="">
+            <v:imagedata r:id="rId27" o:title=""/>
           </v:shape>
-          <o:OLEObject Type="Embed" ProgID="Equation.DSMT4" ShapeID="_x0000_i1031" DrawAspect="Content" ObjectID="_1651987420" r:id="rId27"/>
+          <o:OLEObject Type="Embed" ProgID="Equation.DSMT4" ShapeID="_x0000_i1032" DrawAspect="Content" ObjectID="_1651999657" r:id="rId28"/>
         </w:object>
       </w:r>
       <w:r>
@@ -1822,10 +1985,10 @@
           <w:sz w:val="24"/>
         </w:rPr>
         <w:object w:dxaOrig="2100" w:dyaOrig="360">
-          <v:shape id="_x0000_i1032" type="#_x0000_t75" style="width:105.25pt;height:18.2pt" o:ole="">
-            <v:imagedata r:id="rId28" o:title=""/>
+          <v:shape id="_x0000_i1033" type="#_x0000_t75" style="width:105.25pt;height:18.2pt" o:ole="">
+            <v:imagedata r:id="rId29" o:title=""/>
           </v:shape>
-          <o:OLEObject Type="Embed" ProgID="Equation.DSMT4" ShapeID="_x0000_i1032" DrawAspect="Content" ObjectID="_1651987421" r:id="rId29"/>
+          <o:OLEObject Type="Embed" ProgID="Equation.DSMT4" ShapeID="_x0000_i1033" DrawAspect="Content" ObjectID="_1651999658" r:id="rId30"/>
         </w:object>
       </w:r>
       <w:r>
@@ -1855,10 +2018,10 @@
           <w:sz w:val="24"/>
         </w:rPr>
         <w:object w:dxaOrig="1700" w:dyaOrig="360">
-          <v:shape id="_x0000_i1033" type="#_x0000_t75" style="width:85.05pt;height:18.2pt" o:ole="">
-            <v:imagedata r:id="rId30" o:title=""/>
+          <v:shape id="_x0000_i1034" type="#_x0000_t75" style="width:85.05pt;height:18.2pt" o:ole="">
+            <v:imagedata r:id="rId31" o:title=""/>
           </v:shape>
-          <o:OLEObject Type="Embed" ProgID="Equation.DSMT4" ShapeID="_x0000_i1033" DrawAspect="Content" ObjectID="_1651987422" r:id="rId31"/>
+          <o:OLEObject Type="Embed" ProgID="Equation.DSMT4" ShapeID="_x0000_i1034" DrawAspect="Content" ObjectID="_1651999659" r:id="rId32"/>
         </w:object>
       </w:r>
       <w:r>
@@ -1866,7 +2029,15 @@
           <w:rFonts w:hint="eastAsia"/>
           <w:sz w:val="24"/>
         </w:rPr>
-        <w:t>，此时</w:t>
+        <w:t>，</w:t>
+      </w:r>
+      <w:r>
+        <w:rPr>
+          <w:rFonts w:hint="eastAsia"/>
+          <w:sz w:val="24"/>
+        </w:rPr>
+        <w:lastRenderedPageBreak/>
+        <w:t>此时</w:t>
       </w:r>
       <w:r>
         <w:rPr>
@@ -1888,10 +2059,10 @@
           <w:sz w:val="24"/>
         </w:rPr>
         <w:object w:dxaOrig="800" w:dyaOrig="320">
-          <v:shape id="_x0000_i1034" type="#_x0000_t75" style="width:39.55pt;height:16.2pt" o:ole="">
-            <v:imagedata r:id="rId32" o:title=""/>
+          <v:shape id="_x0000_i1035" type="#_x0000_t75" style="width:39.55pt;height:16.2pt" o:ole="">
+            <v:imagedata r:id="rId33" o:title=""/>
           </v:shape>
-          <o:OLEObject Type="Embed" ProgID="Equation.DSMT4" ShapeID="_x0000_i1034" DrawAspect="Content" ObjectID="_1651987423" r:id="rId33"/>
+          <o:OLEObject Type="Embed" ProgID="Equation.DSMT4" ShapeID="_x0000_i1035" DrawAspect="Content" ObjectID="_1651999660" r:id="rId34"/>
         </w:object>
       </w:r>
       <w:r>
@@ -1907,10 +2078,10 @@
           <w:sz w:val="24"/>
         </w:rPr>
         <w:object w:dxaOrig="499" w:dyaOrig="320">
-          <v:shape id="_x0000_i1035" type="#_x0000_t75" style="width:24.9pt;height:16.2pt" o:ole="">
-            <v:imagedata r:id="rId34" o:title=""/>
+          <v:shape id="_x0000_i1036" type="#_x0000_t75" style="width:24.9pt;height:16.2pt" o:ole="">
+            <v:imagedata r:id="rId35" o:title=""/>
           </v:shape>
-          <o:OLEObject Type="Embed" ProgID="Equation.DSMT4" ShapeID="_x0000_i1035" DrawAspect="Content" ObjectID="_1651987424" r:id="rId35"/>
+          <o:OLEObject Type="Embed" ProgID="Equation.DSMT4" ShapeID="_x0000_i1036" DrawAspect="Content" ObjectID="_1651999661" r:id="rId36"/>
         </w:object>
       </w:r>
       <w:r>
@@ -1958,10 +2129,10 @@
                 <w:sz w:val="24"/>
               </w:rPr>
               <w:object w:dxaOrig="2780" w:dyaOrig="639">
-                <v:shape id="_x0000_i1036" type="#_x0000_t75" style="width:137.65pt;height:32.05pt" o:ole="">
-                  <v:imagedata r:id="rId36" o:title=""/>
+                <v:shape id="_x0000_i1037" type="#_x0000_t75" style="width:137.65pt;height:32.05pt" o:ole="">
+                  <v:imagedata r:id="rId37" o:title=""/>
                 </v:shape>
-                <o:OLEObject Type="Embed" ProgID="Equation.DSMT4" ShapeID="_x0000_i1036" DrawAspect="Content" ObjectID="_1651987425" r:id="rId37"/>
+                <o:OLEObject Type="Embed" ProgID="Equation.DSMT4" ShapeID="_x0000_i1037" DrawAspect="Content" ObjectID="_1651999662" r:id="rId38"/>
               </w:object>
             </w:r>
           </w:p>
@@ -2128,10 +2299,10 @@
                 <w:sz w:val="24"/>
               </w:rPr>
               <w:object w:dxaOrig="3280" w:dyaOrig="700">
-                <v:shape id="_x0000_i1037" type="#_x0000_t75" style="width:163pt;height:35.2pt" o:ole="">
-                  <v:imagedata r:id="rId38" o:title=""/>
+                <v:shape id="_x0000_i1038" type="#_x0000_t75" style="width:163pt;height:35.2pt" o:ole="">
+                  <v:imagedata r:id="rId39" o:title=""/>
                 </v:shape>
-                <o:OLEObject Type="Embed" ProgID="Equation.DSMT4" ShapeID="_x0000_i1037" DrawAspect="Content" ObjectID="_1651987426" r:id="rId39"/>
+                <o:OLEObject Type="Embed" ProgID="Equation.DSMT4" ShapeID="_x0000_i1038" DrawAspect="Content" ObjectID="_1651999663" r:id="rId40"/>
               </w:object>
             </w:r>
           </w:p>
@@ -2312,10 +2483,10 @@
                 <w:sz w:val="24"/>
               </w:rPr>
               <w:object w:dxaOrig="3000" w:dyaOrig="1359">
-                <v:shape id="_x0000_i1038" type="#_x0000_t75" style="width:149.15pt;height:68.05pt" o:ole="">
-                  <v:imagedata r:id="rId40" o:title=""/>
+                <v:shape id="_x0000_i1039" type="#_x0000_t75" style="width:149.15pt;height:68.05pt" o:ole="">
+                  <v:imagedata r:id="rId41" o:title=""/>
                 </v:shape>
-                <o:OLEObject Type="Embed" ProgID="Equation.DSMT4" ShapeID="_x0000_i1038" DrawAspect="Content" ObjectID="_1651987427" r:id="rId41"/>
+                <o:OLEObject Type="Embed" ProgID="Equation.DSMT4" ShapeID="_x0000_i1039" DrawAspect="Content" ObjectID="_1651999664" r:id="rId42"/>
               </w:object>
             </w:r>
           </w:p>
@@ -2560,10 +2731,10 @@
           <w:sz w:val="24"/>
         </w:rPr>
         <w:object w:dxaOrig="3640" w:dyaOrig="360">
-          <v:shape id="_x0000_i1039" type="#_x0000_t75" style="width:182.35pt;height:18.2pt" o:ole="">
-            <v:imagedata r:id="rId42" o:title=""/>
+          <v:shape id="_x0000_i1040" type="#_x0000_t75" style="width:182.35pt;height:18.2pt" o:ole="">
+            <v:imagedata r:id="rId43" o:title=""/>
           </v:shape>
-          <o:OLEObject Type="Embed" ProgID="Equation.DSMT4" ShapeID="_x0000_i1039" DrawAspect="Content" ObjectID="_1651987428" r:id="rId43"/>
+          <o:OLEObject Type="Embed" ProgID="Equation.DSMT4" ShapeID="_x0000_i1040" DrawAspect="Content" ObjectID="_1651999665" r:id="rId44"/>
         </w:object>
       </w:r>
       <w:r>
@@ -2937,10 +3108,10 @@
           <w:sz w:val="24"/>
         </w:rPr>
         <w:object w:dxaOrig="1640" w:dyaOrig="320">
-          <v:shape id="_x0000_i1040" type="#_x0000_t75" style="width:81.5pt;height:16.2pt" o:ole="">
-            <v:imagedata r:id="rId44" o:title=""/>
+          <v:shape id="_x0000_i1041" type="#_x0000_t75" style="width:81.5pt;height:16.2pt" o:ole="">
+            <v:imagedata r:id="rId45" o:title=""/>
           </v:shape>
-          <o:OLEObject Type="Embed" ProgID="Equation.DSMT4" ShapeID="_x0000_i1040" DrawAspect="Content" ObjectID="_1651987429" r:id="rId45"/>
+          <o:OLEObject Type="Embed" ProgID="Equation.DSMT4" ShapeID="_x0000_i1041" DrawAspect="Content" ObjectID="_1651999666" r:id="rId46"/>
         </w:object>
       </w:r>
       <w:r>
@@ -2956,10 +3127,10 @@
           <w:sz w:val="24"/>
         </w:rPr>
         <w:object w:dxaOrig="1780" w:dyaOrig="320">
-          <v:shape id="_x0000_i1041" type="#_x0000_t75" style="width:89pt;height:16.2pt" o:ole="">
-            <v:imagedata r:id="rId46" o:title=""/>
+          <v:shape id="_x0000_i1042" type="#_x0000_t75" style="width:89pt;height:16.2pt" o:ole="">
+            <v:imagedata r:id="rId47" o:title=""/>
           </v:shape>
-          <o:OLEObject Type="Embed" ProgID="Equation.DSMT4" ShapeID="_x0000_i1041" DrawAspect="Content" ObjectID="_1651987430" r:id="rId47"/>
+          <o:OLEObject Type="Embed" ProgID="Equation.DSMT4" ShapeID="_x0000_i1042" DrawAspect="Content" ObjectID="_1651999667" r:id="rId48"/>
         </w:object>
       </w:r>
       <w:r>
@@ -3028,10 +3199,10 @@
                 <w:sz w:val="24"/>
               </w:rPr>
               <w:object w:dxaOrig="3379" w:dyaOrig="680">
-                <v:shape id="_x0000_i1042" type="#_x0000_t75" style="width:167.75pt;height:34.4pt" o:ole="">
-                  <v:imagedata r:id="rId48" o:title=""/>
+                <v:shape id="_x0000_i1043" type="#_x0000_t75" style="width:167.75pt;height:34.4pt" o:ole="">
+                  <v:imagedata r:id="rId49" o:title=""/>
                 </v:shape>
-                <o:OLEObject Type="Embed" ProgID="Equation.DSMT4" ShapeID="_x0000_i1042" DrawAspect="Content" ObjectID="_1651987431" r:id="rId49"/>
+                <o:OLEObject Type="Embed" ProgID="Equation.DSMT4" ShapeID="_x0000_i1043" DrawAspect="Content" ObjectID="_1651999668" r:id="rId50"/>
               </w:object>
             </w:r>
           </w:p>
@@ -3117,10 +3288,10 @@
           <w:sz w:val="24"/>
         </w:rPr>
         <w:object w:dxaOrig="360" w:dyaOrig="300">
-          <v:shape id="_x0000_i1043" type="#_x0000_t75" style="width:18.2pt;height:15.05pt" o:ole="">
-            <v:imagedata r:id="rId50" o:title=""/>
+          <v:shape id="_x0000_i1044" type="#_x0000_t75" style="width:18.2pt;height:15.05pt" o:ole="">
+            <v:imagedata r:id="rId51" o:title=""/>
           </v:shape>
-          <o:OLEObject Type="Embed" ProgID="Equation.DSMT4" ShapeID="_x0000_i1043" DrawAspect="Content" ObjectID="_1651987432" r:id="rId51"/>
+          <o:OLEObject Type="Embed" ProgID="Equation.DSMT4" ShapeID="_x0000_i1044" DrawAspect="Content" ObjectID="_1651999669" r:id="rId52"/>
         </w:object>
       </w:r>
       <w:r>
@@ -3143,10 +3314,10 @@
           <w:sz w:val="24"/>
         </w:rPr>
         <w:object w:dxaOrig="700" w:dyaOrig="360">
-          <v:shape id="_x0000_i1044" type="#_x0000_t75" style="width:35.2pt;height:18.2pt" o:ole="">
-            <v:imagedata r:id="rId52" o:title=""/>
+          <v:shape id="_x0000_i1045" type="#_x0000_t75" style="width:35.2pt;height:18.2pt" o:ole="">
+            <v:imagedata r:id="rId53" o:title=""/>
           </v:shape>
-          <o:OLEObject Type="Embed" ProgID="Equation.DSMT4" ShapeID="_x0000_i1044" DrawAspect="Content" ObjectID="_1651987433" r:id="rId53"/>
+          <o:OLEObject Type="Embed" ProgID="Equation.DSMT4" ShapeID="_x0000_i1045" DrawAspect="Content" ObjectID="_1651999670" r:id="rId54"/>
         </w:object>
       </w:r>
       <w:r>
@@ -3168,7 +3339,15 @@
           <w:rFonts w:hint="eastAsia"/>
           <w:sz w:val="24"/>
         </w:rPr>
-        <w:t>的样本</w:t>
+        <w:t>的</w:t>
+      </w:r>
+      <w:r>
+        <w:rPr>
+          <w:rFonts w:hint="eastAsia"/>
+          <w:sz w:val="24"/>
+        </w:rPr>
+        <w:lastRenderedPageBreak/>
+        <w:t>样本</w:t>
       </w:r>
       <w:r>
         <w:rPr>
@@ -3176,10 +3355,10 @@
           <w:sz w:val="24"/>
         </w:rPr>
         <w:object w:dxaOrig="360" w:dyaOrig="300">
-          <v:shape id="_x0000_i1045" type="#_x0000_t75" style="width:18.2pt;height:15.05pt" o:ole="">
-            <v:imagedata r:id="rId50" o:title=""/>
+          <v:shape id="_x0000_i1046" type="#_x0000_t75" style="width:18.2pt;height:15.05pt" o:ole="">
+            <v:imagedata r:id="rId51" o:title=""/>
           </v:shape>
-          <o:OLEObject Type="Embed" ProgID="Equation.DSMT4" ShapeID="_x0000_i1045" DrawAspect="Content" ObjectID="_1651987434" r:id="rId54"/>
+          <o:OLEObject Type="Embed" ProgID="Equation.DSMT4" ShapeID="_x0000_i1046" DrawAspect="Content" ObjectID="_1651999671" r:id="rId55"/>
         </w:object>
       </w:r>
       <w:r>
@@ -3195,10 +3374,10 @@
           <w:sz w:val="24"/>
         </w:rPr>
         <w:object w:dxaOrig="980" w:dyaOrig="360">
-          <v:shape id="_x0000_i1046" type="#_x0000_t75" style="width:48.65pt;height:18.2pt" o:ole="">
-            <v:imagedata r:id="rId55" o:title=""/>
+          <v:shape id="_x0000_i1047" type="#_x0000_t75" style="width:48.65pt;height:18.2pt" o:ole="">
+            <v:imagedata r:id="rId56" o:title=""/>
           </v:shape>
-          <o:OLEObject Type="Embed" ProgID="Equation.DSMT4" ShapeID="_x0000_i1046" DrawAspect="Content" ObjectID="_1651987435" r:id="rId56"/>
+          <o:OLEObject Type="Embed" ProgID="Equation.DSMT4" ShapeID="_x0000_i1047" DrawAspect="Content" ObjectID="_1651999672" r:id="rId57"/>
         </w:object>
       </w:r>
       <w:r>
@@ -3241,15 +3420,7 @@
           <w:rFonts w:hint="eastAsia"/>
           <w:sz w:val="24"/>
         </w:rPr>
-        <w:t>分段函数写成</w:t>
-      </w:r>
-      <w:r>
-        <w:rPr>
-          <w:rFonts w:hint="eastAsia"/>
-          <w:sz w:val="24"/>
-        </w:rPr>
-        <w:lastRenderedPageBreak/>
-        <w:t>一个式子的形式，</w:t>
+        <w:t>分段函数写成一个式子的形式，</w:t>
       </w:r>
       <w:r>
         <w:rPr>
@@ -3310,10 +3481,10 @@
                 <w:sz w:val="24"/>
               </w:rPr>
               <w:object w:dxaOrig="4959" w:dyaOrig="680">
-                <v:shape id="_x0000_i1047" type="#_x0000_t75" style="width:246.05pt;height:34.4pt" o:ole="">
-                  <v:imagedata r:id="rId57" o:title=""/>
+                <v:shape id="_x0000_i1048" type="#_x0000_t75" style="width:246.05pt;height:34.4pt" o:ole="">
+                  <v:imagedata r:id="rId58" o:title=""/>
                 </v:shape>
-                <o:OLEObject Type="Embed" ProgID="Equation.DSMT4" ShapeID="_x0000_i1047" DrawAspect="Content" ObjectID="_1651987436" r:id="rId58"/>
+                <o:OLEObject Type="Embed" ProgID="Equation.DSMT4" ShapeID="_x0000_i1048" DrawAspect="Content" ObjectID="_1651999673" r:id="rId59"/>
               </w:object>
             </w:r>
           </w:p>
@@ -3526,8 +3697,6 @@
         </w:rPr>
         <w:t>模型</w:t>
       </w:r>
-      <w:bookmarkStart w:id="0" w:name="_GoBack"/>
-      <w:bookmarkEnd w:id="0"/>
       <w:r>
         <w:rPr>
           <w:rFonts w:hint="eastAsia"/>
@@ -3587,10 +3756,10 @@
                 <w:sz w:val="24"/>
               </w:rPr>
               <w:object w:dxaOrig="4959" w:dyaOrig="2100">
-                <v:shape id="_x0000_i1048" type="#_x0000_t75" style="width:246.05pt;height:106pt" o:ole="">
-                  <v:imagedata r:id="rId59" o:title=""/>
+                <v:shape id="_x0000_i1049" type="#_x0000_t75" style="width:246.05pt;height:106pt" o:ole="">
+                  <v:imagedata r:id="rId60" o:title=""/>
                 </v:shape>
-                <o:OLEObject Type="Embed" ProgID="Equation.DSMT4" ShapeID="_x0000_i1048" DrawAspect="Content" ObjectID="_1651987437" r:id="rId60"/>
+                <o:OLEObject Type="Embed" ProgID="Equation.DSMT4" ShapeID="_x0000_i1049" DrawAspect="Content" ObjectID="_1651999674" r:id="rId61"/>
               </w:object>
             </w:r>
           </w:p>
@@ -3754,10 +3923,10 @@
           <w:sz w:val="24"/>
         </w:rPr>
         <w:object w:dxaOrig="200" w:dyaOrig="260">
-          <v:shape id="_x0000_i1049" type="#_x0000_t75" style="width:9.9pt;height:13.05pt" o:ole="">
-            <v:imagedata r:id="rId61" o:title=""/>
+          <v:shape id="_x0000_i1050" type="#_x0000_t75" style="width:9.9pt;height:13.05pt" o:ole="">
+            <v:imagedata r:id="rId62" o:title=""/>
           </v:shape>
-          <o:OLEObject Type="Embed" ProgID="Equation.DSMT4" ShapeID="_x0000_i1049" DrawAspect="Content" ObjectID="_1651987438" r:id="rId62"/>
+          <o:OLEObject Type="Embed" ProgID="Equation.DSMT4" ShapeID="_x0000_i1050" DrawAspect="Content" ObjectID="_1651999675" r:id="rId63"/>
         </w:object>
       </w:r>
       <w:r>
@@ -3812,10 +3981,10 @@
                 <w:sz w:val="24"/>
               </w:rPr>
               <w:object w:dxaOrig="3400" w:dyaOrig="1320">
-                <v:shape id="_x0000_i1050" type="#_x0000_t75" style="width:168.9pt;height:66.45pt" o:ole="">
-                  <v:imagedata r:id="rId63" o:title=""/>
+                <v:shape id="_x0000_i1051" type="#_x0000_t75" style="width:168.9pt;height:66.45pt" o:ole="">
+                  <v:imagedata r:id="rId64" o:title=""/>
                 </v:shape>
-                <o:OLEObject Type="Embed" ProgID="Equation.DSMT4" ShapeID="_x0000_i1050" DrawAspect="Content" ObjectID="_1651987439" r:id="rId64"/>
+                <o:OLEObject Type="Embed" ProgID="Equation.DSMT4" ShapeID="_x0000_i1051" DrawAspect="Content" ObjectID="_1651999676" r:id="rId65"/>
               </w:object>
             </w:r>
           </w:p>
@@ -4167,6 +4336,7 @@
           <w:rFonts w:hint="eastAsia"/>
           <w:sz w:val="24"/>
         </w:rPr>
+        <w:lastRenderedPageBreak/>
         <w:t>softmax</w:t>
       </w:r>
       <w:r>
@@ -4270,10 +4440,10 @@
                 <w:sz w:val="24"/>
               </w:rPr>
               <w:object w:dxaOrig="3260" w:dyaOrig="1040">
-                <v:shape id="_x0000_i1051" type="#_x0000_t75" style="width:162.2pt;height:52.6pt" o:ole="">
-                  <v:imagedata r:id="rId65" o:title=""/>
+                <v:shape id="_x0000_i1052" type="#_x0000_t75" style="width:162.2pt;height:52.6pt" o:ole="">
+                  <v:imagedata r:id="rId66" o:title=""/>
                 </v:shape>
-                <o:OLEObject Type="Embed" ProgID="Equation.DSMT4" ShapeID="_x0000_i1051" DrawAspect="Content" ObjectID="_1651987440" r:id="rId66"/>
+                <o:OLEObject Type="Embed" ProgID="Equation.DSMT4" ShapeID="_x0000_i1052" DrawAspect="Content" ObjectID="_1651999677" r:id="rId67"/>
               </w:object>
             </w:r>
           </w:p>
@@ -6800,7 +6970,7 @@
 </file>
 
 <file path=customXml/itemProps1.xml><?xml version="1.0" encoding="utf-8"?>
-<ds:datastoreItem xmlns:ds="http://schemas.openxmlformats.org/officeDocument/2006/customXml" ds:itemID="{DB2C87DA-BC9D-4A71-9FA1-61ABFC60F415}">
+<ds:datastoreItem xmlns:ds="http://schemas.openxmlformats.org/officeDocument/2006/customXml" ds:itemID="{8DB2FA04-1F5E-48A9-B5A8-AA0E5766F9B7}">
   <ds:schemaRefs>
     <ds:schemaRef ds:uri="http://schemas.openxmlformats.org/officeDocument/2006/bibliography"/>
   </ds:schemaRefs>

--- a/逻辑回归模型.docx
+++ b/逻辑回归模型.docx
@@ -397,7 +397,7 @@
           <v:shape id="_x0000_i1025" type="#_x0000_t75" style="width:49.45pt;height:16.2pt" o:ole="">
             <v:imagedata r:id="rId9" o:title=""/>
           </v:shape>
-          <o:OLEObject Type="Embed" ProgID="Equation.DSMT4" ShapeID="_x0000_i1025" DrawAspect="Content" ObjectID="_1651999649" r:id="rId10"/>
+          <o:OLEObject Type="Embed" ProgID="Equation.DSMT4" ShapeID="_x0000_i1025" DrawAspect="Content" ObjectID="_1652003951" r:id="rId10"/>
         </w:object>
       </w:r>
       <w:r>
@@ -1047,7 +1047,7 @@
                 <v:shape id="_x0000_i1026" type="#_x0000_t75" style="width:61.3pt;height:31.25pt" o:ole="">
                   <v:imagedata r:id="rId13" o:title=""/>
                 </v:shape>
-                <o:OLEObject Type="Embed" ProgID="Equation.DSMT4" ShapeID="_x0000_i1026" DrawAspect="Content" ObjectID="_1651999650" r:id="rId14"/>
+                <o:OLEObject Type="Embed" ProgID="Equation.DSMT4" ShapeID="_x0000_i1026" DrawAspect="Content" ObjectID="_1652003952" r:id="rId14"/>
               </w:object>
             </w:r>
           </w:p>
@@ -1228,7 +1228,7 @@
           <v:shape id="_x0000_i1027" type="#_x0000_t75" style="width:47.1pt;height:16.2pt" o:ole="">
             <v:imagedata r:id="rId16" o:title=""/>
           </v:shape>
-          <o:OLEObject Type="Embed" ProgID="Equation.DSMT4" ShapeID="_x0000_i1027" DrawAspect="Content" ObjectID="_1651999651" r:id="rId17"/>
+          <o:OLEObject Type="Embed" ProgID="Equation.DSMT4" ShapeID="_x0000_i1027" DrawAspect="Content" ObjectID="_1652003953" r:id="rId17"/>
         </w:object>
       </w:r>
       <w:r>
@@ -1377,7 +1377,7 @@
                 <v:shape id="_x0000_i1028" type="#_x0000_t75" style="width:93.75pt;height:16.2pt" o:ole="">
                   <v:imagedata r:id="rId18" o:title=""/>
                 </v:shape>
-                <o:OLEObject Type="Embed" ProgID="Equation.DSMT4" ShapeID="_x0000_i1028" DrawAspect="Content" ObjectID="_1651999652" r:id="rId19"/>
+                <o:OLEObject Type="Embed" ProgID="Equation.DSMT4" ShapeID="_x0000_i1028" DrawAspect="Content" ObjectID="_1652003954" r:id="rId19"/>
               </w:object>
             </w:r>
           </w:p>
@@ -1426,7 +1426,6 @@
     <w:p>
       <w:pPr>
         <w:rPr>
-          <w:rFonts w:hint="eastAsia"/>
           <w:sz w:val="24"/>
         </w:rPr>
       </w:pPr>
@@ -1464,10 +1463,10 @@
           <w:sz w:val="24"/>
         </w:rPr>
         <w:object w:dxaOrig="940" w:dyaOrig="320">
-          <v:shape id="_x0000_i1053" type="#_x0000_t75" style="width:47.1pt;height:16.2pt" o:ole="">
+          <v:shape id="_x0000_i1029" type="#_x0000_t75" style="width:47.1pt;height:16.2pt" o:ole="">
             <v:imagedata r:id="rId16" o:title=""/>
           </v:shape>
-          <o:OLEObject Type="Embed" ProgID="Equation.DSMT4" ShapeID="_x0000_i1053" DrawAspect="Content" ObjectID="_1651999653" r:id="rId20"/>
+          <o:OLEObject Type="Embed" ProgID="Equation.DSMT4" ShapeID="_x0000_i1029" DrawAspect="Content" ObjectID="_1652003955" r:id="rId20"/>
         </w:object>
       </w:r>
       <w:r>
@@ -1489,14 +1488,7 @@
           <w:rFonts w:hint="eastAsia"/>
           <w:sz w:val="24"/>
         </w:rPr>
-        <w:t>区间</w:t>
-      </w:r>
-      <w:r>
-        <w:rPr>
-          <w:rFonts w:hint="eastAsia"/>
-          <w:sz w:val="24"/>
-        </w:rPr>
-        <w:t>，从而赋予输出以概率的意；</w:t>
+        <w:t>区间，从而赋予输出以概率的意；</w:t>
       </w:r>
       <w:r>
         <w:rPr>
@@ -1547,8 +1539,6 @@
         </w:rPr>
         <w:t>，能有较大</w:t>
       </w:r>
-      <w:bookmarkStart w:id="0" w:name="_GoBack"/>
-      <w:bookmarkEnd w:id="0"/>
       <w:r>
         <w:rPr>
           <w:rFonts w:hint="eastAsia"/>
@@ -1762,10 +1752,10 @@
                 <w:sz w:val="24"/>
               </w:rPr>
               <w:object w:dxaOrig="3280" w:dyaOrig="639">
-                <v:shape id="_x0000_i1029" type="#_x0000_t75" style="width:163pt;height:32.05pt" o:ole="">
+                <v:shape id="_x0000_i1030" type="#_x0000_t75" style="width:163pt;height:32.05pt" o:ole="">
                   <v:imagedata r:id="rId21" o:title=""/>
                 </v:shape>
-                <o:OLEObject Type="Embed" ProgID="Equation.DSMT4" ShapeID="_x0000_i1029" DrawAspect="Content" ObjectID="_1651999654" r:id="rId22"/>
+                <o:OLEObject Type="Embed" ProgID="Equation.DSMT4" ShapeID="_x0000_i1030" DrawAspect="Content" ObjectID="_1652003956" r:id="rId22"/>
               </w:object>
             </w:r>
           </w:p>
@@ -1830,10 +1820,10 @@
           <w:sz w:val="24"/>
         </w:rPr>
         <w:object w:dxaOrig="1520" w:dyaOrig="360">
-          <v:shape id="_x0000_i1030" type="#_x0000_t75" style="width:76.35pt;height:18.2pt" o:ole="">
+          <v:shape id="_x0000_i1031" type="#_x0000_t75" style="width:76.35pt;height:18.2pt" o:ole="">
             <v:imagedata r:id="rId23" o:title=""/>
           </v:shape>
-          <o:OLEObject Type="Embed" ProgID="Equation.DSMT4" ShapeID="_x0000_i1030" DrawAspect="Content" ObjectID="_1651999655" r:id="rId24"/>
+          <o:OLEObject Type="Embed" ProgID="Equation.DSMT4" ShapeID="_x0000_i1031" DrawAspect="Content" ObjectID="_1652003957" r:id="rId24"/>
         </w:object>
       </w:r>
       <w:r>
@@ -1849,10 +1839,10 @@
           <w:sz w:val="24"/>
         </w:rPr>
         <w:object w:dxaOrig="1740" w:dyaOrig="360">
-          <v:shape id="_x0000_i1031" type="#_x0000_t75" style="width:87.05pt;height:18.2pt" o:ole="">
+          <v:shape id="_x0000_i1032" type="#_x0000_t75" style="width:87.05pt;height:18.2pt" o:ole="">
             <v:imagedata r:id="rId25" o:title=""/>
           </v:shape>
-          <o:OLEObject Type="Embed" ProgID="Equation.DSMT4" ShapeID="_x0000_i1031" DrawAspect="Content" ObjectID="_1651999656" r:id="rId26"/>
+          <o:OLEObject Type="Embed" ProgID="Equation.DSMT4" ShapeID="_x0000_i1032" DrawAspect="Content" ObjectID="_1652003958" r:id="rId26"/>
         </w:object>
       </w:r>
       <w:r>
@@ -1966,10 +1956,10 @@
           <w:sz w:val="24"/>
         </w:rPr>
         <w:object w:dxaOrig="340" w:dyaOrig="360">
-          <v:shape id="_x0000_i1032" type="#_x0000_t75" style="width:17pt;height:18.2pt" o:ole="">
+          <v:shape id="_x0000_i1033" type="#_x0000_t75" style="width:17pt;height:18.2pt" o:ole="">
             <v:imagedata r:id="rId27" o:title=""/>
           </v:shape>
-          <o:OLEObject Type="Embed" ProgID="Equation.DSMT4" ShapeID="_x0000_i1032" DrawAspect="Content" ObjectID="_1651999657" r:id="rId28"/>
+          <o:OLEObject Type="Embed" ProgID="Equation.DSMT4" ShapeID="_x0000_i1033" DrawAspect="Content" ObjectID="_1652003959" r:id="rId28"/>
         </w:object>
       </w:r>
       <w:r>
@@ -1985,10 +1975,10 @@
           <w:sz w:val="24"/>
         </w:rPr>
         <w:object w:dxaOrig="2100" w:dyaOrig="360">
-          <v:shape id="_x0000_i1033" type="#_x0000_t75" style="width:105.25pt;height:18.2pt" o:ole="">
+          <v:shape id="_x0000_i1034" type="#_x0000_t75" style="width:105.25pt;height:18.2pt" o:ole="">
             <v:imagedata r:id="rId29" o:title=""/>
           </v:shape>
-          <o:OLEObject Type="Embed" ProgID="Equation.DSMT4" ShapeID="_x0000_i1033" DrawAspect="Content" ObjectID="_1651999658" r:id="rId30"/>
+          <o:OLEObject Type="Embed" ProgID="Equation.DSMT4" ShapeID="_x0000_i1034" DrawAspect="Content" ObjectID="_1652003960" r:id="rId30"/>
         </w:object>
       </w:r>
       <w:r>
@@ -2018,10 +2008,10 @@
           <w:sz w:val="24"/>
         </w:rPr>
         <w:object w:dxaOrig="1700" w:dyaOrig="360">
-          <v:shape id="_x0000_i1034" type="#_x0000_t75" style="width:85.05pt;height:18.2pt" o:ole="">
+          <v:shape id="_x0000_i1035" type="#_x0000_t75" style="width:85.05pt;height:18.2pt" o:ole="">
             <v:imagedata r:id="rId31" o:title=""/>
           </v:shape>
-          <o:OLEObject Type="Embed" ProgID="Equation.DSMT4" ShapeID="_x0000_i1034" DrawAspect="Content" ObjectID="_1651999659" r:id="rId32"/>
+          <o:OLEObject Type="Embed" ProgID="Equation.DSMT4" ShapeID="_x0000_i1035" DrawAspect="Content" ObjectID="_1652003961" r:id="rId32"/>
         </w:object>
       </w:r>
       <w:r>
@@ -2059,10 +2049,10 @@
           <w:sz w:val="24"/>
         </w:rPr>
         <w:object w:dxaOrig="800" w:dyaOrig="320">
-          <v:shape id="_x0000_i1035" type="#_x0000_t75" style="width:39.55pt;height:16.2pt" o:ole="">
+          <v:shape id="_x0000_i1036" type="#_x0000_t75" style="width:39.55pt;height:16.2pt" o:ole="">
             <v:imagedata r:id="rId33" o:title=""/>
           </v:shape>
-          <o:OLEObject Type="Embed" ProgID="Equation.DSMT4" ShapeID="_x0000_i1035" DrawAspect="Content" ObjectID="_1651999660" r:id="rId34"/>
+          <o:OLEObject Type="Embed" ProgID="Equation.DSMT4" ShapeID="_x0000_i1036" DrawAspect="Content" ObjectID="_1652003962" r:id="rId34"/>
         </w:object>
       </w:r>
       <w:r>
@@ -2078,10 +2068,10 @@
           <w:sz w:val="24"/>
         </w:rPr>
         <w:object w:dxaOrig="499" w:dyaOrig="320">
-          <v:shape id="_x0000_i1036" type="#_x0000_t75" style="width:24.9pt;height:16.2pt" o:ole="">
+          <v:shape id="_x0000_i1037" type="#_x0000_t75" style="width:24.9pt;height:16.2pt" o:ole="">
             <v:imagedata r:id="rId35" o:title=""/>
           </v:shape>
-          <o:OLEObject Type="Embed" ProgID="Equation.DSMT4" ShapeID="_x0000_i1036" DrawAspect="Content" ObjectID="_1651999661" r:id="rId36"/>
+          <o:OLEObject Type="Embed" ProgID="Equation.DSMT4" ShapeID="_x0000_i1037" DrawAspect="Content" ObjectID="_1652003963" r:id="rId36"/>
         </w:object>
       </w:r>
       <w:r>
@@ -2129,10 +2119,10 @@
                 <w:sz w:val="24"/>
               </w:rPr>
               <w:object w:dxaOrig="2780" w:dyaOrig="639">
-                <v:shape id="_x0000_i1037" type="#_x0000_t75" style="width:137.65pt;height:32.05pt" o:ole="">
+                <v:shape id="_x0000_i1038" type="#_x0000_t75" style="width:137.65pt;height:32.05pt" o:ole="">
                   <v:imagedata r:id="rId37" o:title=""/>
                 </v:shape>
-                <o:OLEObject Type="Embed" ProgID="Equation.DSMT4" ShapeID="_x0000_i1037" DrawAspect="Content" ObjectID="_1651999662" r:id="rId38"/>
+                <o:OLEObject Type="Embed" ProgID="Equation.DSMT4" ShapeID="_x0000_i1038" DrawAspect="Content" ObjectID="_1652003964" r:id="rId38"/>
               </w:object>
             </w:r>
           </w:p>
@@ -2299,10 +2289,10 @@
                 <w:sz w:val="24"/>
               </w:rPr>
               <w:object w:dxaOrig="3280" w:dyaOrig="700">
-                <v:shape id="_x0000_i1038" type="#_x0000_t75" style="width:163pt;height:35.2pt" o:ole="">
+                <v:shape id="_x0000_i1039" type="#_x0000_t75" style="width:163pt;height:35.2pt" o:ole="">
                   <v:imagedata r:id="rId39" o:title=""/>
                 </v:shape>
-                <o:OLEObject Type="Embed" ProgID="Equation.DSMT4" ShapeID="_x0000_i1038" DrawAspect="Content" ObjectID="_1651999663" r:id="rId40"/>
+                <o:OLEObject Type="Embed" ProgID="Equation.DSMT4" ShapeID="_x0000_i1039" DrawAspect="Content" ObjectID="_1652003965" r:id="rId40"/>
               </w:object>
             </w:r>
           </w:p>
@@ -2483,10 +2473,10 @@
                 <w:sz w:val="24"/>
               </w:rPr>
               <w:object w:dxaOrig="3000" w:dyaOrig="1359">
-                <v:shape id="_x0000_i1039" type="#_x0000_t75" style="width:149.15pt;height:68.05pt" o:ole="">
+                <v:shape id="_x0000_i1040" type="#_x0000_t75" style="width:149.15pt;height:68.05pt" o:ole="">
                   <v:imagedata r:id="rId41" o:title=""/>
                 </v:shape>
-                <o:OLEObject Type="Embed" ProgID="Equation.DSMT4" ShapeID="_x0000_i1039" DrawAspect="Content" ObjectID="_1651999664" r:id="rId42"/>
+                <o:OLEObject Type="Embed" ProgID="Equation.DSMT4" ShapeID="_x0000_i1040" DrawAspect="Content" ObjectID="_1652003966" r:id="rId42"/>
               </w:object>
             </w:r>
           </w:p>
@@ -2731,10 +2721,10 @@
           <w:sz w:val="24"/>
         </w:rPr>
         <w:object w:dxaOrig="3640" w:dyaOrig="360">
-          <v:shape id="_x0000_i1040" type="#_x0000_t75" style="width:182.35pt;height:18.2pt" o:ole="">
+          <v:shape id="_x0000_i1041" type="#_x0000_t75" style="width:182.35pt;height:18.2pt" o:ole="">
             <v:imagedata r:id="rId43" o:title=""/>
           </v:shape>
-          <o:OLEObject Type="Embed" ProgID="Equation.DSMT4" ShapeID="_x0000_i1040" DrawAspect="Content" ObjectID="_1651999665" r:id="rId44"/>
+          <o:OLEObject Type="Embed" ProgID="Equation.DSMT4" ShapeID="_x0000_i1041" DrawAspect="Content" ObjectID="_1652003967" r:id="rId44"/>
         </w:object>
       </w:r>
       <w:r>
@@ -3108,10 +3098,10 @@
           <w:sz w:val="24"/>
         </w:rPr>
         <w:object w:dxaOrig="1640" w:dyaOrig="320">
-          <v:shape id="_x0000_i1041" type="#_x0000_t75" style="width:81.5pt;height:16.2pt" o:ole="">
+          <v:shape id="_x0000_i1042" type="#_x0000_t75" style="width:81.5pt;height:16.2pt" o:ole="">
             <v:imagedata r:id="rId45" o:title=""/>
           </v:shape>
-          <o:OLEObject Type="Embed" ProgID="Equation.DSMT4" ShapeID="_x0000_i1041" DrawAspect="Content" ObjectID="_1651999666" r:id="rId46"/>
+          <o:OLEObject Type="Embed" ProgID="Equation.DSMT4" ShapeID="_x0000_i1042" DrawAspect="Content" ObjectID="_1652003968" r:id="rId46"/>
         </w:object>
       </w:r>
       <w:r>
@@ -3127,10 +3117,10 @@
           <w:sz w:val="24"/>
         </w:rPr>
         <w:object w:dxaOrig="1780" w:dyaOrig="320">
-          <v:shape id="_x0000_i1042" type="#_x0000_t75" style="width:89pt;height:16.2pt" o:ole="">
+          <v:shape id="_x0000_i1043" type="#_x0000_t75" style="width:89pt;height:16.2pt" o:ole="">
             <v:imagedata r:id="rId47" o:title=""/>
           </v:shape>
-          <o:OLEObject Type="Embed" ProgID="Equation.DSMT4" ShapeID="_x0000_i1042" DrawAspect="Content" ObjectID="_1651999667" r:id="rId48"/>
+          <o:OLEObject Type="Embed" ProgID="Equation.DSMT4" ShapeID="_x0000_i1043" DrawAspect="Content" ObjectID="_1652003969" r:id="rId48"/>
         </w:object>
       </w:r>
       <w:r>
@@ -3199,10 +3189,10 @@
                 <w:sz w:val="24"/>
               </w:rPr>
               <w:object w:dxaOrig="3379" w:dyaOrig="680">
-                <v:shape id="_x0000_i1043" type="#_x0000_t75" style="width:167.75pt;height:34.4pt" o:ole="">
+                <v:shape id="_x0000_i1044" type="#_x0000_t75" style="width:167.75pt;height:34.4pt" o:ole="">
                   <v:imagedata r:id="rId49" o:title=""/>
                 </v:shape>
-                <o:OLEObject Type="Embed" ProgID="Equation.DSMT4" ShapeID="_x0000_i1043" DrawAspect="Content" ObjectID="_1651999668" r:id="rId50"/>
+                <o:OLEObject Type="Embed" ProgID="Equation.DSMT4" ShapeID="_x0000_i1044" DrawAspect="Content" ObjectID="_1652003970" r:id="rId50"/>
               </w:object>
             </w:r>
           </w:p>
@@ -3288,10 +3278,10 @@
           <w:sz w:val="24"/>
         </w:rPr>
         <w:object w:dxaOrig="360" w:dyaOrig="300">
-          <v:shape id="_x0000_i1044" type="#_x0000_t75" style="width:18.2pt;height:15.05pt" o:ole="">
+          <v:shape id="_x0000_i1045" type="#_x0000_t75" style="width:18.2pt;height:15.05pt" o:ole="">
             <v:imagedata r:id="rId51" o:title=""/>
           </v:shape>
-          <o:OLEObject Type="Embed" ProgID="Equation.DSMT4" ShapeID="_x0000_i1044" DrawAspect="Content" ObjectID="_1651999669" r:id="rId52"/>
+          <o:OLEObject Type="Embed" ProgID="Equation.DSMT4" ShapeID="_x0000_i1045" DrawAspect="Content" ObjectID="_1652003971" r:id="rId52"/>
         </w:object>
       </w:r>
       <w:r>
@@ -3314,10 +3304,10 @@
           <w:sz w:val="24"/>
         </w:rPr>
         <w:object w:dxaOrig="700" w:dyaOrig="360">
-          <v:shape id="_x0000_i1045" type="#_x0000_t75" style="width:35.2pt;height:18.2pt" o:ole="">
+          <v:shape id="_x0000_i1046" type="#_x0000_t75" style="width:35.2pt;height:18.2pt" o:ole="">
             <v:imagedata r:id="rId53" o:title=""/>
           </v:shape>
-          <o:OLEObject Type="Embed" ProgID="Equation.DSMT4" ShapeID="_x0000_i1045" DrawAspect="Content" ObjectID="_1651999670" r:id="rId54"/>
+          <o:OLEObject Type="Embed" ProgID="Equation.DSMT4" ShapeID="_x0000_i1046" DrawAspect="Content" ObjectID="_1652003972" r:id="rId54"/>
         </w:object>
       </w:r>
       <w:r>
@@ -3355,10 +3345,10 @@
           <w:sz w:val="24"/>
         </w:rPr>
         <w:object w:dxaOrig="360" w:dyaOrig="300">
-          <v:shape id="_x0000_i1046" type="#_x0000_t75" style="width:18.2pt;height:15.05pt" o:ole="">
+          <v:shape id="_x0000_i1047" type="#_x0000_t75" style="width:18.2pt;height:15.05pt" o:ole="">
             <v:imagedata r:id="rId51" o:title=""/>
           </v:shape>
-          <o:OLEObject Type="Embed" ProgID="Equation.DSMT4" ShapeID="_x0000_i1046" DrawAspect="Content" ObjectID="_1651999671" r:id="rId55"/>
+          <o:OLEObject Type="Embed" ProgID="Equation.DSMT4" ShapeID="_x0000_i1047" DrawAspect="Content" ObjectID="_1652003973" r:id="rId55"/>
         </w:object>
       </w:r>
       <w:r>
@@ -3374,10 +3364,10 @@
           <w:sz w:val="24"/>
         </w:rPr>
         <w:object w:dxaOrig="980" w:dyaOrig="360">
-          <v:shape id="_x0000_i1047" type="#_x0000_t75" style="width:48.65pt;height:18.2pt" o:ole="">
+          <v:shape id="_x0000_i1048" type="#_x0000_t75" style="width:48.65pt;height:18.2pt" o:ole="">
             <v:imagedata r:id="rId56" o:title=""/>
           </v:shape>
-          <o:OLEObject Type="Embed" ProgID="Equation.DSMT4" ShapeID="_x0000_i1047" DrawAspect="Content" ObjectID="_1651999672" r:id="rId57"/>
+          <o:OLEObject Type="Embed" ProgID="Equation.DSMT4" ShapeID="_x0000_i1048" DrawAspect="Content" ObjectID="_1652003974" r:id="rId57"/>
         </w:object>
       </w:r>
       <w:r>
@@ -3481,10 +3471,10 @@
                 <w:sz w:val="24"/>
               </w:rPr>
               <w:object w:dxaOrig="4959" w:dyaOrig="680">
-                <v:shape id="_x0000_i1048" type="#_x0000_t75" style="width:246.05pt;height:34.4pt" o:ole="">
+                <v:shape id="_x0000_i1049" type="#_x0000_t75" style="width:246.05pt;height:34.4pt" o:ole="">
                   <v:imagedata r:id="rId58" o:title=""/>
                 </v:shape>
-                <o:OLEObject Type="Embed" ProgID="Equation.DSMT4" ShapeID="_x0000_i1048" DrawAspect="Content" ObjectID="_1651999673" r:id="rId59"/>
+                <o:OLEObject Type="Embed" ProgID="Equation.DSMT4" ShapeID="_x0000_i1049" DrawAspect="Content" ObjectID="_1652003975" r:id="rId59"/>
               </w:object>
             </w:r>
           </w:p>
@@ -3756,10 +3746,10 @@
                 <w:sz w:val="24"/>
               </w:rPr>
               <w:object w:dxaOrig="4959" w:dyaOrig="2100">
-                <v:shape id="_x0000_i1049" type="#_x0000_t75" style="width:246.05pt;height:106pt" o:ole="">
+                <v:shape id="_x0000_i1050" type="#_x0000_t75" style="width:246.05pt;height:106pt" o:ole="">
                   <v:imagedata r:id="rId60" o:title=""/>
                 </v:shape>
-                <o:OLEObject Type="Embed" ProgID="Equation.DSMT4" ShapeID="_x0000_i1049" DrawAspect="Content" ObjectID="_1651999674" r:id="rId61"/>
+                <o:OLEObject Type="Embed" ProgID="Equation.DSMT4" ShapeID="_x0000_i1050" DrawAspect="Content" ObjectID="_1652003976" r:id="rId61"/>
               </w:object>
             </w:r>
           </w:p>
@@ -3808,37 +3798,131 @@
     <w:p>
       <w:pPr>
         <w:rPr>
+          <w:rFonts w:hint="eastAsia"/>
           <w:sz w:val="24"/>
         </w:rPr>
       </w:pPr>
     </w:p>
     <w:p>
       <w:pPr>
-        <w:pStyle w:val="30"/>
-      </w:pPr>
-      <w:r>
-        <w:rPr>
-          <w:rFonts w:hint="eastAsia"/>
-        </w:rPr>
-        <w:t>三</w:t>
-      </w:r>
-      <w:r>
-        <w:rPr>
-          <w:rFonts w:hint="eastAsia"/>
-        </w:rPr>
-        <w:t>、</w:t>
-      </w:r>
-      <w:r>
-        <w:rPr>
-          <w:rFonts w:hint="eastAsia"/>
-        </w:rPr>
-        <w:t>逻辑</w:t>
-      </w:r>
-      <w:r>
-        <w:rPr>
-          <w:rFonts w:hint="eastAsia"/>
-        </w:rPr>
-        <w:t>回归模型的优化</w:t>
+        <w:rPr>
+          <w:rFonts w:hint="eastAsia"/>
+          <w:sz w:val="24"/>
+        </w:rPr>
+      </w:pPr>
+      <w:r>
+        <w:rPr>
+          <w:rFonts w:hint="eastAsia"/>
+          <w:sz w:val="24"/>
+        </w:rPr>
+        <w:t>注意，尽管</w:t>
+      </w:r>
+      <w:r>
+        <w:rPr>
+          <w:rFonts w:hint="eastAsia"/>
+          <w:sz w:val="24"/>
+        </w:rPr>
+        <w:t>logistic</w:t>
+      </w:r>
+      <w:r>
+        <w:rPr>
+          <w:rFonts w:hint="eastAsia"/>
+          <w:sz w:val="24"/>
+        </w:rPr>
+        <w:t>回归模型</w:t>
+      </w:r>
+      <w:r>
+        <w:rPr>
+          <w:rFonts w:hint="eastAsia"/>
+          <w:sz w:val="24"/>
+        </w:rPr>
+        <w:t>的最终输出是</w:t>
+      </w:r>
+      <w:r>
+        <w:rPr>
+          <w:rFonts w:hint="eastAsia"/>
+          <w:sz w:val="24"/>
+        </w:rPr>
+        <w:t>0/1</w:t>
+      </w:r>
+      <w:r>
+        <w:rPr>
+          <w:rFonts w:hint="eastAsia"/>
+          <w:sz w:val="24"/>
+        </w:rPr>
+        <w:t>类别，但是其目标函数的构建是</w:t>
+      </w:r>
+      <w:r>
+        <w:rPr>
+          <w:rFonts w:hint="eastAsia"/>
+          <w:sz w:val="24"/>
+        </w:rPr>
+        <w:t>基于</w:t>
+      </w:r>
+      <w:r>
+        <w:rPr>
+          <w:rFonts w:hint="eastAsia"/>
+          <w:sz w:val="24"/>
+        </w:rPr>
+        <w:t>作为</w:t>
+      </w:r>
+      <w:r>
+        <w:rPr>
+          <w:rFonts w:hint="eastAsia"/>
+          <w:sz w:val="24"/>
+        </w:rPr>
+        <w:t>中间</w:t>
+      </w:r>
+      <w:r>
+        <w:rPr>
+          <w:rFonts w:hint="eastAsia"/>
+          <w:sz w:val="24"/>
+        </w:rPr>
+        <w:t>输出的概率</w:t>
+      </w:r>
+      <w:r>
+        <w:rPr>
+          <w:rFonts w:hint="eastAsia"/>
+          <w:sz w:val="24"/>
+        </w:rPr>
+        <w:t>的。</w:t>
+      </w:r>
+      <w:r>
+        <w:rPr>
+          <w:rFonts w:hint="eastAsia"/>
+          <w:sz w:val="24"/>
+        </w:rPr>
+        <w:t>也就是说，它</w:t>
+      </w:r>
+      <w:r>
+        <w:rPr>
+          <w:rFonts w:hint="eastAsia"/>
+          <w:sz w:val="24"/>
+        </w:rPr>
+        <w:t>的目标</w:t>
+      </w:r>
+      <w:bookmarkStart w:id="0" w:name="_GoBack"/>
+      <w:bookmarkEnd w:id="0"/>
+      <w:r>
+        <w:rPr>
+          <w:rFonts w:hint="eastAsia"/>
+          <w:sz w:val="24"/>
+        </w:rPr>
+        <w:t>不仅考虑最终分类的准确率，还考虑</w:t>
+      </w:r>
+      <w:r>
+        <w:rPr>
+          <w:rFonts w:hint="eastAsia"/>
+          <w:sz w:val="24"/>
+        </w:rPr>
+        <w:t>作为最终分类的依据的概率分布的</w:t>
+      </w:r>
+      <w:r>
+        <w:rPr>
+          <w:rFonts w:hint="eastAsia"/>
+          <w:sz w:val="24"/>
+        </w:rPr>
+        <w:t>好坏。</w:t>
       </w:r>
     </w:p>
     <w:p>
@@ -3847,6 +3931,42 @@
           <w:sz w:val="24"/>
         </w:rPr>
       </w:pPr>
+    </w:p>
+    <w:p>
+      <w:pPr>
+        <w:pStyle w:val="30"/>
+      </w:pPr>
+      <w:r>
+        <w:rPr>
+          <w:rFonts w:hint="eastAsia"/>
+        </w:rPr>
+        <w:t>三</w:t>
+      </w:r>
+      <w:r>
+        <w:rPr>
+          <w:rFonts w:hint="eastAsia"/>
+        </w:rPr>
+        <w:t>、</w:t>
+      </w:r>
+      <w:r>
+        <w:rPr>
+          <w:rFonts w:hint="eastAsia"/>
+        </w:rPr>
+        <w:t>逻辑</w:t>
+      </w:r>
+      <w:r>
+        <w:rPr>
+          <w:rFonts w:hint="eastAsia"/>
+        </w:rPr>
+        <w:t>回归模型的优化</w:t>
+      </w:r>
+    </w:p>
+    <w:p>
+      <w:pPr>
+        <w:rPr>
+          <w:sz w:val="24"/>
+        </w:rPr>
+      </w:pPr>
       <w:r>
         <w:rPr>
           <w:rFonts w:hint="eastAsia"/>
@@ -3923,10 +4043,10 @@
           <w:sz w:val="24"/>
         </w:rPr>
         <w:object w:dxaOrig="200" w:dyaOrig="260">
-          <v:shape id="_x0000_i1050" type="#_x0000_t75" style="width:9.9pt;height:13.05pt" o:ole="">
+          <v:shape id="_x0000_i1051" type="#_x0000_t75" style="width:9.9pt;height:13.05pt" o:ole="">
             <v:imagedata r:id="rId62" o:title=""/>
           </v:shape>
-          <o:OLEObject Type="Embed" ProgID="Equation.DSMT4" ShapeID="_x0000_i1050" DrawAspect="Content" ObjectID="_1651999675" r:id="rId63"/>
+          <o:OLEObject Type="Embed" ProgID="Equation.DSMT4" ShapeID="_x0000_i1051" DrawAspect="Content" ObjectID="_1652003977" r:id="rId63"/>
         </w:object>
       </w:r>
       <w:r>
@@ -3981,10 +4101,10 @@
                 <w:sz w:val="24"/>
               </w:rPr>
               <w:object w:dxaOrig="3400" w:dyaOrig="1320">
-                <v:shape id="_x0000_i1051" type="#_x0000_t75" style="width:168.9pt;height:66.45pt" o:ole="">
+                <v:shape id="_x0000_i1052" type="#_x0000_t75" style="width:168.9pt;height:66.45pt" o:ole="">
                   <v:imagedata r:id="rId64" o:title=""/>
                 </v:shape>
-                <o:OLEObject Type="Embed" ProgID="Equation.DSMT4" ShapeID="_x0000_i1051" DrawAspect="Content" ObjectID="_1651999676" r:id="rId65"/>
+                <o:OLEObject Type="Embed" ProgID="Equation.DSMT4" ShapeID="_x0000_i1052" DrawAspect="Content" ObjectID="_1652003978" r:id="rId65"/>
               </w:object>
             </w:r>
           </w:p>
@@ -4147,6 +4267,7 @@
           <w:rFonts w:hint="eastAsia"/>
           <w:sz w:val="24"/>
         </w:rPr>
+        <w:lastRenderedPageBreak/>
         <w:t>one-vs-rest</w:t>
       </w:r>
       <w:r>
@@ -4336,7 +4457,6 @@
           <w:rFonts w:hint="eastAsia"/>
           <w:sz w:val="24"/>
         </w:rPr>
-        <w:lastRenderedPageBreak/>
         <w:t>softmax</w:t>
       </w:r>
       <w:r>
@@ -4440,10 +4560,10 @@
                 <w:sz w:val="24"/>
               </w:rPr>
               <w:object w:dxaOrig="3260" w:dyaOrig="1040">
-                <v:shape id="_x0000_i1052" type="#_x0000_t75" style="width:162.2pt;height:52.6pt" o:ole="">
+                <v:shape id="_x0000_i1053" type="#_x0000_t75" style="width:162.2pt;height:52.6pt" o:ole="">
                   <v:imagedata r:id="rId66" o:title=""/>
                 </v:shape>
-                <o:OLEObject Type="Embed" ProgID="Equation.DSMT4" ShapeID="_x0000_i1052" DrawAspect="Content" ObjectID="_1651999677" r:id="rId67"/>
+                <o:OLEObject Type="Embed" ProgID="Equation.DSMT4" ShapeID="_x0000_i1053" DrawAspect="Content" ObjectID="_1652003979" r:id="rId67"/>
               </w:object>
             </w:r>
           </w:p>
@@ -6970,7 +7090,7 @@
 </file>
 
 <file path=customXml/itemProps1.xml><?xml version="1.0" encoding="utf-8"?>
-<ds:datastoreItem xmlns:ds="http://schemas.openxmlformats.org/officeDocument/2006/customXml" ds:itemID="{8DB2FA04-1F5E-48A9-B5A8-AA0E5766F9B7}">
+<ds:datastoreItem xmlns:ds="http://schemas.openxmlformats.org/officeDocument/2006/customXml" ds:itemID="{6D089360-A9B7-4496-9341-578FEFCE3496}">
   <ds:schemaRefs>
     <ds:schemaRef ds:uri="http://schemas.openxmlformats.org/officeDocument/2006/bibliography"/>
   </ds:schemaRefs>

--- a/逻辑回归模型.docx
+++ b/逻辑回归模型.docx
@@ -1,11 +1,11 @@
 
 <file path=word/document.xml><?xml version="1.0" encoding="utf-8"?>
-<w:document xmlns:wpc="http://schemas.microsoft.com/office/word/2010/wordprocessingCanvas" xmlns:mc="http://schemas.openxmlformats.org/markup-compatibility/2006" xmlns:o="urn:schemas-microsoft-com:office:office" xmlns:r="http://schemas.openxmlformats.org/officeDocument/2006/relationships" xmlns:m="http://schemas.openxmlformats.org/officeDocument/2006/math" xmlns:v="urn:schemas-microsoft-com:vml" xmlns:wp14="http://schemas.microsoft.com/office/word/2010/wordprocessingDrawing" xmlns:wp="http://schemas.openxmlformats.org/drawingml/2006/wordprocessingDrawing" xmlns:w10="urn:schemas-microsoft-com:office:word" xmlns:w="http://schemas.openxmlformats.org/wordprocessingml/2006/main" xmlns:w14="http://schemas.microsoft.com/office/word/2010/wordml" xmlns:wpg="http://schemas.microsoft.com/office/word/2010/wordprocessingGroup" xmlns:wpi="http://schemas.microsoft.com/office/word/2010/wordprocessingInk" xmlns:wne="http://schemas.microsoft.com/office/word/2006/wordml" xmlns:wps="http://schemas.microsoft.com/office/word/2010/wordprocessingShape" mc:Ignorable="w14 wp14">
+<w:document xmlns:wpc="http://schemas.microsoft.com/office/word/2010/wordprocessingCanvas" xmlns:cx="http://schemas.microsoft.com/office/drawing/2014/chartex" xmlns:cx1="http://schemas.microsoft.com/office/drawing/2015/9/8/chartex" xmlns:cx2="http://schemas.microsoft.com/office/drawing/2015/10/21/chartex" xmlns:cx3="http://schemas.microsoft.com/office/drawing/2016/5/9/chartex" xmlns:cx4="http://schemas.microsoft.com/office/drawing/2016/5/10/chartex" xmlns:cx5="http://schemas.microsoft.com/office/drawing/2016/5/11/chartex" xmlns:cx6="http://schemas.microsoft.com/office/drawing/2016/5/12/chartex" xmlns:cx7="http://schemas.microsoft.com/office/drawing/2016/5/13/chartex" xmlns:cx8="http://schemas.microsoft.com/office/drawing/2016/5/14/chartex" xmlns:mc="http://schemas.openxmlformats.org/markup-compatibility/2006" xmlns:aink="http://schemas.microsoft.com/office/drawing/2016/ink" xmlns:am3d="http://schemas.microsoft.com/office/drawing/2017/model3d" xmlns:o="urn:schemas-microsoft-com:office:office" xmlns:r="http://schemas.openxmlformats.org/officeDocument/2006/relationships" xmlns:m="http://schemas.openxmlformats.org/officeDocument/2006/math" xmlns:v="urn:schemas-microsoft-com:vml" xmlns:wp14="http://schemas.microsoft.com/office/word/2010/wordprocessingDrawing" xmlns:wp="http://schemas.openxmlformats.org/drawingml/2006/wordprocessingDrawing" xmlns:w10="urn:schemas-microsoft-com:office:word" xmlns:w="http://schemas.openxmlformats.org/wordprocessingml/2006/main" xmlns:w14="http://schemas.microsoft.com/office/word/2010/wordml" xmlns:w15="http://schemas.microsoft.com/office/word/2012/wordml" xmlns:w16cid="http://schemas.microsoft.com/office/word/2016/wordml/cid" xmlns:w16se="http://schemas.microsoft.com/office/word/2015/wordml/symex" xmlns:wpg="http://schemas.microsoft.com/office/word/2010/wordprocessingGroup" xmlns:wpi="http://schemas.microsoft.com/office/word/2010/wordprocessingInk" xmlns:wne="http://schemas.microsoft.com/office/word/2006/wordml" xmlns:wps="http://schemas.microsoft.com/office/word/2010/wordprocessingShape" mc:Ignorable="w14 w15 w16se w16cid wp14">
   <w:background w:color="C7EECD"/>
   <w:body>
     <w:p>
       <w:pPr>
-        <w:pStyle w:val="30"/>
+        <w:pStyle w:val="31"/>
       </w:pPr>
       <w:r>
         <w:rPr>
@@ -395,9 +395,9 @@
             <o:lock v:ext="edit" aspectratio="t"/>
           </v:shapetype>
           <v:shape id="_x0000_i1025" type="#_x0000_t75" style="width:49.45pt;height:16.2pt" o:ole="">
-            <v:imagedata r:id="rId9" o:title=""/>
+            <v:imagedata r:id="rId8" o:title=""/>
           </v:shape>
-          <o:OLEObject Type="Embed" ProgID="Equation.DSMT4" ShapeID="_x0000_i1025" DrawAspect="Content" ObjectID="_1652003951" r:id="rId10"/>
+          <o:OLEObject Type="Embed" ProgID="Equation.DSMT4" ShapeID="_x0000_i1025" DrawAspect="Content" ObjectID="_1654323843" r:id="rId9"/>
         </w:object>
       </w:r>
       <w:r>
@@ -459,7 +459,7 @@
                     </pic:cNvPicPr>
                   </pic:nvPicPr>
                   <pic:blipFill rotWithShape="1">
-                    <a:blip r:embed="rId11">
+                    <a:blip r:embed="rId10">
                       <a:extLst>
                         <a:ext uri="{28A0092B-C50C-407E-A947-70E740481C1C}">
                           <a14:useLocalDpi xmlns:a14="http://schemas.microsoft.com/office/drawing/2010/main" val="0"/>
@@ -747,7 +747,23 @@
           <w:rFonts w:hint="eastAsia"/>
           <w:sz w:val="24"/>
         </w:rPr>
-        <w:t>数据是可分的情况下，考虑</w:t>
+        <w:t>数据是可分的情</w:t>
+      </w:r>
+      <w:proofErr w:type="gramStart"/>
+      <w:r>
+        <w:rPr>
+          <w:rFonts w:hint="eastAsia"/>
+          <w:sz w:val="24"/>
+        </w:rPr>
+        <w:t>况</w:t>
+      </w:r>
+      <w:proofErr w:type="gramEnd"/>
+      <w:r>
+        <w:rPr>
+          <w:rFonts w:hint="eastAsia"/>
+          <w:sz w:val="24"/>
+        </w:rPr>
+        <w:t>下，考虑</w:t>
       </w:r>
       <w:r>
         <w:rPr>
@@ -829,7 +845,7 @@
                     </pic:cNvPicPr>
                   </pic:nvPicPr>
                   <pic:blipFill rotWithShape="1">
-                    <a:blip r:embed="rId12">
+                    <a:blip r:embed="rId11">
                       <a:extLst>
                         <a:ext uri="{28A0092B-C50C-407E-A947-70E740481C1C}">
                           <a14:useLocalDpi xmlns:a14="http://schemas.microsoft.com/office/drawing/2010/main" val="0"/>
@@ -918,7 +934,7 @@
     </w:p>
     <w:p>
       <w:pPr>
-        <w:pStyle w:val="30"/>
+        <w:pStyle w:val="31"/>
       </w:pPr>
       <w:r>
         <w:rPr>
@@ -1009,7 +1025,7 @@
     </w:p>
     <w:tbl>
       <w:tblPr>
-        <w:tblStyle w:val="a7"/>
+        <w:tblStyle w:val="a9"/>
         <w:tblW w:w="0" w:type="auto"/>
         <w:tblBorders>
           <w:top w:val="none" w:sz="0" w:space="0" w:color="auto"/>
@@ -1045,9 +1061,9 @@
               </w:rPr>
               <w:object w:dxaOrig="1240" w:dyaOrig="620">
                 <v:shape id="_x0000_i1026" type="#_x0000_t75" style="width:61.3pt;height:31.25pt" o:ole="">
-                  <v:imagedata r:id="rId13" o:title=""/>
+                  <v:imagedata r:id="rId12" o:title=""/>
                 </v:shape>
-                <o:OLEObject Type="Embed" ProgID="Equation.DSMT4" ShapeID="_x0000_i1026" DrawAspect="Content" ObjectID="_1652003952" r:id="rId14"/>
+                <o:OLEObject Type="Embed" ProgID="Equation.DSMT4" ShapeID="_x0000_i1026" DrawAspect="Content" ObjectID="_1654323844" r:id="rId13"/>
               </w:object>
             </w:r>
           </w:p>
@@ -1121,7 +1137,7 @@
                     </pic:cNvPicPr>
                   </pic:nvPicPr>
                   <pic:blipFill>
-                    <a:blip r:embed="rId15">
+                    <a:blip r:embed="rId14">
                       <a:extLst>
                         <a:ext uri="{28A0092B-C50C-407E-A947-70E740481C1C}">
                           <a14:useLocalDpi xmlns:a14="http://schemas.microsoft.com/office/drawing/2010/main" val="0"/>
@@ -1226,9 +1242,9 @@
         </w:rPr>
         <w:object w:dxaOrig="940" w:dyaOrig="320">
           <v:shape id="_x0000_i1027" type="#_x0000_t75" style="width:47.1pt;height:16.2pt" o:ole="">
-            <v:imagedata r:id="rId16" o:title=""/>
+            <v:imagedata r:id="rId15" o:title=""/>
           </v:shape>
-          <o:OLEObject Type="Embed" ProgID="Equation.DSMT4" ShapeID="_x0000_i1027" DrawAspect="Content" ObjectID="_1652003953" r:id="rId17"/>
+          <o:OLEObject Type="Embed" ProgID="Equation.DSMT4" ShapeID="_x0000_i1027" DrawAspect="Content" ObjectID="_1654323845" r:id="rId16"/>
         </w:object>
       </w:r>
       <w:r>
@@ -1339,7 +1355,7 @@
     </w:p>
     <w:tbl>
       <w:tblPr>
-        <w:tblStyle w:val="a7"/>
+        <w:tblStyle w:val="a9"/>
         <w:tblW w:w="0" w:type="auto"/>
         <w:tblBorders>
           <w:top w:val="none" w:sz="0" w:space="0" w:color="auto"/>
@@ -1375,9 +1391,9 @@
               </w:rPr>
               <w:object w:dxaOrig="1880" w:dyaOrig="320">
                 <v:shape id="_x0000_i1028" type="#_x0000_t75" style="width:93.75pt;height:16.2pt" o:ole="">
-                  <v:imagedata r:id="rId18" o:title=""/>
+                  <v:imagedata r:id="rId17" o:title=""/>
                 </v:shape>
-                <o:OLEObject Type="Embed" ProgID="Equation.DSMT4" ShapeID="_x0000_i1028" DrawAspect="Content" ObjectID="_1652003954" r:id="rId19"/>
+                <o:OLEObject Type="Embed" ProgID="Equation.DSMT4" ShapeID="_x0000_i1028" DrawAspect="Content" ObjectID="_1654323846" r:id="rId18"/>
               </w:object>
             </w:r>
           </w:p>
@@ -1464,9 +1480,9 @@
         </w:rPr>
         <w:object w:dxaOrig="940" w:dyaOrig="320">
           <v:shape id="_x0000_i1029" type="#_x0000_t75" style="width:47.1pt;height:16.2pt" o:ole="">
-            <v:imagedata r:id="rId16" o:title=""/>
+            <v:imagedata r:id="rId15" o:title=""/>
           </v:shape>
-          <o:OLEObject Type="Embed" ProgID="Equation.DSMT4" ShapeID="_x0000_i1029" DrawAspect="Content" ObjectID="_1652003955" r:id="rId20"/>
+          <o:OLEObject Type="Embed" ProgID="Equation.DSMT4" ShapeID="_x0000_i1029" DrawAspect="Content" ObjectID="_1654323847" r:id="rId19"/>
         </w:object>
       </w:r>
       <w:r>
@@ -1717,7 +1733,7 @@
     </w:p>
     <w:tbl>
       <w:tblPr>
-        <w:tblStyle w:val="a7"/>
+        <w:tblStyle w:val="a9"/>
         <w:tblW w:w="0" w:type="auto"/>
         <w:tblBorders>
           <w:top w:val="none" w:sz="0" w:space="0" w:color="auto"/>
@@ -1753,9 +1769,9 @@
               </w:rPr>
               <w:object w:dxaOrig="3280" w:dyaOrig="639">
                 <v:shape id="_x0000_i1030" type="#_x0000_t75" style="width:163pt;height:32.05pt" o:ole="">
-                  <v:imagedata r:id="rId21" o:title=""/>
+                  <v:imagedata r:id="rId20" o:title=""/>
                 </v:shape>
-                <o:OLEObject Type="Embed" ProgID="Equation.DSMT4" ShapeID="_x0000_i1030" DrawAspect="Content" ObjectID="_1652003956" r:id="rId22"/>
+                <o:OLEObject Type="Embed" ProgID="Equation.DSMT4" ShapeID="_x0000_i1030" DrawAspect="Content" ObjectID="_1654323848" r:id="rId21"/>
               </w:object>
             </w:r>
           </w:p>
@@ -1821,9 +1837,9 @@
         </w:rPr>
         <w:object w:dxaOrig="1520" w:dyaOrig="360">
           <v:shape id="_x0000_i1031" type="#_x0000_t75" style="width:76.35pt;height:18.2pt" o:ole="">
-            <v:imagedata r:id="rId23" o:title=""/>
+            <v:imagedata r:id="rId22" o:title=""/>
           </v:shape>
-          <o:OLEObject Type="Embed" ProgID="Equation.DSMT4" ShapeID="_x0000_i1031" DrawAspect="Content" ObjectID="_1652003957" r:id="rId24"/>
+          <o:OLEObject Type="Embed" ProgID="Equation.DSMT4" ShapeID="_x0000_i1031" DrawAspect="Content" ObjectID="_1654323849" r:id="rId23"/>
         </w:object>
       </w:r>
       <w:r>
@@ -1840,9 +1856,9 @@
         </w:rPr>
         <w:object w:dxaOrig="1740" w:dyaOrig="360">
           <v:shape id="_x0000_i1032" type="#_x0000_t75" style="width:87.05pt;height:18.2pt" o:ole="">
-            <v:imagedata r:id="rId25" o:title=""/>
+            <v:imagedata r:id="rId24" o:title=""/>
           </v:shape>
-          <o:OLEObject Type="Embed" ProgID="Equation.DSMT4" ShapeID="_x0000_i1032" DrawAspect="Content" ObjectID="_1652003958" r:id="rId26"/>
+          <o:OLEObject Type="Embed" ProgID="Equation.DSMT4" ShapeID="_x0000_i1032" DrawAspect="Content" ObjectID="_1654323850" r:id="rId25"/>
         </w:object>
       </w:r>
       <w:r>
@@ -1957,9 +1973,9 @@
         </w:rPr>
         <w:object w:dxaOrig="340" w:dyaOrig="360">
           <v:shape id="_x0000_i1033" type="#_x0000_t75" style="width:17pt;height:18.2pt" o:ole="">
-            <v:imagedata r:id="rId27" o:title=""/>
+            <v:imagedata r:id="rId26" o:title=""/>
           </v:shape>
-          <o:OLEObject Type="Embed" ProgID="Equation.DSMT4" ShapeID="_x0000_i1033" DrawAspect="Content" ObjectID="_1652003959" r:id="rId28"/>
+          <o:OLEObject Type="Embed" ProgID="Equation.DSMT4" ShapeID="_x0000_i1033" DrawAspect="Content" ObjectID="_1654323851" r:id="rId27"/>
         </w:object>
       </w:r>
       <w:r>
@@ -1976,9 +1992,9 @@
         </w:rPr>
         <w:object w:dxaOrig="2100" w:dyaOrig="360">
           <v:shape id="_x0000_i1034" type="#_x0000_t75" style="width:105.25pt;height:18.2pt" o:ole="">
-            <v:imagedata r:id="rId29" o:title=""/>
+            <v:imagedata r:id="rId28" o:title=""/>
           </v:shape>
-          <o:OLEObject Type="Embed" ProgID="Equation.DSMT4" ShapeID="_x0000_i1034" DrawAspect="Content" ObjectID="_1652003960" r:id="rId30"/>
+          <o:OLEObject Type="Embed" ProgID="Equation.DSMT4" ShapeID="_x0000_i1034" DrawAspect="Content" ObjectID="_1654323852" r:id="rId29"/>
         </w:object>
       </w:r>
       <w:r>
@@ -2009,9 +2025,9 @@
         </w:rPr>
         <w:object w:dxaOrig="1700" w:dyaOrig="360">
           <v:shape id="_x0000_i1035" type="#_x0000_t75" style="width:85.05pt;height:18.2pt" o:ole="">
-            <v:imagedata r:id="rId31" o:title=""/>
+            <v:imagedata r:id="rId30" o:title=""/>
           </v:shape>
-          <o:OLEObject Type="Embed" ProgID="Equation.DSMT4" ShapeID="_x0000_i1035" DrawAspect="Content" ObjectID="_1652003961" r:id="rId32"/>
+          <o:OLEObject Type="Embed" ProgID="Equation.DSMT4" ShapeID="_x0000_i1035" DrawAspect="Content" ObjectID="_1654323853" r:id="rId31"/>
         </w:object>
       </w:r>
       <w:r>
@@ -2050,9 +2066,9 @@
         </w:rPr>
         <w:object w:dxaOrig="800" w:dyaOrig="320">
           <v:shape id="_x0000_i1036" type="#_x0000_t75" style="width:39.55pt;height:16.2pt" o:ole="">
-            <v:imagedata r:id="rId33" o:title=""/>
+            <v:imagedata r:id="rId32" o:title=""/>
           </v:shape>
-          <o:OLEObject Type="Embed" ProgID="Equation.DSMT4" ShapeID="_x0000_i1036" DrawAspect="Content" ObjectID="_1652003962" r:id="rId34"/>
+          <o:OLEObject Type="Embed" ProgID="Equation.DSMT4" ShapeID="_x0000_i1036" DrawAspect="Content" ObjectID="_1654323854" r:id="rId33"/>
         </w:object>
       </w:r>
       <w:r>
@@ -2069,9 +2085,9 @@
         </w:rPr>
         <w:object w:dxaOrig="499" w:dyaOrig="320">
           <v:shape id="_x0000_i1037" type="#_x0000_t75" style="width:24.9pt;height:16.2pt" o:ole="">
-            <v:imagedata r:id="rId35" o:title=""/>
+            <v:imagedata r:id="rId34" o:title=""/>
           </v:shape>
-          <o:OLEObject Type="Embed" ProgID="Equation.DSMT4" ShapeID="_x0000_i1037" DrawAspect="Content" ObjectID="_1652003963" r:id="rId36"/>
+          <o:OLEObject Type="Embed" ProgID="Equation.DSMT4" ShapeID="_x0000_i1037" DrawAspect="Content" ObjectID="_1654323855" r:id="rId35"/>
         </w:object>
       </w:r>
       <w:r>
@@ -2084,7 +2100,7 @@
     </w:p>
     <w:tbl>
       <w:tblPr>
-        <w:tblStyle w:val="a7"/>
+        <w:tblStyle w:val="a9"/>
         <w:tblW w:w="0" w:type="auto"/>
         <w:tblBorders>
           <w:top w:val="none" w:sz="0" w:space="0" w:color="auto"/>
@@ -2120,9 +2136,9 @@
               </w:rPr>
               <w:object w:dxaOrig="2780" w:dyaOrig="639">
                 <v:shape id="_x0000_i1038" type="#_x0000_t75" style="width:137.65pt;height:32.05pt" o:ole="">
-                  <v:imagedata r:id="rId37" o:title=""/>
+                  <v:imagedata r:id="rId36" o:title=""/>
                 </v:shape>
-                <o:OLEObject Type="Embed" ProgID="Equation.DSMT4" ShapeID="_x0000_i1038" DrawAspect="Content" ObjectID="_1652003964" r:id="rId38"/>
+                <o:OLEObject Type="Embed" ProgID="Equation.DSMT4" ShapeID="_x0000_i1038" DrawAspect="Content" ObjectID="_1654323856" r:id="rId37"/>
               </w:object>
             </w:r>
           </w:p>
@@ -2254,7 +2270,7 @@
     </w:p>
     <w:tbl>
       <w:tblPr>
-        <w:tblStyle w:val="a7"/>
+        <w:tblStyle w:val="a9"/>
         <w:tblW w:w="0" w:type="auto"/>
         <w:tblBorders>
           <w:top w:val="none" w:sz="0" w:space="0" w:color="auto"/>
@@ -2290,9 +2306,9 @@
               </w:rPr>
               <w:object w:dxaOrig="3280" w:dyaOrig="700">
                 <v:shape id="_x0000_i1039" type="#_x0000_t75" style="width:163pt;height:35.2pt" o:ole="">
-                  <v:imagedata r:id="rId39" o:title=""/>
+                  <v:imagedata r:id="rId38" o:title=""/>
                 </v:shape>
-                <o:OLEObject Type="Embed" ProgID="Equation.DSMT4" ShapeID="_x0000_i1039" DrawAspect="Content" ObjectID="_1652003965" r:id="rId40"/>
+                <o:OLEObject Type="Embed" ProgID="Equation.DSMT4" ShapeID="_x0000_i1039" DrawAspect="Content" ObjectID="_1654323857" r:id="rId39"/>
               </w:object>
             </w:r>
           </w:p>
@@ -2438,7 +2454,7 @@
     </w:p>
     <w:tbl>
       <w:tblPr>
-        <w:tblStyle w:val="a7"/>
+        <w:tblStyle w:val="a9"/>
         <w:tblW w:w="0" w:type="auto"/>
         <w:tblBorders>
           <w:top w:val="none" w:sz="0" w:space="0" w:color="auto"/>
@@ -2474,9 +2490,9 @@
               </w:rPr>
               <w:object w:dxaOrig="3000" w:dyaOrig="1359">
                 <v:shape id="_x0000_i1040" type="#_x0000_t75" style="width:149.15pt;height:68.05pt" o:ole="">
-                  <v:imagedata r:id="rId41" o:title=""/>
+                  <v:imagedata r:id="rId40" o:title=""/>
                 </v:shape>
-                <o:OLEObject Type="Embed" ProgID="Equation.DSMT4" ShapeID="_x0000_i1040" DrawAspect="Content" ObjectID="_1652003966" r:id="rId42"/>
+                <o:OLEObject Type="Embed" ProgID="Equation.DSMT4" ShapeID="_x0000_i1040" DrawAspect="Content" ObjectID="_1654323858" r:id="rId41"/>
               </w:object>
             </w:r>
           </w:p>
@@ -2657,7 +2673,7 @@
     </w:p>
     <w:p>
       <w:pPr>
-        <w:pStyle w:val="30"/>
+        <w:pStyle w:val="31"/>
       </w:pPr>
       <w:r>
         <w:rPr>
@@ -2722,9 +2738,9 @@
         </w:rPr>
         <w:object w:dxaOrig="3640" w:dyaOrig="360">
           <v:shape id="_x0000_i1041" type="#_x0000_t75" style="width:182.35pt;height:18.2pt" o:ole="">
-            <v:imagedata r:id="rId43" o:title=""/>
+            <v:imagedata r:id="rId42" o:title=""/>
           </v:shape>
-          <o:OLEObject Type="Embed" ProgID="Equation.DSMT4" ShapeID="_x0000_i1041" DrawAspect="Content" ObjectID="_1652003967" r:id="rId44"/>
+          <o:OLEObject Type="Embed" ProgID="Equation.DSMT4" ShapeID="_x0000_i1041" DrawAspect="Content" ObjectID="_1654323859" r:id="rId43"/>
         </w:object>
       </w:r>
       <w:r>
@@ -2748,12 +2764,21 @@
         </w:rPr>
         <w:t>m</w:t>
       </w:r>
-      <w:r>
-        <w:rPr>
-          <w:rFonts w:hint="eastAsia"/>
-          <w:sz w:val="24"/>
-        </w:rPr>
-        <w:t>个样本，每个样本的输入具有</w:t>
+      <w:proofErr w:type="gramStart"/>
+      <w:r>
+        <w:rPr>
+          <w:rFonts w:hint="eastAsia"/>
+          <w:sz w:val="24"/>
+        </w:rPr>
+        <w:t>个</w:t>
+      </w:r>
+      <w:proofErr w:type="gramEnd"/>
+      <w:r>
+        <w:rPr>
+          <w:rFonts w:hint="eastAsia"/>
+          <w:sz w:val="24"/>
+        </w:rPr>
+        <w:t>样本，每个样本的输入具有</w:t>
       </w:r>
       <w:r>
         <w:rPr>
@@ -3055,8 +3080,17 @@
           <w:rFonts w:hint="eastAsia"/>
           <w:sz w:val="24"/>
         </w:rPr>
-        <w:t>交叉熵</w:t>
-      </w:r>
+        <w:t>交叉</w:t>
+      </w:r>
+      <w:proofErr w:type="gramStart"/>
+      <w:r>
+        <w:rPr>
+          <w:rFonts w:hint="eastAsia"/>
+          <w:sz w:val="24"/>
+        </w:rPr>
+        <w:t>熵</w:t>
+      </w:r>
+      <w:proofErr w:type="gramEnd"/>
       <w:r>
         <w:rPr>
           <w:rFonts w:hint="eastAsia"/>
@@ -3099,9 +3133,9 @@
         </w:rPr>
         <w:object w:dxaOrig="1640" w:dyaOrig="320">
           <v:shape id="_x0000_i1042" type="#_x0000_t75" style="width:81.5pt;height:16.2pt" o:ole="">
-            <v:imagedata r:id="rId45" o:title=""/>
+            <v:imagedata r:id="rId44" o:title=""/>
           </v:shape>
-          <o:OLEObject Type="Embed" ProgID="Equation.DSMT4" ShapeID="_x0000_i1042" DrawAspect="Content" ObjectID="_1652003968" r:id="rId46"/>
+          <o:OLEObject Type="Embed" ProgID="Equation.DSMT4" ShapeID="_x0000_i1042" DrawAspect="Content" ObjectID="_1654323860" r:id="rId45"/>
         </w:object>
       </w:r>
       <w:r>
@@ -3111,18 +3145,132 @@
         </w:rPr>
         <w:t>，则</w:t>
       </w:r>
-      <w:r>
-        <w:rPr>
-          <w:position w:val="-10"/>
-          <w:sz w:val="24"/>
-        </w:rPr>
-        <w:object w:dxaOrig="1780" w:dyaOrig="320">
-          <v:shape id="_x0000_i1043" type="#_x0000_t75" style="width:89pt;height:16.2pt" o:ole="">
-            <v:imagedata r:id="rId47" o:title=""/>
-          </v:shape>
-          <o:OLEObject Type="Embed" ProgID="Equation.DSMT4" ShapeID="_x0000_i1043" DrawAspect="Content" ObjectID="_1652003969" r:id="rId48"/>
-        </w:object>
-      </w:r>
+      <m:oMath>
+        <m:r>
+          <w:rPr>
+            <w:rFonts w:ascii="Cambria Math"/>
+            <w:sz w:val="24"/>
+          </w:rPr>
+          <m:t>P</m:t>
+        </m:r>
+        <m:r>
+          <w:rPr>
+            <w:rFonts w:ascii="Cambria Math"/>
+            <w:sz w:val="24"/>
+          </w:rPr>
+          <m:t>(</m:t>
+        </m:r>
+        <m:r>
+          <m:rPr>
+            <m:nor/>
+          </m:rPr>
+          <w:rPr>
+            <w:rFonts w:ascii="Cambria Math"/>
+            <w:sz w:val="24"/>
+          </w:rPr>
+          <m:t>Y</m:t>
+        </m:r>
+        <m:r>
+          <m:rPr>
+            <m:nor/>
+          </m:rPr>
+          <w:rPr>
+            <w:rFonts w:ascii="Cambria Math"/>
+            <w:sz w:val="24"/>
+          </w:rPr>
+          <m:t>=0</m:t>
+        </m:r>
+        <m:r>
+          <m:rPr>
+            <m:sty m:val="p"/>
+          </m:rPr>
+          <w:rPr>
+            <w:rFonts w:ascii="Cambria Math"/>
+            <w:sz w:val="24"/>
+          </w:rPr>
+          <m:t>|</m:t>
+        </m:r>
+        <m:r>
+          <w:rPr>
+            <w:rFonts w:ascii="Cambria Math"/>
+            <w:sz w:val="24"/>
+          </w:rPr>
+          <m:t>x</m:t>
+        </m:r>
+        <m:r>
+          <w:rPr>
+            <w:rFonts w:ascii="Cambria Math"/>
+            <w:sz w:val="24"/>
+          </w:rPr>
+          <m:t>)</m:t>
+        </m:r>
+        <m:r>
+          <m:rPr>
+            <m:nor/>
+          </m:rPr>
+          <w:rPr>
+            <w:rFonts w:ascii="Cambria Math"/>
+            <w:sz w:val="24"/>
+          </w:rPr>
+          <m:t>=1</m:t>
+        </m:r>
+        <m:r>
+          <m:rPr>
+            <m:sty m:val="p"/>
+          </m:rPr>
+          <w:rPr>
+            <w:rFonts w:ascii="Cambria Math"/>
+            <w:sz w:val="24"/>
+          </w:rPr>
+          <m:t>-</m:t>
+        </m:r>
+        <m:r>
+          <w:rPr>
+            <w:rFonts w:ascii="Cambria Math"/>
+            <w:sz w:val="24"/>
+          </w:rPr>
+          <m:t>π</m:t>
+        </m:r>
+        <m:r>
+          <m:rPr>
+            <m:sty m:val="p"/>
+          </m:rPr>
+          <w:rPr>
+            <w:rFonts w:ascii="Cambria Math"/>
+            <w:sz w:val="24"/>
+          </w:rPr>
+          <m:t>(</m:t>
+        </m:r>
+        <m:func>
+          <m:funcPr>
+            <m:ctrlPr>
+              <w:rPr>
+                <w:rFonts w:ascii="Cambria Math"/>
+                <w:i/>
+                <w:sz w:val="24"/>
+              </w:rPr>
+            </m:ctrlPr>
+          </m:funcPr>
+          <m:fName>
+            <m:r>
+              <w:rPr>
+                <w:rFonts w:ascii="Cambria Math"/>
+                <w:sz w:val="24"/>
+              </w:rPr>
+              <m:t>x</m:t>
+            </m:r>
+          </m:fName>
+          <m:e>
+            <m:r>
+              <w:rPr>
+                <w:rFonts w:ascii="Cambria Math"/>
+                <w:sz w:val="24"/>
+              </w:rPr>
+              <m:t>)</m:t>
+            </m:r>
+          </m:e>
+        </m:func>
+      </m:oMath>
       <w:r>
         <w:rPr>
           <w:rFonts w:hint="eastAsia"/>
@@ -3135,7 +3283,321 @@
           <w:rFonts w:hint="eastAsia"/>
           <w:sz w:val="24"/>
         </w:rPr>
-        <w:t>则模型</w:t>
+        <w:t>则</w:t>
+      </w:r>
+      <w:r>
+        <w:rPr>
+          <w:rFonts w:hint="eastAsia"/>
+          <w:sz w:val="24"/>
+        </w:rPr>
+        <w:t>对给定的样本</w:t>
+      </w:r>
+      <m:oMath>
+        <m:r>
+          <m:rPr>
+            <m:sty m:val="p"/>
+          </m:rPr>
+          <w:rPr>
+            <w:rFonts w:ascii="Cambria Math"/>
+            <w:sz w:val="24"/>
+          </w:rPr>
+          <m:t>(</m:t>
+        </m:r>
+        <m:func>
+          <m:funcPr>
+            <m:ctrlPr>
+              <w:rPr>
+                <w:rFonts w:ascii="Cambria Math"/>
+                <w:i/>
+                <w:sz w:val="24"/>
+              </w:rPr>
+            </m:ctrlPr>
+          </m:funcPr>
+          <m:fName>
+            <m:r>
+              <w:rPr>
+                <w:rFonts w:ascii="Cambria Math"/>
+                <w:sz w:val="24"/>
+              </w:rPr>
+              <m:t>x</m:t>
+            </m:r>
+            <m:r>
+              <w:rPr>
+                <w:rFonts w:ascii="Cambria Math"/>
+                <w:sz w:val="24"/>
+              </w:rPr>
+              <m:t>,y</m:t>
+            </m:r>
+          </m:fName>
+          <m:e>
+            <m:r>
+              <w:rPr>
+                <w:rFonts w:ascii="Cambria Math"/>
+                <w:sz w:val="24"/>
+              </w:rPr>
+              <m:t>)</m:t>
+            </m:r>
+          </m:e>
+        </m:func>
+      </m:oMath>
+      <w:r>
+        <w:rPr>
+          <w:rFonts w:hint="eastAsia"/>
+          <w:sz w:val="24"/>
+        </w:rPr>
+        <w:t>有：</w:t>
+      </w:r>
+    </w:p>
+    <w:p>
+      <w:pPr>
+        <w:rPr>
+          <w:rFonts w:hint="eastAsia"/>
+          <w:sz w:val="24"/>
+        </w:rPr>
+      </w:pPr>
+      <m:oMathPara>
+        <m:oMath>
+          <m:r>
+            <w:rPr>
+              <w:rFonts w:ascii="Cambria Math"/>
+              <w:sz w:val="24"/>
+            </w:rPr>
+            <m:t>P</m:t>
+          </m:r>
+          <m:r>
+            <w:rPr>
+              <w:rFonts w:ascii="Cambria Math"/>
+              <w:sz w:val="24"/>
+            </w:rPr>
+            <m:t>(</m:t>
+          </m:r>
+          <m:r>
+            <m:rPr>
+              <m:nor/>
+            </m:rPr>
+            <w:rPr>
+              <w:rFonts w:ascii="Cambria Math"/>
+              <w:sz w:val="24"/>
+            </w:rPr>
+            <m:t>Y</m:t>
+          </m:r>
+          <m:r>
+            <m:rPr>
+              <m:sty m:val="p"/>
+            </m:rPr>
+            <w:rPr>
+              <w:rFonts w:ascii="Cambria Math"/>
+              <w:sz w:val="24"/>
+            </w:rPr>
+            <m:t>|</m:t>
+          </m:r>
+          <m:r>
+            <w:rPr>
+              <w:rFonts w:ascii="Cambria Math"/>
+              <w:sz w:val="24"/>
+            </w:rPr>
+            <m:t>x</m:t>
+          </m:r>
+          <m:r>
+            <w:rPr>
+              <w:rFonts w:ascii="Cambria Math"/>
+              <w:sz w:val="24"/>
+            </w:rPr>
+            <m:t>)</m:t>
+          </m:r>
+          <m:r>
+            <m:rPr>
+              <m:nor/>
+            </m:rPr>
+            <w:rPr>
+              <w:rFonts w:ascii="Cambria Math"/>
+              <w:sz w:val="24"/>
+            </w:rPr>
+            <m:t>=</m:t>
+          </m:r>
+          <m:sSup>
+            <m:sSupPr>
+              <m:ctrlPr>
+                <w:rPr>
+                  <w:rFonts w:ascii="Cambria Math"/>
+                  <w:i/>
+                  <w:iCs/>
+                  <w:sz w:val="24"/>
+                </w:rPr>
+              </m:ctrlPr>
+            </m:sSupPr>
+            <m:e>
+              <m:r>
+                <w:rPr>
+                  <w:rFonts w:ascii="Cambria Math"/>
+                  <w:sz w:val="24"/>
+                </w:rPr>
+                <m:t>π</m:t>
+              </m:r>
+              <m:r>
+                <m:rPr>
+                  <m:sty m:val="p"/>
+                </m:rPr>
+                <w:rPr>
+                  <w:rFonts w:ascii="Cambria Math"/>
+                  <w:sz w:val="24"/>
+                </w:rPr>
+                <m:t>(</m:t>
+              </m:r>
+              <m:func>
+                <m:funcPr>
+                  <m:ctrlPr>
+                    <w:rPr>
+                      <w:rFonts w:ascii="Cambria Math"/>
+                      <w:i/>
+                      <w:sz w:val="24"/>
+                    </w:rPr>
+                  </m:ctrlPr>
+                </m:funcPr>
+                <m:fName>
+                  <m:r>
+                    <w:rPr>
+                      <w:rFonts w:ascii="Cambria Math"/>
+                      <w:sz w:val="24"/>
+                    </w:rPr>
+                    <m:t>x</m:t>
+                  </m:r>
+                </m:fName>
+                <m:e>
+                  <m:r>
+                    <w:rPr>
+                      <w:rFonts w:ascii="Cambria Math"/>
+                      <w:sz w:val="24"/>
+                    </w:rPr>
+                    <m:t>)</m:t>
+                  </m:r>
+                </m:e>
+              </m:func>
+            </m:e>
+            <m:sup>
+              <m:r>
+                <w:rPr>
+                  <w:rFonts w:ascii="Cambria Math"/>
+                  <w:sz w:val="24"/>
+                </w:rPr>
+                <m:t>y</m:t>
+              </m:r>
+            </m:sup>
+          </m:sSup>
+          <m:sSup>
+            <m:sSupPr>
+              <m:ctrlPr>
+                <w:rPr>
+                  <w:rFonts w:ascii="Cambria Math"/>
+                  <w:sz w:val="24"/>
+                </w:rPr>
+              </m:ctrlPr>
+            </m:sSupPr>
+            <m:e>
+              <m:r>
+                <w:rPr>
+                  <w:rFonts w:ascii="Cambria Math"/>
+                  <w:sz w:val="24"/>
+                </w:rPr>
+                <m:t>[1</m:t>
+              </m:r>
+              <m:r>
+                <w:rPr>
+                  <w:rFonts w:ascii="Cambria Math"/>
+                  <w:sz w:val="24"/>
+                </w:rPr>
+                <m:t>-</m:t>
+              </m:r>
+              <m:r>
+                <w:rPr>
+                  <w:rFonts w:ascii="Cambria Math"/>
+                  <w:sz w:val="24"/>
+                </w:rPr>
+                <m:t>π</m:t>
+              </m:r>
+              <m:r>
+                <w:rPr>
+                  <w:rFonts w:ascii="Cambria Math"/>
+                  <w:sz w:val="24"/>
+                </w:rPr>
+                <m:t>(</m:t>
+              </m:r>
+              <m:func>
+                <m:funcPr>
+                  <m:ctrlPr>
+                    <w:rPr>
+                      <w:rFonts w:ascii="Cambria Math"/>
+                      <w:i/>
+                      <w:sz w:val="24"/>
+                    </w:rPr>
+                  </m:ctrlPr>
+                </m:funcPr>
+                <m:fName>
+                  <m:r>
+                    <w:rPr>
+                      <w:rFonts w:ascii="Cambria Math"/>
+                      <w:sz w:val="24"/>
+                    </w:rPr>
+                    <m:t>x</m:t>
+                  </m:r>
+                </m:fName>
+                <m:e>
+                  <m:r>
+                    <w:rPr>
+                      <w:rFonts w:ascii="Cambria Math"/>
+                      <w:sz w:val="24"/>
+                    </w:rPr>
+                    <m:t>)]</m:t>
+                  </m:r>
+                </m:e>
+              </m:func>
+            </m:e>
+            <m:sup>
+              <m:r>
+                <w:rPr>
+                  <w:rFonts w:ascii="Cambria Math"/>
+                  <w:sz w:val="24"/>
+                </w:rPr>
+                <m:t>1</m:t>
+              </m:r>
+              <m:r>
+                <w:rPr>
+                  <w:rFonts w:ascii="Cambria Math"/>
+                  <w:sz w:val="24"/>
+                </w:rPr>
+                <m:t>-</m:t>
+              </m:r>
+              <m:r>
+                <w:rPr>
+                  <w:rFonts w:ascii="Cambria Math"/>
+                  <w:sz w:val="24"/>
+                </w:rPr>
+                <m:t>y</m:t>
+              </m:r>
+            </m:sup>
+          </m:sSup>
+        </m:oMath>
+      </m:oMathPara>
+    </w:p>
+    <w:p>
+      <w:pPr>
+        <w:rPr>
+          <w:sz w:val="24"/>
+        </w:rPr>
+      </w:pPr>
+      <w:r>
+        <w:rPr>
+          <w:rFonts w:hint="eastAsia"/>
+          <w:sz w:val="24"/>
+        </w:rPr>
+        <w:t>则</w:t>
+      </w:r>
+      <w:r>
+        <w:rPr>
+          <w:rFonts w:hint="eastAsia"/>
+          <w:sz w:val="24"/>
+        </w:rPr>
+        <w:t>模型</w:t>
       </w:r>
       <w:r>
         <w:rPr>
@@ -3154,7 +3616,7 @@
     </w:p>
     <w:tbl>
       <w:tblPr>
-        <w:tblStyle w:val="a7"/>
+        <w:tblStyle w:val="a9"/>
         <w:tblW w:w="0" w:type="auto"/>
         <w:tblBorders>
           <w:top w:val="none" w:sz="0" w:space="0" w:color="auto"/>
@@ -3190,9 +3652,9 @@
               </w:rPr>
               <w:object w:dxaOrig="3379" w:dyaOrig="680">
                 <v:shape id="_x0000_i1044" type="#_x0000_t75" style="width:167.75pt;height:34.4pt" o:ole="">
-                  <v:imagedata r:id="rId49" o:title=""/>
+                  <v:imagedata r:id="rId46" o:title=""/>
                 </v:shape>
-                <o:OLEObject Type="Embed" ProgID="Equation.DSMT4" ShapeID="_x0000_i1044" DrawAspect="Content" ObjectID="_1652003970" r:id="rId50"/>
+                <o:OLEObject Type="Embed" ProgID="Equation.DSMT4" ShapeID="_x0000_i1044" DrawAspect="Content" ObjectID="_1654323861" r:id="rId47"/>
               </w:object>
             </w:r>
           </w:p>
@@ -3249,6 +3711,7 @@
           <w:rFonts w:hint="eastAsia"/>
           <w:sz w:val="24"/>
         </w:rPr>
+        <w:lastRenderedPageBreak/>
         <w:t>在上式中，对于</w:t>
       </w:r>
       <w:r>
@@ -3279,9 +3742,9 @@
         </w:rPr>
         <w:object w:dxaOrig="360" w:dyaOrig="300">
           <v:shape id="_x0000_i1045" type="#_x0000_t75" style="width:18.2pt;height:15.05pt" o:ole="">
-            <v:imagedata r:id="rId51" o:title=""/>
+            <v:imagedata r:id="rId48" o:title=""/>
           </v:shape>
-          <o:OLEObject Type="Embed" ProgID="Equation.DSMT4" ShapeID="_x0000_i1045" DrawAspect="Content" ObjectID="_1652003971" r:id="rId52"/>
+          <o:OLEObject Type="Embed" ProgID="Equation.DSMT4" ShapeID="_x0000_i1045" DrawAspect="Content" ObjectID="_1654323862" r:id="rId49"/>
         </w:object>
       </w:r>
       <w:r>
@@ -3305,9 +3768,61 @@
         </w:rPr>
         <w:object w:dxaOrig="700" w:dyaOrig="360">
           <v:shape id="_x0000_i1046" type="#_x0000_t75" style="width:35.2pt;height:18.2pt" o:ole="">
+            <v:imagedata r:id="rId50" o:title=""/>
+          </v:shape>
+          <o:OLEObject Type="Embed" ProgID="Equation.DSMT4" ShapeID="_x0000_i1046" DrawAspect="Content" ObjectID="_1654323863" r:id="rId51"/>
+        </w:object>
+      </w:r>
+      <w:r>
+        <w:rPr>
+          <w:rFonts w:hint="eastAsia"/>
+          <w:sz w:val="24"/>
+        </w:rPr>
+        <w:t>；对于输出为</w:t>
+      </w:r>
+      <w:r>
+        <w:rPr>
+          <w:rFonts w:hint="eastAsia"/>
+          <w:sz w:val="24"/>
+        </w:rPr>
+        <w:t>0</w:t>
+      </w:r>
+      <w:r>
+        <w:rPr>
+          <w:rFonts w:hint="eastAsia"/>
+          <w:sz w:val="24"/>
+        </w:rPr>
+        <w:t>的样本</w:t>
+      </w:r>
+      <w:r>
+        <w:rPr>
+          <w:position w:val="-4"/>
+          <w:sz w:val="24"/>
+        </w:rPr>
+        <w:object w:dxaOrig="360" w:dyaOrig="300">
+          <v:shape id="_x0000_i1047" type="#_x0000_t75" style="width:18.2pt;height:15.05pt" o:ole="">
+            <v:imagedata r:id="rId48" o:title=""/>
+          </v:shape>
+          <o:OLEObject Type="Embed" ProgID="Equation.DSMT4" ShapeID="_x0000_i1047" DrawAspect="Content" ObjectID="_1654323864" r:id="rId52"/>
+        </w:object>
+      </w:r>
+      <w:r>
+        <w:rPr>
+          <w:rFonts w:hint="eastAsia"/>
+          <w:sz w:val="24"/>
+        </w:rPr>
+        <w:t>，它出现的概率为</w:t>
+      </w:r>
+      <w:r>
+        <w:rPr>
+          <w:position w:val="-10"/>
+          <w:sz w:val="24"/>
+        </w:rPr>
+        <w:object w:dxaOrig="980" w:dyaOrig="360">
+          <v:shape id="_x0000_i1048" type="#_x0000_t75" style="width:48.65pt;height:18.2pt" o:ole="">
             <v:imagedata r:id="rId53" o:title=""/>
           </v:shape>
-          <o:OLEObject Type="Embed" ProgID="Equation.DSMT4" ShapeID="_x0000_i1046" DrawAspect="Content" ObjectID="_1652003972" r:id="rId54"/>
+          <o:OLEObject Type="Embed" ProgID="Equation.DSMT4" ShapeID="_x0000_i1048" DrawAspect="Content" ObjectID="_1654323865" r:id="rId54"/>
         </w:object>
       </w:r>
       <w:r>
@@ -3315,68 +3830,17 @@
           <w:rFonts w:hint="eastAsia"/>
           <w:sz w:val="24"/>
         </w:rPr>
-        <w:t>；对于输出为</w:t>
-      </w:r>
-      <w:r>
-        <w:rPr>
-          <w:rFonts w:hint="eastAsia"/>
-          <w:sz w:val="24"/>
-        </w:rPr>
-        <w:t>0</w:t>
-      </w:r>
-      <w:r>
-        <w:rPr>
-          <w:rFonts w:hint="eastAsia"/>
-          <w:sz w:val="24"/>
-        </w:rPr>
-        <w:t>的</w:t>
-      </w:r>
-      <w:r>
-        <w:rPr>
-          <w:rFonts w:hint="eastAsia"/>
-          <w:sz w:val="24"/>
-        </w:rPr>
-        <w:lastRenderedPageBreak/>
-        <w:t>样本</w:t>
-      </w:r>
-      <w:r>
-        <w:rPr>
-          <w:position w:val="-4"/>
-          <w:sz w:val="24"/>
-        </w:rPr>
-        <w:object w:dxaOrig="360" w:dyaOrig="300">
-          <v:shape id="_x0000_i1047" type="#_x0000_t75" style="width:18.2pt;height:15.05pt" o:ole="">
-            <v:imagedata r:id="rId51" o:title=""/>
-          </v:shape>
-          <o:OLEObject Type="Embed" ProgID="Equation.DSMT4" ShapeID="_x0000_i1047" DrawAspect="Content" ObjectID="_1652003973" r:id="rId55"/>
-        </w:object>
-      </w:r>
-      <w:r>
-        <w:rPr>
-          <w:rFonts w:hint="eastAsia"/>
-          <w:sz w:val="24"/>
-        </w:rPr>
-        <w:t>，它出现的概率为</w:t>
-      </w:r>
-      <w:r>
-        <w:rPr>
-          <w:position w:val="-10"/>
-          <w:sz w:val="24"/>
-        </w:rPr>
-        <w:object w:dxaOrig="980" w:dyaOrig="360">
-          <v:shape id="_x0000_i1048" type="#_x0000_t75" style="width:48.65pt;height:18.2pt" o:ole="">
-            <v:imagedata r:id="rId56" o:title=""/>
-          </v:shape>
-          <o:OLEObject Type="Embed" ProgID="Equation.DSMT4" ShapeID="_x0000_i1048" DrawAspect="Content" ObjectID="_1652003974" r:id="rId57"/>
-        </w:object>
-      </w:r>
-      <w:r>
-        <w:rPr>
-          <w:rFonts w:hint="eastAsia"/>
-          <w:sz w:val="24"/>
-        </w:rPr>
-        <w:t>。上式通过</w:t>
-      </w:r>
+        <w:t>。上</w:t>
+      </w:r>
+      <w:proofErr w:type="gramStart"/>
+      <w:r>
+        <w:rPr>
+          <w:rFonts w:hint="eastAsia"/>
+          <w:sz w:val="24"/>
+        </w:rPr>
+        <w:t>式通过</w:t>
+      </w:r>
+      <w:proofErr w:type="gramEnd"/>
       <w:r>
         <w:rPr>
           <w:rFonts w:hint="eastAsia"/>
@@ -3436,7 +3900,7 @@
     </w:p>
     <w:tbl>
       <w:tblPr>
-        <w:tblStyle w:val="a7"/>
+        <w:tblStyle w:val="a9"/>
         <w:tblW w:w="0" w:type="auto"/>
         <w:tblBorders>
           <w:top w:val="none" w:sz="0" w:space="0" w:color="auto"/>
@@ -3472,9 +3936,9 @@
               </w:rPr>
               <w:object w:dxaOrig="4959" w:dyaOrig="680">
                 <v:shape id="_x0000_i1049" type="#_x0000_t75" style="width:246.05pt;height:34.4pt" o:ole="">
-                  <v:imagedata r:id="rId58" o:title=""/>
+                  <v:imagedata r:id="rId55" o:title=""/>
                 </v:shape>
-                <o:OLEObject Type="Embed" ProgID="Equation.DSMT4" ShapeID="_x0000_i1049" DrawAspect="Content" ObjectID="_1652003975" r:id="rId59"/>
+                <o:OLEObject Type="Embed" ProgID="Equation.DSMT4" ShapeID="_x0000_i1049" DrawAspect="Content" ObjectID="_1654323866" r:id="rId56"/>
               </w:object>
             </w:r>
           </w:p>
@@ -3587,14 +4051,46 @@
           <w:rFonts w:hint="eastAsia"/>
           <w:sz w:val="24"/>
         </w:rPr>
-        <w:t>交叉熵表示用</w:t>
-      </w:r>
-      <w:r>
-        <w:rPr>
-          <w:rFonts w:hint="eastAsia"/>
-          <w:sz w:val="24"/>
-        </w:rPr>
-        <w:t>预测的</w:t>
+        <w:t>交叉</w:t>
+      </w:r>
+      <w:proofErr w:type="gramStart"/>
+      <w:r>
+        <w:rPr>
+          <w:rFonts w:hint="eastAsia"/>
+          <w:sz w:val="24"/>
+        </w:rPr>
+        <w:t>熵</w:t>
+      </w:r>
+      <w:proofErr w:type="gramEnd"/>
+      <w:r>
+        <w:rPr>
+          <w:rFonts w:hint="eastAsia"/>
+          <w:sz w:val="24"/>
+        </w:rPr>
+        <w:t>表示</w:t>
+      </w:r>
+      <w:proofErr w:type="gramStart"/>
+      <w:r>
+        <w:rPr>
+          <w:rFonts w:hint="eastAsia"/>
+          <w:sz w:val="24"/>
+        </w:rPr>
+        <w:t>用</w:t>
+      </w:r>
+      <w:r>
+        <w:rPr>
+          <w:rFonts w:hint="eastAsia"/>
+          <w:sz w:val="24"/>
+        </w:rPr>
+        <w:t>预测</w:t>
+      </w:r>
+      <w:proofErr w:type="gramEnd"/>
+      <w:r>
+        <w:rPr>
+          <w:rFonts w:hint="eastAsia"/>
+          <w:sz w:val="24"/>
+        </w:rPr>
+        <w:t>的</w:t>
       </w:r>
       <w:r>
         <w:rPr>
@@ -3711,7 +4207,7 @@
     </w:p>
     <w:tbl>
       <w:tblPr>
-        <w:tblStyle w:val="a7"/>
+        <w:tblStyle w:val="a9"/>
         <w:tblW w:w="0" w:type="auto"/>
         <w:tblBorders>
           <w:top w:val="none" w:sz="0" w:space="0" w:color="auto"/>
@@ -3747,9 +4243,9 @@
               </w:rPr>
               <w:object w:dxaOrig="4959" w:dyaOrig="2100">
                 <v:shape id="_x0000_i1050" type="#_x0000_t75" style="width:246.05pt;height:106pt" o:ole="">
-                  <v:imagedata r:id="rId60" o:title=""/>
+                  <v:imagedata r:id="rId57" o:title=""/>
                 </v:shape>
-                <o:OLEObject Type="Embed" ProgID="Equation.DSMT4" ShapeID="_x0000_i1050" DrawAspect="Content" ObjectID="_1652003976" r:id="rId61"/>
+                <o:OLEObject Type="Embed" ProgID="Equation.DSMT4" ShapeID="_x0000_i1050" DrawAspect="Content" ObjectID="_1654323867" r:id="rId58"/>
               </w:object>
             </w:r>
           </w:p>
@@ -3798,7 +4294,6 @@
     <w:p>
       <w:pPr>
         <w:rPr>
-          <w:rFonts w:hint="eastAsia"/>
           <w:sz w:val="24"/>
         </w:rPr>
       </w:pPr>
@@ -3806,7 +4301,6 @@
     <w:p>
       <w:pPr>
         <w:rPr>
-          <w:rFonts w:hint="eastAsia"/>
           <w:sz w:val="24"/>
         </w:rPr>
       </w:pPr>
@@ -3901,8 +4395,6 @@
         </w:rPr>
         <w:t>的目标</w:t>
       </w:r>
-      <w:bookmarkStart w:id="0" w:name="_GoBack"/>
-      <w:bookmarkEnd w:id="0"/>
       <w:r>
         <w:rPr>
           <w:rFonts w:hint="eastAsia"/>
@@ -3934,7 +4426,7 @@
     </w:p>
     <w:p>
       <w:pPr>
-        <w:pStyle w:val="30"/>
+        <w:pStyle w:val="31"/>
       </w:pPr>
       <w:r>
         <w:rPr>
@@ -4044,9 +4536,9 @@
         </w:rPr>
         <w:object w:dxaOrig="200" w:dyaOrig="260">
           <v:shape id="_x0000_i1051" type="#_x0000_t75" style="width:9.9pt;height:13.05pt" o:ole="">
-            <v:imagedata r:id="rId62" o:title=""/>
+            <v:imagedata r:id="rId59" o:title=""/>
           </v:shape>
-          <o:OLEObject Type="Embed" ProgID="Equation.DSMT4" ShapeID="_x0000_i1051" DrawAspect="Content" ObjectID="_1652003977" r:id="rId63"/>
+          <o:OLEObject Type="Embed" ProgID="Equation.DSMT4" ShapeID="_x0000_i1051" DrawAspect="Content" ObjectID="_1654323868" r:id="rId60"/>
         </w:object>
       </w:r>
       <w:r>
@@ -4066,7 +4558,7 @@
     </w:p>
     <w:tbl>
       <w:tblPr>
-        <w:tblStyle w:val="a7"/>
+        <w:tblStyle w:val="a9"/>
         <w:tblW w:w="0" w:type="auto"/>
         <w:tblBorders>
           <w:top w:val="none" w:sz="0" w:space="0" w:color="auto"/>
@@ -4102,9 +4594,9 @@
               </w:rPr>
               <w:object w:dxaOrig="3400" w:dyaOrig="1320">
                 <v:shape id="_x0000_i1052" type="#_x0000_t75" style="width:168.9pt;height:66.45pt" o:ole="">
-                  <v:imagedata r:id="rId64" o:title=""/>
+                  <v:imagedata r:id="rId61" o:title=""/>
                 </v:shape>
-                <o:OLEObject Type="Embed" ProgID="Equation.DSMT4" ShapeID="_x0000_i1052" DrawAspect="Content" ObjectID="_1652003978" r:id="rId65"/>
+                <o:OLEObject Type="Embed" ProgID="Equation.DSMT4" ShapeID="_x0000_i1052" DrawAspect="Content" ObjectID="_1654323869" r:id="rId62"/>
               </w:object>
             </w:r>
           </w:p>
@@ -4194,12 +4686,13 @@
     </w:p>
     <w:p>
       <w:pPr>
-        <w:pStyle w:val="30"/>
-      </w:pPr>
-      <w:r>
-        <w:rPr>
-          <w:rFonts w:hint="eastAsia"/>
-        </w:rPr>
+        <w:pStyle w:val="31"/>
+      </w:pPr>
+      <w:r>
+        <w:rPr>
+          <w:rFonts w:hint="eastAsia"/>
+        </w:rPr>
+        <w:lastRenderedPageBreak/>
         <w:t>四</w:t>
       </w:r>
       <w:r>
@@ -4267,7 +4760,6 @@
           <w:rFonts w:hint="eastAsia"/>
           <w:sz w:val="24"/>
         </w:rPr>
-        <w:lastRenderedPageBreak/>
         <w:t>one-vs-rest</w:t>
       </w:r>
       <w:r>
@@ -4438,6 +4930,7 @@
         </w:rPr>
         <w:t>将其扩展为多类分类模型，就是</w:t>
       </w:r>
+      <w:proofErr w:type="spellStart"/>
       <w:r>
         <w:rPr>
           <w:rFonts w:hint="eastAsia"/>
@@ -4445,6 +4938,7 @@
         </w:rPr>
         <w:t>softmax</w:t>
       </w:r>
+      <w:proofErr w:type="spellEnd"/>
       <w:r>
         <w:rPr>
           <w:rFonts w:hint="eastAsia"/>
@@ -4452,6 +4946,7 @@
         </w:rPr>
         <w:t>回归，</w:t>
       </w:r>
+      <w:proofErr w:type="spellStart"/>
       <w:r>
         <w:rPr>
           <w:rFonts w:hint="eastAsia"/>
@@ -4459,6 +4954,7 @@
         </w:rPr>
         <w:t>softmax</w:t>
       </w:r>
+      <w:proofErr w:type="spellEnd"/>
       <w:r>
         <w:rPr>
           <w:rFonts w:hint="eastAsia"/>
@@ -4525,7 +5021,7 @@
     </w:p>
     <w:tbl>
       <w:tblPr>
-        <w:tblStyle w:val="a7"/>
+        <w:tblStyle w:val="a9"/>
         <w:tblW w:w="0" w:type="auto"/>
         <w:tblBorders>
           <w:top w:val="none" w:sz="0" w:space="0" w:color="auto"/>
@@ -4561,9 +5057,9 @@
               </w:rPr>
               <w:object w:dxaOrig="3260" w:dyaOrig="1040">
                 <v:shape id="_x0000_i1053" type="#_x0000_t75" style="width:162.2pt;height:52.6pt" o:ole="">
-                  <v:imagedata r:id="rId66" o:title=""/>
+                  <v:imagedata r:id="rId63" o:title=""/>
                 </v:shape>
-                <o:OLEObject Type="Embed" ProgID="Equation.DSMT4" ShapeID="_x0000_i1053" DrawAspect="Content" ObjectID="_1652003979" r:id="rId67"/>
+                <o:OLEObject Type="Embed" ProgID="Equation.DSMT4" ShapeID="_x0000_i1053" DrawAspect="Content" ObjectID="_1654323870" r:id="rId64"/>
               </w:object>
             </w:r>
           </w:p>
@@ -4686,6 +5182,45 @@
         </w:rPr>
       </w:pPr>
     </w:p>
+    <w:p>
+      <w:pPr>
+        <w:rPr>
+          <w:sz w:val="24"/>
+        </w:rPr>
+      </w:pPr>
+    </w:p>
+    <w:p>
+      <w:pPr>
+        <w:rPr>
+          <w:rFonts w:hint="eastAsia"/>
+          <w:sz w:val="24"/>
+        </w:rPr>
+      </w:pPr>
+      <w:r>
+        <w:rPr>
+          <w:rFonts w:hint="eastAsia"/>
+          <w:sz w:val="24"/>
+        </w:rPr>
+        <w:t>（</w:t>
+      </w:r>
+      <w:bookmarkStart w:id="0" w:name="_GoBack"/>
+      <w:r>
+        <w:rPr>
+          <w:rFonts w:hint="eastAsia"/>
+          <w:color w:val="FF0000"/>
+          <w:sz w:val="24"/>
+        </w:rPr>
+        <w:t>逻辑回归是否具有最大熵性？</w:t>
+      </w:r>
+      <w:bookmarkEnd w:id="0"/>
+      <w:r>
+        <w:rPr>
+          <w:rFonts w:hint="eastAsia"/>
+          <w:sz w:val="24"/>
+        </w:rPr>
+        <w:t>）</w:t>
+      </w:r>
+    </w:p>
     <w:sectPr>
       <w:pgSz w:w="11906" w:h="16838"/>
       <w:pgMar w:top="1440" w:right="1800" w:bottom="1440" w:left="1800" w:header="851" w:footer="992" w:gutter="0"/>
@@ -4697,7 +5232,7 @@
 </file>
 
 <file path=word/endnotes.xml><?xml version="1.0" encoding="utf-8"?>
-<w:endnotes xmlns:wpc="http://schemas.microsoft.com/office/word/2010/wordprocessingCanvas" xmlns:mc="http://schemas.openxmlformats.org/markup-compatibility/2006" xmlns:o="urn:schemas-microsoft-com:office:office" xmlns:r="http://schemas.openxmlformats.org/officeDocument/2006/relationships" xmlns:m="http://schemas.openxmlformats.org/officeDocument/2006/math" xmlns:v="urn:schemas-microsoft-com:vml" xmlns:wp14="http://schemas.microsoft.com/office/word/2010/wordprocessingDrawing" xmlns:wp="http://schemas.openxmlformats.org/drawingml/2006/wordprocessingDrawing" xmlns:w10="urn:schemas-microsoft-com:office:word" xmlns:w="http://schemas.openxmlformats.org/wordprocessingml/2006/main" xmlns:w14="http://schemas.microsoft.com/office/word/2010/wordml" xmlns:wpg="http://schemas.microsoft.com/office/word/2010/wordprocessingGroup" xmlns:wpi="http://schemas.microsoft.com/office/word/2010/wordprocessingInk" xmlns:wne="http://schemas.microsoft.com/office/word/2006/wordml" xmlns:wps="http://schemas.microsoft.com/office/word/2010/wordprocessingShape" mc:Ignorable="w14 wp14">
+<w:endnotes xmlns:wpc="http://schemas.microsoft.com/office/word/2010/wordprocessingCanvas" xmlns:cx="http://schemas.microsoft.com/office/drawing/2014/chartex" xmlns:cx1="http://schemas.microsoft.com/office/drawing/2015/9/8/chartex" xmlns:cx2="http://schemas.microsoft.com/office/drawing/2015/10/21/chartex" xmlns:cx3="http://schemas.microsoft.com/office/drawing/2016/5/9/chartex" xmlns:cx4="http://schemas.microsoft.com/office/drawing/2016/5/10/chartex" xmlns:cx5="http://schemas.microsoft.com/office/drawing/2016/5/11/chartex" xmlns:cx6="http://schemas.microsoft.com/office/drawing/2016/5/12/chartex" xmlns:cx7="http://schemas.microsoft.com/office/drawing/2016/5/13/chartex" xmlns:cx8="http://schemas.microsoft.com/office/drawing/2016/5/14/chartex" xmlns:mc="http://schemas.openxmlformats.org/markup-compatibility/2006" xmlns:aink="http://schemas.microsoft.com/office/drawing/2016/ink" xmlns:am3d="http://schemas.microsoft.com/office/drawing/2017/model3d" xmlns:o="urn:schemas-microsoft-com:office:office" xmlns:r="http://schemas.openxmlformats.org/officeDocument/2006/relationships" xmlns:m="http://schemas.openxmlformats.org/officeDocument/2006/math" xmlns:v="urn:schemas-microsoft-com:vml" xmlns:wp14="http://schemas.microsoft.com/office/word/2010/wordprocessingDrawing" xmlns:wp="http://schemas.openxmlformats.org/drawingml/2006/wordprocessingDrawing" xmlns:w10="urn:schemas-microsoft-com:office:word" xmlns:w="http://schemas.openxmlformats.org/wordprocessingml/2006/main" xmlns:w14="http://schemas.microsoft.com/office/word/2010/wordml" xmlns:w15="http://schemas.microsoft.com/office/word/2012/wordml" xmlns:w16cid="http://schemas.microsoft.com/office/word/2016/wordml/cid" xmlns:w16se="http://schemas.microsoft.com/office/word/2015/wordml/symex" xmlns:wpg="http://schemas.microsoft.com/office/word/2010/wordprocessingGroup" xmlns:wpi="http://schemas.microsoft.com/office/word/2010/wordprocessingInk" xmlns:wne="http://schemas.microsoft.com/office/word/2006/wordml" xmlns:wps="http://schemas.microsoft.com/office/word/2010/wordprocessingShape" mc:Ignorable="w14 w15 w16se w16cid wp14">
   <w:endnote w:type="separator" w:id="-1">
     <w:p>
       <w:r>
@@ -4716,7 +5251,7 @@
 </file>
 
 <file path=word/footnotes.xml><?xml version="1.0" encoding="utf-8"?>
-<w:footnotes xmlns:wpc="http://schemas.microsoft.com/office/word/2010/wordprocessingCanvas" xmlns:mc="http://schemas.openxmlformats.org/markup-compatibility/2006" xmlns:o="urn:schemas-microsoft-com:office:office" xmlns:r="http://schemas.openxmlformats.org/officeDocument/2006/relationships" xmlns:m="http://schemas.openxmlformats.org/officeDocument/2006/math" xmlns:v="urn:schemas-microsoft-com:vml" xmlns:wp14="http://schemas.microsoft.com/office/word/2010/wordprocessingDrawing" xmlns:wp="http://schemas.openxmlformats.org/drawingml/2006/wordprocessingDrawing" xmlns:w10="urn:schemas-microsoft-com:office:word" xmlns:w="http://schemas.openxmlformats.org/wordprocessingml/2006/main" xmlns:w14="http://schemas.microsoft.com/office/word/2010/wordml" xmlns:wpg="http://schemas.microsoft.com/office/word/2010/wordprocessingGroup" xmlns:wpi="http://schemas.microsoft.com/office/word/2010/wordprocessingInk" xmlns:wne="http://schemas.microsoft.com/office/word/2006/wordml" xmlns:wps="http://schemas.microsoft.com/office/word/2010/wordprocessingShape" mc:Ignorable="w14 wp14">
+<w:footnotes xmlns:wpc="http://schemas.microsoft.com/office/word/2010/wordprocessingCanvas" xmlns:cx="http://schemas.microsoft.com/office/drawing/2014/chartex" xmlns:cx1="http://schemas.microsoft.com/office/drawing/2015/9/8/chartex" xmlns:cx2="http://schemas.microsoft.com/office/drawing/2015/10/21/chartex" xmlns:cx3="http://schemas.microsoft.com/office/drawing/2016/5/9/chartex" xmlns:cx4="http://schemas.microsoft.com/office/drawing/2016/5/10/chartex" xmlns:cx5="http://schemas.microsoft.com/office/drawing/2016/5/11/chartex" xmlns:cx6="http://schemas.microsoft.com/office/drawing/2016/5/12/chartex" xmlns:cx7="http://schemas.microsoft.com/office/drawing/2016/5/13/chartex" xmlns:cx8="http://schemas.microsoft.com/office/drawing/2016/5/14/chartex" xmlns:mc="http://schemas.openxmlformats.org/markup-compatibility/2006" xmlns:aink="http://schemas.microsoft.com/office/drawing/2016/ink" xmlns:am3d="http://schemas.microsoft.com/office/drawing/2017/model3d" xmlns:o="urn:schemas-microsoft-com:office:office" xmlns:r="http://schemas.openxmlformats.org/officeDocument/2006/relationships" xmlns:m="http://schemas.openxmlformats.org/officeDocument/2006/math" xmlns:v="urn:schemas-microsoft-com:vml" xmlns:wp14="http://schemas.microsoft.com/office/word/2010/wordprocessingDrawing" xmlns:wp="http://schemas.openxmlformats.org/drawingml/2006/wordprocessingDrawing" xmlns:w10="urn:schemas-microsoft-com:office:word" xmlns:w="http://schemas.openxmlformats.org/wordprocessingml/2006/main" xmlns:w14="http://schemas.microsoft.com/office/word/2010/wordml" xmlns:w15="http://schemas.microsoft.com/office/word/2012/wordml" xmlns:w16cid="http://schemas.microsoft.com/office/word/2016/wordml/cid" xmlns:w16se="http://schemas.microsoft.com/office/word/2015/wordml/symex" xmlns:wpg="http://schemas.microsoft.com/office/word/2010/wordprocessingGroup" xmlns:wpi="http://schemas.microsoft.com/office/word/2010/wordprocessingInk" xmlns:wne="http://schemas.microsoft.com/office/word/2006/wordml" xmlns:wps="http://schemas.microsoft.com/office/word/2010/wordprocessingShape" mc:Ignorable="w14 w15 w16se w16cid wp14">
   <w:footnote w:type="separator" w:id="-1">
     <w:p>
       <w:r>
@@ -4735,8 +5270,8 @@
 </file>
 
 <file path=word/numbering.xml><?xml version="1.0" encoding="utf-8"?>
-<w:numbering xmlns:wpc="http://schemas.microsoft.com/office/word/2010/wordprocessingCanvas" xmlns:mc="http://schemas.openxmlformats.org/markup-compatibility/2006" xmlns:o="urn:schemas-microsoft-com:office:office" xmlns:r="http://schemas.openxmlformats.org/officeDocument/2006/relationships" xmlns:m="http://schemas.openxmlformats.org/officeDocument/2006/math" xmlns:v="urn:schemas-microsoft-com:vml" xmlns:wp14="http://schemas.microsoft.com/office/word/2010/wordprocessingDrawing" xmlns:wp="http://schemas.openxmlformats.org/drawingml/2006/wordprocessingDrawing" xmlns:w10="urn:schemas-microsoft-com:office:word" xmlns:w="http://schemas.openxmlformats.org/wordprocessingml/2006/main" xmlns:w14="http://schemas.microsoft.com/office/word/2010/wordml" xmlns:wpg="http://schemas.microsoft.com/office/word/2010/wordprocessingGroup" xmlns:wpi="http://schemas.microsoft.com/office/word/2010/wordprocessingInk" xmlns:wne="http://schemas.microsoft.com/office/word/2006/wordml" xmlns:wps="http://schemas.microsoft.com/office/word/2010/wordprocessingShape" mc:Ignorable="w14 wp14">
-  <w:abstractNum w:abstractNumId="0">
+<w:numbering xmlns:wpc="http://schemas.microsoft.com/office/word/2010/wordprocessingCanvas" xmlns:cx="http://schemas.microsoft.com/office/drawing/2014/chartex" xmlns:cx1="http://schemas.microsoft.com/office/drawing/2015/9/8/chartex" xmlns:cx2="http://schemas.microsoft.com/office/drawing/2015/10/21/chartex" xmlns:cx3="http://schemas.microsoft.com/office/drawing/2016/5/9/chartex" xmlns:cx4="http://schemas.microsoft.com/office/drawing/2016/5/10/chartex" xmlns:cx5="http://schemas.microsoft.com/office/drawing/2016/5/11/chartex" xmlns:cx6="http://schemas.microsoft.com/office/drawing/2016/5/12/chartex" xmlns:cx7="http://schemas.microsoft.com/office/drawing/2016/5/13/chartex" xmlns:cx8="http://schemas.microsoft.com/office/drawing/2016/5/14/chartex" xmlns:mc="http://schemas.openxmlformats.org/markup-compatibility/2006" xmlns:aink="http://schemas.microsoft.com/office/drawing/2016/ink" xmlns:am3d="http://schemas.microsoft.com/office/drawing/2017/model3d" xmlns:o="urn:schemas-microsoft-com:office:office" xmlns:r="http://schemas.openxmlformats.org/officeDocument/2006/relationships" xmlns:m="http://schemas.openxmlformats.org/officeDocument/2006/math" xmlns:v="urn:schemas-microsoft-com:vml" xmlns:wp14="http://schemas.microsoft.com/office/word/2010/wordprocessingDrawing" xmlns:wp="http://schemas.openxmlformats.org/drawingml/2006/wordprocessingDrawing" xmlns:w10="urn:schemas-microsoft-com:office:word" xmlns:w="http://schemas.openxmlformats.org/wordprocessingml/2006/main" xmlns:w14="http://schemas.microsoft.com/office/word/2010/wordml" xmlns:w15="http://schemas.microsoft.com/office/word/2012/wordml" xmlns:w16cid="http://schemas.microsoft.com/office/word/2016/wordml/cid" xmlns:w16se="http://schemas.microsoft.com/office/word/2015/wordml/symex" xmlns:wpg="http://schemas.microsoft.com/office/word/2010/wordprocessingGroup" xmlns:wpi="http://schemas.microsoft.com/office/word/2010/wordprocessingInk" xmlns:wne="http://schemas.microsoft.com/office/word/2006/wordml" xmlns:wps="http://schemas.microsoft.com/office/word/2010/wordprocessingShape" mc:Ignorable="w14 w15 w16se w16cid wp14">
+  <w:abstractNum w:abstractNumId="0" w15:restartNumberingAfterBreak="0">
     <w:nsid w:val="101F2436"/>
     <w:multiLevelType w:val="hybridMultilevel"/>
     <w:tmpl w:val="5B949C10"/>
@@ -4825,7 +5360,7 @@
       </w:pPr>
     </w:lvl>
   </w:abstractNum>
-  <w:abstractNum w:abstractNumId="1">
+  <w:abstractNum w:abstractNumId="1" w15:restartNumberingAfterBreak="0">
     <w:nsid w:val="216A0F31"/>
     <w:multiLevelType w:val="hybridMultilevel"/>
     <w:tmpl w:val="9E9E7AE0"/>
@@ -4914,7 +5449,7 @@
       </w:pPr>
     </w:lvl>
   </w:abstractNum>
-  <w:abstractNum w:abstractNumId="2">
+  <w:abstractNum w:abstractNumId="2" w15:restartNumberingAfterBreak="0">
     <w:nsid w:val="313735DC"/>
     <w:multiLevelType w:val="hybridMultilevel"/>
     <w:tmpl w:val="B20E30AA"/>
@@ -5003,7 +5538,7 @@
       </w:pPr>
     </w:lvl>
   </w:abstractNum>
-  <w:abstractNum w:abstractNumId="3">
+  <w:abstractNum w:abstractNumId="3" w15:restartNumberingAfterBreak="0">
     <w:nsid w:val="351B0890"/>
     <w:multiLevelType w:val="hybridMultilevel"/>
     <w:tmpl w:val="07B60CBA"/>
@@ -5092,7 +5627,7 @@
       </w:pPr>
     </w:lvl>
   </w:abstractNum>
-  <w:abstractNum w:abstractNumId="4">
+  <w:abstractNum w:abstractNumId="4" w15:restartNumberingAfterBreak="0">
     <w:nsid w:val="3D732CC5"/>
     <w:multiLevelType w:val="hybridMultilevel"/>
     <w:tmpl w:val="536023F4"/>
@@ -5181,7 +5716,7 @@
       </w:pPr>
     </w:lvl>
   </w:abstractNum>
-  <w:abstractNum w:abstractNumId="5">
+  <w:abstractNum w:abstractNumId="5" w15:restartNumberingAfterBreak="0">
     <w:nsid w:val="50F05E38"/>
     <w:multiLevelType w:val="hybridMultilevel"/>
     <w:tmpl w:val="9B2EA8DA"/>
@@ -5270,7 +5805,7 @@
       </w:pPr>
     </w:lvl>
   </w:abstractNum>
-  <w:abstractNum w:abstractNumId="6">
+  <w:abstractNum w:abstractNumId="6" w15:restartNumberingAfterBreak="0">
     <w:nsid w:val="635D22D3"/>
     <w:multiLevelType w:val="hybridMultilevel"/>
     <w:tmpl w:val="F18E9F26"/>
@@ -5359,7 +5894,7 @@
       </w:pPr>
     </w:lvl>
   </w:abstractNum>
-  <w:abstractNum w:abstractNumId="7">
+  <w:abstractNum w:abstractNumId="7" w15:restartNumberingAfterBreak="0">
     <w:nsid w:val="63DD73B7"/>
     <w:multiLevelType w:val="hybridMultilevel"/>
     <w:tmpl w:val="E5BAD82E"/>
@@ -5448,7 +5983,7 @@
       </w:pPr>
     </w:lvl>
   </w:abstractNum>
-  <w:abstractNum w:abstractNumId="8">
+  <w:abstractNum w:abstractNumId="8" w15:restartNumberingAfterBreak="0">
     <w:nsid w:val="6A981F76"/>
     <w:multiLevelType w:val="hybridMultilevel"/>
     <w:tmpl w:val="137A84BC"/>
@@ -5538,7 +6073,7 @@
       </w:pPr>
     </w:lvl>
   </w:abstractNum>
-  <w:abstractNum w:abstractNumId="9">
+  <w:abstractNum w:abstractNumId="9" w15:restartNumberingAfterBreak="0">
     <w:nsid w:val="73137D93"/>
     <w:multiLevelType w:val="hybridMultilevel"/>
     <w:tmpl w:val="9460C818"/>
@@ -5627,7 +6162,7 @@
       </w:pPr>
     </w:lvl>
   </w:abstractNum>
-  <w:abstractNum w:abstractNumId="10">
+  <w:abstractNum w:abstractNumId="10" w15:restartNumberingAfterBreak="0">
     <w:nsid w:val="73721ACB"/>
     <w:multiLevelType w:val="hybridMultilevel"/>
     <w:tmpl w:val="7A6279CA"/>
@@ -5716,7 +6251,7 @@
       </w:pPr>
     </w:lvl>
   </w:abstractNum>
-  <w:abstractNum w:abstractNumId="11">
+  <w:abstractNum w:abstractNumId="11" w15:restartNumberingAfterBreak="0">
     <w:nsid w:val="79EC1C18"/>
     <w:multiLevelType w:val="hybridMultilevel"/>
     <w:tmpl w:val="FFC6F9AE"/>
@@ -5805,7 +6340,7 @@
       </w:pPr>
     </w:lvl>
   </w:abstractNum>
-  <w:abstractNum w:abstractNumId="12">
+  <w:abstractNum w:abstractNumId="12" w15:restartNumberingAfterBreak="0">
     <w:nsid w:val="7DFE3E8B"/>
     <w:multiLevelType w:val="hybridMultilevel"/>
     <w:tmpl w:val="45740842"/>
@@ -5937,7 +6472,7 @@
 </file>
 
 <file path=word/styles.xml><?xml version="1.0" encoding="utf-8"?>
-<w:styles xmlns:mc="http://schemas.openxmlformats.org/markup-compatibility/2006" xmlns:r="http://schemas.openxmlformats.org/officeDocument/2006/relationships" xmlns:w="http://schemas.openxmlformats.org/wordprocessingml/2006/main" xmlns:w14="http://schemas.microsoft.com/office/word/2010/wordml" mc:Ignorable="w14">
+<w:styles xmlns:mc="http://schemas.openxmlformats.org/markup-compatibility/2006" xmlns:r="http://schemas.openxmlformats.org/officeDocument/2006/relationships" xmlns:w="http://schemas.openxmlformats.org/wordprocessingml/2006/main" xmlns:w14="http://schemas.microsoft.com/office/word/2010/wordml" xmlns:w15="http://schemas.microsoft.com/office/word/2012/wordml" xmlns:w16cid="http://schemas.microsoft.com/office/word/2016/wordml/cid" xmlns:w16se="http://schemas.microsoft.com/office/word/2015/wordml/symex" mc:Ignorable="w14 w15 w16se w16cid">
   <w:docDefaults>
     <w:rPrDefault>
       <w:rPr>
@@ -5947,7 +6482,7 @@
     </w:rPrDefault>
     <w:pPrDefault/>
   </w:docDefaults>
-  <w:latentStyles w:defLockedState="0" w:defUIPriority="0" w:defSemiHidden="0" w:defUnhideWhenUsed="0" w:defQFormat="0" w:count="267">
+  <w:latentStyles w:defLockedState="0" w:defUIPriority="0" w:defSemiHidden="0" w:defUnhideWhenUsed="0" w:defQFormat="0" w:count="376">
     <w:lsdException w:name="Normal" w:qFormat="1"/>
     <w:lsdException w:name="heading 1" w:qFormat="1"/>
     <w:lsdException w:name="heading 2" w:semiHidden="1" w:unhideWhenUsed="1" w:qFormat="1"/>
@@ -5958,11 +6493,140 @@
     <w:lsdException w:name="heading 7" w:semiHidden="1" w:unhideWhenUsed="1" w:qFormat="1"/>
     <w:lsdException w:name="heading 8" w:semiHidden="1" w:unhideWhenUsed="1" w:qFormat="1"/>
     <w:lsdException w:name="heading 9" w:semiHidden="1" w:unhideWhenUsed="1" w:qFormat="1"/>
+    <w:lsdException w:name="index 1" w:semiHidden="1" w:unhideWhenUsed="1"/>
+    <w:lsdException w:name="index 2" w:semiHidden="1" w:unhideWhenUsed="1"/>
+    <w:lsdException w:name="index 3" w:semiHidden="1" w:unhideWhenUsed="1"/>
+    <w:lsdException w:name="index 4" w:semiHidden="1" w:unhideWhenUsed="1"/>
+    <w:lsdException w:name="index 5" w:semiHidden="1" w:unhideWhenUsed="1"/>
+    <w:lsdException w:name="index 6" w:semiHidden="1" w:unhideWhenUsed="1"/>
+    <w:lsdException w:name="index 7" w:semiHidden="1" w:unhideWhenUsed="1"/>
+    <w:lsdException w:name="index 8" w:semiHidden="1" w:unhideWhenUsed="1"/>
+    <w:lsdException w:name="index 9" w:semiHidden="1" w:unhideWhenUsed="1"/>
+    <w:lsdException w:name="toc 1" w:semiHidden="1" w:unhideWhenUsed="1"/>
+    <w:lsdException w:name="toc 2" w:semiHidden="1" w:unhideWhenUsed="1"/>
+    <w:lsdException w:name="toc 3" w:semiHidden="1" w:unhideWhenUsed="1"/>
+    <w:lsdException w:name="toc 4" w:semiHidden="1" w:unhideWhenUsed="1"/>
+    <w:lsdException w:name="toc 5" w:semiHidden="1" w:unhideWhenUsed="1"/>
+    <w:lsdException w:name="toc 6" w:semiHidden="1" w:unhideWhenUsed="1"/>
+    <w:lsdException w:name="toc 7" w:semiHidden="1" w:unhideWhenUsed="1"/>
+    <w:lsdException w:name="toc 8" w:semiHidden="1" w:unhideWhenUsed="1"/>
+    <w:lsdException w:name="toc 9" w:semiHidden="1" w:unhideWhenUsed="1"/>
+    <w:lsdException w:name="Normal Indent" w:semiHidden="1" w:unhideWhenUsed="1"/>
+    <w:lsdException w:name="footnote text" w:semiHidden="1" w:unhideWhenUsed="1"/>
+    <w:lsdException w:name="annotation text" w:semiHidden="1" w:unhideWhenUsed="1"/>
+    <w:lsdException w:name="header" w:semiHidden="1" w:unhideWhenUsed="1"/>
+    <w:lsdException w:name="footer" w:semiHidden="1" w:unhideWhenUsed="1"/>
+    <w:lsdException w:name="index heading" w:semiHidden="1" w:unhideWhenUsed="1"/>
     <w:lsdException w:name="caption" w:semiHidden="1" w:unhideWhenUsed="1" w:qFormat="1"/>
+    <w:lsdException w:name="table of figures" w:semiHidden="1" w:unhideWhenUsed="1"/>
+    <w:lsdException w:name="envelope address" w:semiHidden="1" w:unhideWhenUsed="1"/>
+    <w:lsdException w:name="envelope return" w:semiHidden="1" w:unhideWhenUsed="1"/>
+    <w:lsdException w:name="footnote reference" w:semiHidden="1" w:unhideWhenUsed="1"/>
+    <w:lsdException w:name="annotation reference" w:semiHidden="1" w:unhideWhenUsed="1"/>
+    <w:lsdException w:name="line number" w:semiHidden="1" w:unhideWhenUsed="1"/>
+    <w:lsdException w:name="page number" w:semiHidden="1" w:unhideWhenUsed="1"/>
+    <w:lsdException w:name="endnote reference" w:semiHidden="1" w:unhideWhenUsed="1"/>
+    <w:lsdException w:name="endnote text" w:semiHidden="1" w:unhideWhenUsed="1"/>
+    <w:lsdException w:name="macro" w:semiHidden="1" w:unhideWhenUsed="1"/>
+    <w:lsdException w:name="toa heading" w:semiHidden="1" w:unhideWhenUsed="1"/>
+    <w:lsdException w:name="List Number" w:semiHidden="1" w:unhideWhenUsed="1"/>
+    <w:lsdException w:name="List 2" w:semiHidden="1" w:unhideWhenUsed="1"/>
+    <w:lsdException w:name="List 3" w:semiHidden="1" w:unhideWhenUsed="1"/>
+    <w:lsdException w:name="List 4" w:semiHidden="1" w:unhideWhenUsed="1"/>
+    <w:lsdException w:name="List 5" w:semiHidden="1" w:unhideWhenUsed="1"/>
+    <w:lsdException w:name="List Bullet 2" w:semiHidden="1" w:unhideWhenUsed="1"/>
+    <w:lsdException w:name="List Bullet 3" w:semiHidden="1" w:unhideWhenUsed="1"/>
+    <w:lsdException w:name="List Bullet 4" w:semiHidden="1" w:unhideWhenUsed="1"/>
+    <w:lsdException w:name="List Bullet 5" w:semiHidden="1" w:unhideWhenUsed="1"/>
+    <w:lsdException w:name="List Number 2" w:semiHidden="1" w:unhideWhenUsed="1"/>
+    <w:lsdException w:name="List Number 3" w:semiHidden="1" w:unhideWhenUsed="1"/>
+    <w:lsdException w:name="List Number 4" w:semiHidden="1" w:unhideWhenUsed="1"/>
+    <w:lsdException w:name="List Number 5" w:semiHidden="1" w:unhideWhenUsed="1"/>
     <w:lsdException w:name="Title" w:qFormat="1"/>
+    <w:lsdException w:name="Closing" w:semiHidden="1" w:unhideWhenUsed="1"/>
+    <w:lsdException w:name="Signature" w:semiHidden="1" w:unhideWhenUsed="1"/>
+    <w:lsdException w:name="Default Paragraph Font" w:semiHidden="1" w:unhideWhenUsed="1"/>
+    <w:lsdException w:name="Body Text" w:semiHidden="1" w:unhideWhenUsed="1"/>
+    <w:lsdException w:name="Body Text Indent" w:semiHidden="1" w:unhideWhenUsed="1"/>
+    <w:lsdException w:name="List Continue" w:semiHidden="1" w:unhideWhenUsed="1"/>
+    <w:lsdException w:name="Message Header" w:semiHidden="1" w:unhideWhenUsed="1"/>
     <w:lsdException w:name="Subtitle" w:qFormat="1"/>
+    <w:lsdException w:name="Salutation" w:semiHidden="1" w:unhideWhenUsed="1"/>
+    <w:lsdException w:name="Date" w:semiHidden="1" w:unhideWhenUsed="1"/>
+    <w:lsdException w:name="Body Text First Indent" w:semiHidden="1" w:unhideWhenUsed="1"/>
+    <w:lsdException w:name="Body Text First Indent 2" w:semiHidden="1" w:unhideWhenUsed="1"/>
+    <w:lsdException w:name="Note Heading" w:semiHidden="1" w:unhideWhenUsed="1"/>
+    <w:lsdException w:name="Body Text 2" w:semiHidden="1" w:unhideWhenUsed="1"/>
+    <w:lsdException w:name="Body Text 3" w:semiHidden="1" w:unhideWhenUsed="1"/>
+    <w:lsdException w:name="Body Text Indent 2" w:semiHidden="1" w:unhideWhenUsed="1"/>
+    <w:lsdException w:name="Body Text Indent 3" w:semiHidden="1" w:unhideWhenUsed="1"/>
+    <w:lsdException w:name="Block Text" w:semiHidden="1" w:unhideWhenUsed="1"/>
+    <w:lsdException w:name="Hyperlink" w:semiHidden="1" w:unhideWhenUsed="1"/>
+    <w:lsdException w:name="FollowedHyperlink" w:semiHidden="1" w:unhideWhenUsed="1"/>
     <w:lsdException w:name="Strong" w:qFormat="1"/>
     <w:lsdException w:name="Emphasis" w:qFormat="1"/>
+    <w:lsdException w:name="Document Map" w:semiHidden="1" w:unhideWhenUsed="1"/>
+    <w:lsdException w:name="Plain Text" w:semiHidden="1" w:unhideWhenUsed="1"/>
+    <w:lsdException w:name="E-mail Signature" w:semiHidden="1" w:unhideWhenUsed="1"/>
+    <w:lsdException w:name="HTML Top of Form" w:semiHidden="1" w:unhideWhenUsed="1"/>
+    <w:lsdException w:name="HTML Bottom of Form" w:semiHidden="1" w:unhideWhenUsed="1"/>
+    <w:lsdException w:name="Normal (Web)" w:semiHidden="1" w:unhideWhenUsed="1"/>
+    <w:lsdException w:name="HTML Acronym" w:semiHidden="1" w:unhideWhenUsed="1"/>
+    <w:lsdException w:name="HTML Address" w:semiHidden="1" w:unhideWhenUsed="1"/>
+    <w:lsdException w:name="HTML Cite" w:semiHidden="1" w:unhideWhenUsed="1"/>
+    <w:lsdException w:name="HTML Code" w:semiHidden="1" w:unhideWhenUsed="1"/>
+    <w:lsdException w:name="HTML Definition" w:semiHidden="1" w:unhideWhenUsed="1"/>
+    <w:lsdException w:name="HTML Keyboard" w:semiHidden="1" w:unhideWhenUsed="1"/>
+    <w:lsdException w:name="HTML Preformatted" w:semiHidden="1" w:unhideWhenUsed="1"/>
+    <w:lsdException w:name="HTML Sample" w:semiHidden="1" w:unhideWhenUsed="1"/>
+    <w:lsdException w:name="HTML Typewriter" w:semiHidden="1" w:unhideWhenUsed="1"/>
+    <w:lsdException w:name="HTML Variable" w:semiHidden="1" w:unhideWhenUsed="1"/>
+    <w:lsdException w:name="Normal Table" w:semiHidden="1" w:unhideWhenUsed="1"/>
+    <w:lsdException w:name="annotation subject" w:semiHidden="1" w:unhideWhenUsed="1"/>
+    <w:lsdException w:name="No List" w:semiHidden="1" w:unhideWhenUsed="1"/>
+    <w:lsdException w:name="Outline List 1" w:semiHidden="1" w:unhideWhenUsed="1"/>
+    <w:lsdException w:name="Outline List 2" w:semiHidden="1" w:unhideWhenUsed="1"/>
+    <w:lsdException w:name="Outline List 3" w:semiHidden="1" w:unhideWhenUsed="1"/>
+    <w:lsdException w:name="Table Simple 1" w:semiHidden="1" w:unhideWhenUsed="1"/>
+    <w:lsdException w:name="Table Simple 2" w:semiHidden="1" w:unhideWhenUsed="1"/>
+    <w:lsdException w:name="Table Simple 3" w:semiHidden="1" w:unhideWhenUsed="1"/>
+    <w:lsdException w:name="Table Classic 1" w:semiHidden="1" w:unhideWhenUsed="1"/>
+    <w:lsdException w:name="Table Classic 2" w:semiHidden="1" w:unhideWhenUsed="1"/>
+    <w:lsdException w:name="Table Classic 3" w:semiHidden="1" w:unhideWhenUsed="1"/>
+    <w:lsdException w:name="Table Classic 4" w:semiHidden="1" w:unhideWhenUsed="1"/>
+    <w:lsdException w:name="Table Colorful 1" w:semiHidden="1" w:unhideWhenUsed="1"/>
+    <w:lsdException w:name="Table Colorful 2" w:semiHidden="1" w:unhideWhenUsed="1"/>
+    <w:lsdException w:name="Table Colorful 3" w:semiHidden="1" w:unhideWhenUsed="1"/>
+    <w:lsdException w:name="Table Columns 1" w:semiHidden="1" w:unhideWhenUsed="1"/>
+    <w:lsdException w:name="Table Columns 2" w:semiHidden="1" w:unhideWhenUsed="1"/>
+    <w:lsdException w:name="Table Columns 3" w:semiHidden="1" w:unhideWhenUsed="1"/>
+    <w:lsdException w:name="Table Columns 4" w:semiHidden="1" w:unhideWhenUsed="1"/>
+    <w:lsdException w:name="Table Columns 5" w:semiHidden="1" w:unhideWhenUsed="1"/>
+    <w:lsdException w:name="Table Grid 1" w:semiHidden="1" w:unhideWhenUsed="1"/>
+    <w:lsdException w:name="Table Grid 2" w:semiHidden="1" w:unhideWhenUsed="1"/>
+    <w:lsdException w:name="Table Grid 3" w:semiHidden="1" w:unhideWhenUsed="1"/>
+    <w:lsdException w:name="Table Grid 4" w:semiHidden="1" w:unhideWhenUsed="1"/>
+    <w:lsdException w:name="Table Grid 5" w:semiHidden="1" w:unhideWhenUsed="1"/>
+    <w:lsdException w:name="Table Grid 6" w:semiHidden="1" w:unhideWhenUsed="1"/>
+    <w:lsdException w:name="Table Grid 7" w:semiHidden="1" w:unhideWhenUsed="1"/>
+    <w:lsdException w:name="Table Grid 8" w:semiHidden="1" w:unhideWhenUsed="1"/>
+    <w:lsdException w:name="Table List 1" w:semiHidden="1" w:unhideWhenUsed="1"/>
+    <w:lsdException w:name="Table List 2" w:semiHidden="1" w:unhideWhenUsed="1"/>
+    <w:lsdException w:name="Table List 3" w:semiHidden="1" w:unhideWhenUsed="1"/>
+    <w:lsdException w:name="Table List 4" w:semiHidden="1" w:unhideWhenUsed="1"/>
+    <w:lsdException w:name="Table List 5" w:semiHidden="1" w:unhideWhenUsed="1"/>
+    <w:lsdException w:name="Table List 6" w:semiHidden="1" w:unhideWhenUsed="1"/>
+    <w:lsdException w:name="Table List 7" w:semiHidden="1" w:unhideWhenUsed="1"/>
+    <w:lsdException w:name="Table List 8" w:semiHidden="1" w:unhideWhenUsed="1"/>
+    <w:lsdException w:name="Table 3D effects 1" w:semiHidden="1" w:unhideWhenUsed="1"/>
+    <w:lsdException w:name="Table 3D effects 2" w:semiHidden="1" w:unhideWhenUsed="1"/>
+    <w:lsdException w:name="Table 3D effects 3" w:semiHidden="1" w:unhideWhenUsed="1"/>
+    <w:lsdException w:name="Table Contemporary" w:semiHidden="1" w:unhideWhenUsed="1"/>
+    <w:lsdException w:name="Table Elegant" w:semiHidden="1" w:unhideWhenUsed="1"/>
+    <w:lsdException w:name="Table Professional" w:semiHidden="1" w:unhideWhenUsed="1"/>
+    <w:lsdException w:name="Table Subtle 1" w:semiHidden="1" w:unhideWhenUsed="1"/>
+    <w:lsdException w:name="Table Subtle 2" w:semiHidden="1" w:unhideWhenUsed="1"/>
+    <w:lsdException w:name="Table Web 1" w:semiHidden="1" w:unhideWhenUsed="1"/>
     <w:lsdException w:name="Placeholder Text" w:semiHidden="1" w:uiPriority="99"/>
     <w:lsdException w:name="No Spacing" w:uiPriority="1" w:qFormat="1"/>
     <w:lsdException w:name="Light Shading" w:uiPriority="60"/>
@@ -6074,6 +6738,115 @@
     <w:lsdException w:name="Book Title" w:uiPriority="33" w:qFormat="1"/>
     <w:lsdException w:name="Bibliography" w:semiHidden="1" w:uiPriority="37" w:unhideWhenUsed="1"/>
     <w:lsdException w:name="TOC Heading" w:semiHidden="1" w:uiPriority="39" w:unhideWhenUsed="1" w:qFormat="1"/>
+    <w:lsdException w:name="Plain Table 1" w:uiPriority="41"/>
+    <w:lsdException w:name="Plain Table 2" w:uiPriority="42"/>
+    <w:lsdException w:name="Plain Table 3" w:uiPriority="43"/>
+    <w:lsdException w:name="Plain Table 4" w:uiPriority="44"/>
+    <w:lsdException w:name="Plain Table 5" w:uiPriority="45"/>
+    <w:lsdException w:name="Grid Table Light" w:uiPriority="40"/>
+    <w:lsdException w:name="Grid Table 1 Light" w:uiPriority="46"/>
+    <w:lsdException w:name="Grid Table 2" w:uiPriority="47"/>
+    <w:lsdException w:name="Grid Table 3" w:uiPriority="48"/>
+    <w:lsdException w:name="Grid Table 4" w:uiPriority="49"/>
+    <w:lsdException w:name="Grid Table 5 Dark" w:uiPriority="50"/>
+    <w:lsdException w:name="Grid Table 6 Colorful" w:uiPriority="51"/>
+    <w:lsdException w:name="Grid Table 7 Colorful" w:uiPriority="52"/>
+    <w:lsdException w:name="Grid Table 1 Light Accent 1" w:uiPriority="46"/>
+    <w:lsdException w:name="Grid Table 2 Accent 1" w:uiPriority="47"/>
+    <w:lsdException w:name="Grid Table 3 Accent 1" w:uiPriority="48"/>
+    <w:lsdException w:name="Grid Table 4 Accent 1" w:uiPriority="49"/>
+    <w:lsdException w:name="Grid Table 5 Dark Accent 1" w:uiPriority="50"/>
+    <w:lsdException w:name="Grid Table 6 Colorful Accent 1" w:uiPriority="51"/>
+    <w:lsdException w:name="Grid Table 7 Colorful Accent 1" w:uiPriority="52"/>
+    <w:lsdException w:name="Grid Table 1 Light Accent 2" w:uiPriority="46"/>
+    <w:lsdException w:name="Grid Table 2 Accent 2" w:uiPriority="47"/>
+    <w:lsdException w:name="Grid Table 3 Accent 2" w:uiPriority="48"/>
+    <w:lsdException w:name="Grid Table 4 Accent 2" w:uiPriority="49"/>
+    <w:lsdException w:name="Grid Table 5 Dark Accent 2" w:uiPriority="50"/>
+    <w:lsdException w:name="Grid Table 6 Colorful Accent 2" w:uiPriority="51"/>
+    <w:lsdException w:name="Grid Table 7 Colorful Accent 2" w:uiPriority="52"/>
+    <w:lsdException w:name="Grid Table 1 Light Accent 3" w:uiPriority="46"/>
+    <w:lsdException w:name="Grid Table 2 Accent 3" w:uiPriority="47"/>
+    <w:lsdException w:name="Grid Table 3 Accent 3" w:uiPriority="48"/>
+    <w:lsdException w:name="Grid Table 4 Accent 3" w:uiPriority="49"/>
+    <w:lsdException w:name="Grid Table 5 Dark Accent 3" w:uiPriority="50"/>
+    <w:lsdException w:name="Grid Table 6 Colorful Accent 3" w:uiPriority="51"/>
+    <w:lsdException w:name="Grid Table 7 Colorful Accent 3" w:uiPriority="52"/>
+    <w:lsdException w:name="Grid Table 1 Light Accent 4" w:uiPriority="46"/>
+    <w:lsdException w:name="Grid Table 2 Accent 4" w:uiPriority="47"/>
+    <w:lsdException w:name="Grid Table 3 Accent 4" w:uiPriority="48"/>
+    <w:lsdException w:name="Grid Table 4 Accent 4" w:uiPriority="49"/>
+    <w:lsdException w:name="Grid Table 5 Dark Accent 4" w:uiPriority="50"/>
+    <w:lsdException w:name="Grid Table 6 Colorful Accent 4" w:uiPriority="51"/>
+    <w:lsdException w:name="Grid Table 7 Colorful Accent 4" w:uiPriority="52"/>
+    <w:lsdException w:name="Grid Table 1 Light Accent 5" w:uiPriority="46"/>
+    <w:lsdException w:name="Grid Table 2 Accent 5" w:uiPriority="47"/>
+    <w:lsdException w:name="Grid Table 3 Accent 5" w:uiPriority="48"/>
+    <w:lsdException w:name="Grid Table 4 Accent 5" w:uiPriority="49"/>
+    <w:lsdException w:name="Grid Table 5 Dark Accent 5" w:uiPriority="50"/>
+    <w:lsdException w:name="Grid Table 6 Colorful Accent 5" w:uiPriority="51"/>
+    <w:lsdException w:name="Grid Table 7 Colorful Accent 5" w:uiPriority="52"/>
+    <w:lsdException w:name="Grid Table 1 Light Accent 6" w:uiPriority="46"/>
+    <w:lsdException w:name="Grid Table 2 Accent 6" w:uiPriority="47"/>
+    <w:lsdException w:name="Grid Table 3 Accent 6" w:uiPriority="48"/>
+    <w:lsdException w:name="Grid Table 4 Accent 6" w:uiPriority="49"/>
+    <w:lsdException w:name="Grid Table 5 Dark Accent 6" w:uiPriority="50"/>
+    <w:lsdException w:name="Grid Table 6 Colorful Accent 6" w:uiPriority="51"/>
+    <w:lsdException w:name="Grid Table 7 Colorful Accent 6" w:uiPriority="52"/>
+    <w:lsdException w:name="List Table 1 Light" w:uiPriority="46"/>
+    <w:lsdException w:name="List Table 2" w:uiPriority="47"/>
+    <w:lsdException w:name="List Table 3" w:uiPriority="48"/>
+    <w:lsdException w:name="List Table 4" w:uiPriority="49"/>
+    <w:lsdException w:name="List Table 5 Dark" w:uiPriority="50"/>
+    <w:lsdException w:name="List Table 6 Colorful" w:uiPriority="51"/>
+    <w:lsdException w:name="List Table 7 Colorful" w:uiPriority="52"/>
+    <w:lsdException w:name="List Table 1 Light Accent 1" w:uiPriority="46"/>
+    <w:lsdException w:name="List Table 2 Accent 1" w:uiPriority="47"/>
+    <w:lsdException w:name="List Table 3 Accent 1" w:uiPriority="48"/>
+    <w:lsdException w:name="List Table 4 Accent 1" w:uiPriority="49"/>
+    <w:lsdException w:name="List Table 5 Dark Accent 1" w:uiPriority="50"/>
+    <w:lsdException w:name="List Table 6 Colorful Accent 1" w:uiPriority="51"/>
+    <w:lsdException w:name="List Table 7 Colorful Accent 1" w:uiPriority="52"/>
+    <w:lsdException w:name="List Table 1 Light Accent 2" w:uiPriority="46"/>
+    <w:lsdException w:name="List Table 2 Accent 2" w:uiPriority="47"/>
+    <w:lsdException w:name="List Table 3 Accent 2" w:uiPriority="48"/>
+    <w:lsdException w:name="List Table 4 Accent 2" w:uiPriority="49"/>
+    <w:lsdException w:name="List Table 5 Dark Accent 2" w:uiPriority="50"/>
+    <w:lsdException w:name="List Table 6 Colorful Accent 2" w:uiPriority="51"/>
+    <w:lsdException w:name="List Table 7 Colorful Accent 2" w:uiPriority="52"/>
+    <w:lsdException w:name="List Table 1 Light Accent 3" w:uiPriority="46"/>
+    <w:lsdException w:name="List Table 2 Accent 3" w:uiPriority="47"/>
+    <w:lsdException w:name="List Table 3 Accent 3" w:uiPriority="48"/>
+    <w:lsdException w:name="List Table 4 Accent 3" w:uiPriority="49"/>
+    <w:lsdException w:name="List Table 5 Dark Accent 3" w:uiPriority="50"/>
+    <w:lsdException w:name="List Table 6 Colorful Accent 3" w:uiPriority="51"/>
+    <w:lsdException w:name="List Table 7 Colorful Accent 3" w:uiPriority="52"/>
+    <w:lsdException w:name="List Table 1 Light Accent 4" w:uiPriority="46"/>
+    <w:lsdException w:name="List Table 2 Accent 4" w:uiPriority="47"/>
+    <w:lsdException w:name="List Table 3 Accent 4" w:uiPriority="48"/>
+    <w:lsdException w:name="List Table 4 Accent 4" w:uiPriority="49"/>
+    <w:lsdException w:name="List Table 5 Dark Accent 4" w:uiPriority="50"/>
+    <w:lsdException w:name="List Table 6 Colorful Accent 4" w:uiPriority="51"/>
+    <w:lsdException w:name="List Table 7 Colorful Accent 4" w:uiPriority="52"/>
+    <w:lsdException w:name="List Table 1 Light Accent 5" w:uiPriority="46"/>
+    <w:lsdException w:name="List Table 2 Accent 5" w:uiPriority="47"/>
+    <w:lsdException w:name="List Table 3 Accent 5" w:uiPriority="48"/>
+    <w:lsdException w:name="List Table 4 Accent 5" w:uiPriority="49"/>
+    <w:lsdException w:name="List Table 5 Dark Accent 5" w:uiPriority="50"/>
+    <w:lsdException w:name="List Table 6 Colorful Accent 5" w:uiPriority="51"/>
+    <w:lsdException w:name="List Table 7 Colorful Accent 5" w:uiPriority="52"/>
+    <w:lsdException w:name="List Table 1 Light Accent 6" w:uiPriority="46"/>
+    <w:lsdException w:name="List Table 2 Accent 6" w:uiPriority="47"/>
+    <w:lsdException w:name="List Table 3 Accent 6" w:uiPriority="48"/>
+    <w:lsdException w:name="List Table 4 Accent 6" w:uiPriority="49"/>
+    <w:lsdException w:name="List Table 5 Dark Accent 6" w:uiPriority="50"/>
+    <w:lsdException w:name="List Table 6 Colorful Accent 6" w:uiPriority="51"/>
+    <w:lsdException w:name="List Table 7 Colorful Accent 6" w:uiPriority="52"/>
+    <w:lsdException w:name="Mention" w:semiHidden="1" w:uiPriority="99" w:unhideWhenUsed="1"/>
+    <w:lsdException w:name="Smart Hyperlink" w:semiHidden="1" w:uiPriority="99" w:unhideWhenUsed="1"/>
+    <w:lsdException w:name="Hashtag" w:semiHidden="1" w:uiPriority="99" w:unhideWhenUsed="1"/>
+    <w:lsdException w:name="Unresolved Mention" w:semiHidden="1" w:uiPriority="99" w:unhideWhenUsed="1"/>
+    <w:lsdException w:name="Smart Link" w:semiHidden="1" w:uiPriority="99" w:unhideWhenUsed="1"/>
   </w:latentStyles>
   <w:style w:type="paragraph" w:default="1" w:styleId="a">
     <w:name w:val="Normal"/>
@@ -6093,7 +6866,7 @@
     <w:name w:val="heading 1"/>
     <w:basedOn w:val="a"/>
     <w:next w:val="a"/>
-    <w:link w:val="1Char"/>
+    <w:link w:val="10"/>
     <w:qFormat/>
     <w:rsid w:val="00FF6EA4"/>
     <w:pPr>
@@ -6115,7 +6888,7 @@
     <w:name w:val="heading 2"/>
     <w:basedOn w:val="a"/>
     <w:next w:val="a"/>
-    <w:link w:val="2Char"/>
+    <w:link w:val="20"/>
     <w:semiHidden/>
     <w:unhideWhenUsed/>
     <w:qFormat/>
@@ -6138,7 +6911,7 @@
     <w:name w:val="heading 3"/>
     <w:basedOn w:val="a"/>
     <w:next w:val="a"/>
-    <w:link w:val="3Char"/>
+    <w:link w:val="30"/>
     <w:semiHidden/>
     <w:unhideWhenUsed/>
     <w:qFormat/>
@@ -6193,8 +6966,8 @@
       <w:ind w:firstLineChars="200" w:firstLine="420"/>
     </w:pPr>
   </w:style>
-  <w:style w:type="character" w:customStyle="1" w:styleId="1Char">
-    <w:name w:val="标题 1 Char"/>
+  <w:style w:type="character" w:customStyle="1" w:styleId="10">
+    <w:name w:val="标题 1 字符"/>
     <w:basedOn w:val="a0"/>
     <w:link w:val="1"/>
     <w:rsid w:val="00FF6EA4"/>
@@ -6219,7 +6992,7 @@
       <w:spacing w:val="5"/>
     </w:rPr>
   </w:style>
-  <w:style w:type="paragraph" w:customStyle="1" w:styleId="20">
+  <w:style w:type="paragraph" w:customStyle="1" w:styleId="21">
     <w:name w:val="标题2"/>
     <w:basedOn w:val="2"/>
     <w:autoRedefine/>
@@ -6229,7 +7002,7 @@
       <w:sz w:val="30"/>
     </w:rPr>
   </w:style>
-  <w:style w:type="paragraph" w:customStyle="1" w:styleId="30">
+  <w:style w:type="paragraph" w:customStyle="1" w:styleId="31">
     <w:name w:val="标题3"/>
     <w:basedOn w:val="3"/>
     <w:autoRedefine/>
@@ -6239,8 +7012,8 @@
       <w:sz w:val="28"/>
     </w:rPr>
   </w:style>
-  <w:style w:type="character" w:customStyle="1" w:styleId="3Char">
-    <w:name w:val="标题 3 Char"/>
+  <w:style w:type="character" w:customStyle="1" w:styleId="30">
+    <w:name w:val="标题 3 字符"/>
     <w:basedOn w:val="a0"/>
     <w:link w:val="3"/>
     <w:semiHidden/>
@@ -6253,8 +7026,8 @@
       <w:szCs w:val="32"/>
     </w:rPr>
   </w:style>
-  <w:style w:type="character" w:customStyle="1" w:styleId="2Char">
-    <w:name w:val="标题 2 Char"/>
+  <w:style w:type="character" w:customStyle="1" w:styleId="20">
+    <w:name w:val="标题 2 字符"/>
     <w:basedOn w:val="a0"/>
     <w:link w:val="2"/>
     <w:semiHidden/>
@@ -6271,7 +7044,7 @@
   <w:style w:type="paragraph" w:styleId="a5">
     <w:name w:val="header"/>
     <w:basedOn w:val="a"/>
-    <w:link w:val="Char"/>
+    <w:link w:val="a6"/>
     <w:rsid w:val="00500681"/>
     <w:pPr>
       <w:pBdr>
@@ -6289,8 +7062,8 @@
       <w:szCs w:val="18"/>
     </w:rPr>
   </w:style>
-  <w:style w:type="character" w:customStyle="1" w:styleId="Char">
-    <w:name w:val="页眉 Char"/>
+  <w:style w:type="character" w:customStyle="1" w:styleId="a6">
+    <w:name w:val="页眉 字符"/>
     <w:basedOn w:val="a0"/>
     <w:link w:val="a5"/>
     <w:rsid w:val="00500681"/>
@@ -6300,10 +7073,10 @@
       <w:szCs w:val="18"/>
     </w:rPr>
   </w:style>
-  <w:style w:type="paragraph" w:styleId="a6">
+  <w:style w:type="paragraph" w:styleId="a7">
     <w:name w:val="footer"/>
     <w:basedOn w:val="a"/>
-    <w:link w:val="Char0"/>
+    <w:link w:val="a8"/>
     <w:rsid w:val="00500681"/>
     <w:pPr>
       <w:tabs>
@@ -6318,10 +7091,10 @@
       <w:szCs w:val="18"/>
     </w:rPr>
   </w:style>
-  <w:style w:type="character" w:customStyle="1" w:styleId="Char0">
-    <w:name w:val="页脚 Char"/>
+  <w:style w:type="character" w:customStyle="1" w:styleId="a8">
+    <w:name w:val="页脚 字符"/>
     <w:basedOn w:val="a0"/>
-    <w:link w:val="a6"/>
+    <w:link w:val="a7"/>
     <w:rsid w:val="00500681"/>
     <w:rPr>
       <w:kern w:val="2"/>
@@ -6329,7 +7102,7 @@
       <w:szCs w:val="18"/>
     </w:rPr>
   </w:style>
-  <w:style w:type="table" w:styleId="a7">
+  <w:style w:type="table" w:styleId="a9">
     <w:name w:val="Table Grid"/>
     <w:basedOn w:val="a1"/>
     <w:rsid w:val="000D3AC2"/>
@@ -6344,452 +7117,20 @@
       </w:tblBorders>
     </w:tblPr>
   </w:style>
-  <w:style w:type="paragraph" w:styleId="a8">
+  <w:style w:type="paragraph" w:styleId="aa">
     <w:name w:val="Balloon Text"/>
     <w:basedOn w:val="a"/>
-    <w:link w:val="Char1"/>
+    <w:link w:val="ab"/>
     <w:rsid w:val="00C94AA3"/>
     <w:rPr>
       <w:sz w:val="18"/>
       <w:szCs w:val="18"/>
     </w:rPr>
   </w:style>
-  <w:style w:type="character" w:customStyle="1" w:styleId="Char1">
-    <w:name w:val="批注框文本 Char"/>
+  <w:style w:type="character" w:customStyle="1" w:styleId="ab">
+    <w:name w:val="批注框文本 字符"/>
     <w:basedOn w:val="a0"/>
-    <w:link w:val="a8"/>
-    <w:rsid w:val="00C94AA3"/>
-    <w:rPr>
-      <w:kern w:val="2"/>
-      <w:sz w:val="18"/>
-      <w:szCs w:val="18"/>
-    </w:rPr>
-  </w:style>
-</w:styles>
-</file>
-
-<file path=word/stylesWithEffects.xml><?xml version="1.0" encoding="utf-8"?>
-<w:styles xmlns:wpc="http://schemas.microsoft.com/office/word/2010/wordprocessingCanvas" xmlns:mc="http://schemas.openxmlformats.org/markup-compatibility/2006" xmlns:o="urn:schemas-microsoft-com:office:office" xmlns:r="http://schemas.openxmlformats.org/officeDocument/2006/relationships" xmlns:m="http://schemas.openxmlformats.org/officeDocument/2006/math" xmlns:v="urn:schemas-microsoft-com:vml" xmlns:wp14="http://schemas.microsoft.com/office/word/2010/wordprocessingDrawing" xmlns:wp="http://schemas.openxmlformats.org/drawingml/2006/wordprocessingDrawing" xmlns:w10="urn:schemas-microsoft-com:office:word" xmlns:w="http://schemas.openxmlformats.org/wordprocessingml/2006/main" xmlns:w14="http://schemas.microsoft.com/office/word/2010/wordml" xmlns:wpg="http://schemas.microsoft.com/office/word/2010/wordprocessingGroup" xmlns:wpi="http://schemas.microsoft.com/office/word/2010/wordprocessingInk" xmlns:wne="http://schemas.microsoft.com/office/word/2006/wordml" xmlns:wps="http://schemas.microsoft.com/office/word/2010/wordprocessingShape" mc:Ignorable="w14 wp14">
-  <w:docDefaults>
-    <w:rPrDefault>
-      <w:rPr>
-        <w:rFonts w:ascii="Times New Roman" w:eastAsia="宋体" w:hAnsi="Times New Roman" w:cs="Times New Roman"/>
-        <w:lang w:val="en-US" w:eastAsia="zh-CN" w:bidi="ar-SA"/>
-      </w:rPr>
-    </w:rPrDefault>
-    <w:pPrDefault/>
-  </w:docDefaults>
-  <w:latentStyles w:defLockedState="0" w:defUIPriority="0" w:defSemiHidden="0" w:defUnhideWhenUsed="0" w:defQFormat="0" w:count="267">
-    <w:lsdException w:name="Normal" w:qFormat="1"/>
-    <w:lsdException w:name="heading 1" w:qFormat="1"/>
-    <w:lsdException w:name="heading 2" w:semiHidden="1" w:unhideWhenUsed="1" w:qFormat="1"/>
-    <w:lsdException w:name="heading 3" w:semiHidden="1" w:unhideWhenUsed="1" w:qFormat="1"/>
-    <w:lsdException w:name="heading 4" w:semiHidden="1" w:unhideWhenUsed="1" w:qFormat="1"/>
-    <w:lsdException w:name="heading 5" w:semiHidden="1" w:unhideWhenUsed="1" w:qFormat="1"/>
-    <w:lsdException w:name="heading 6" w:semiHidden="1" w:unhideWhenUsed="1" w:qFormat="1"/>
-    <w:lsdException w:name="heading 7" w:semiHidden="1" w:unhideWhenUsed="1" w:qFormat="1"/>
-    <w:lsdException w:name="heading 8" w:semiHidden="1" w:unhideWhenUsed="1" w:qFormat="1"/>
-    <w:lsdException w:name="heading 9" w:semiHidden="1" w:unhideWhenUsed="1" w:qFormat="1"/>
-    <w:lsdException w:name="caption" w:semiHidden="1" w:unhideWhenUsed="1" w:qFormat="1"/>
-    <w:lsdException w:name="Title" w:qFormat="1"/>
-    <w:lsdException w:name="Subtitle" w:qFormat="1"/>
-    <w:lsdException w:name="Strong" w:qFormat="1"/>
-    <w:lsdException w:name="Emphasis" w:qFormat="1"/>
-    <w:lsdException w:name="Placeholder Text" w:semiHidden="1" w:uiPriority="99"/>
-    <w:lsdException w:name="No Spacing" w:uiPriority="1" w:qFormat="1"/>
-    <w:lsdException w:name="Light Shading" w:uiPriority="60"/>
-    <w:lsdException w:name="Light List" w:uiPriority="61"/>
-    <w:lsdException w:name="Light Grid" w:uiPriority="62"/>
-    <w:lsdException w:name="Medium Shading 1" w:uiPriority="63"/>
-    <w:lsdException w:name="Medium Shading 2" w:uiPriority="64"/>
-    <w:lsdException w:name="Medium List 1" w:uiPriority="65"/>
-    <w:lsdException w:name="Medium List 2" w:uiPriority="66"/>
-    <w:lsdException w:name="Medium Grid 1" w:uiPriority="67"/>
-    <w:lsdException w:name="Medium Grid 2" w:uiPriority="68"/>
-    <w:lsdException w:name="Medium Grid 3" w:uiPriority="69"/>
-    <w:lsdException w:name="Dark List" w:uiPriority="70"/>
-    <w:lsdException w:name="Colorful Shading" w:uiPriority="71"/>
-    <w:lsdException w:name="Colorful List" w:uiPriority="72"/>
-    <w:lsdException w:name="Colorful Grid" w:uiPriority="73"/>
-    <w:lsdException w:name="Light Shading Accent 1" w:uiPriority="60"/>
-    <w:lsdException w:name="Light List Accent 1" w:uiPriority="61"/>
-    <w:lsdException w:name="Light Grid Accent 1" w:uiPriority="62"/>
-    <w:lsdException w:name="Medium Shading 1 Accent 1" w:uiPriority="63"/>
-    <w:lsdException w:name="Medium Shading 2 Accent 1" w:uiPriority="64"/>
-    <w:lsdException w:name="Medium List 1 Accent 1" w:uiPriority="65"/>
-    <w:lsdException w:name="Revision" w:semiHidden="1" w:uiPriority="99"/>
-    <w:lsdException w:name="List Paragraph" w:uiPriority="34" w:qFormat="1"/>
-    <w:lsdException w:name="Quote" w:uiPriority="29" w:qFormat="1"/>
-    <w:lsdException w:name="Intense Quote" w:uiPriority="30" w:qFormat="1"/>
-    <w:lsdException w:name="Medium List 2 Accent 1" w:uiPriority="66"/>
-    <w:lsdException w:name="Medium Grid 1 Accent 1" w:uiPriority="67"/>
-    <w:lsdException w:name="Medium Grid 2 Accent 1" w:uiPriority="68"/>
-    <w:lsdException w:name="Medium Grid 3 Accent 1" w:uiPriority="69"/>
-    <w:lsdException w:name="Dark List Accent 1" w:uiPriority="70"/>
-    <w:lsdException w:name="Colorful Shading Accent 1" w:uiPriority="71"/>
-    <w:lsdException w:name="Colorful List Accent 1" w:uiPriority="72"/>
-    <w:lsdException w:name="Colorful Grid Accent 1" w:uiPriority="73"/>
-    <w:lsdException w:name="Light Shading Accent 2" w:uiPriority="60"/>
-    <w:lsdException w:name="Light List Accent 2" w:uiPriority="61"/>
-    <w:lsdException w:name="Light Grid Accent 2" w:uiPriority="62"/>
-    <w:lsdException w:name="Medium Shading 1 Accent 2" w:uiPriority="63"/>
-    <w:lsdException w:name="Medium Shading 2 Accent 2" w:uiPriority="64"/>
-    <w:lsdException w:name="Medium List 1 Accent 2" w:uiPriority="65"/>
-    <w:lsdException w:name="Medium List 2 Accent 2" w:uiPriority="66"/>
-    <w:lsdException w:name="Medium Grid 1 Accent 2" w:uiPriority="67"/>
-    <w:lsdException w:name="Medium Grid 2 Accent 2" w:uiPriority="68"/>
-    <w:lsdException w:name="Medium Grid 3 Accent 2" w:uiPriority="69"/>
-    <w:lsdException w:name="Dark List Accent 2" w:uiPriority="70"/>
-    <w:lsdException w:name="Colorful Shading Accent 2" w:uiPriority="71"/>
-    <w:lsdException w:name="Colorful List Accent 2" w:uiPriority="72"/>
-    <w:lsdException w:name="Colorful Grid Accent 2" w:uiPriority="73"/>
-    <w:lsdException w:name="Light Shading Accent 3" w:uiPriority="60"/>
-    <w:lsdException w:name="Light List Accent 3" w:uiPriority="61"/>
-    <w:lsdException w:name="Light Grid Accent 3" w:uiPriority="62"/>
-    <w:lsdException w:name="Medium Shading 1 Accent 3" w:uiPriority="63"/>
-    <w:lsdException w:name="Medium Shading 2 Accent 3" w:uiPriority="64"/>
-    <w:lsdException w:name="Medium List 1 Accent 3" w:uiPriority="65"/>
-    <w:lsdException w:name="Medium List 2 Accent 3" w:uiPriority="66"/>
-    <w:lsdException w:name="Medium Grid 1 Accent 3" w:uiPriority="67"/>
-    <w:lsdException w:name="Medium Grid 2 Accent 3" w:uiPriority="68"/>
-    <w:lsdException w:name="Medium Grid 3 Accent 3" w:uiPriority="69"/>
-    <w:lsdException w:name="Dark List Accent 3" w:uiPriority="70"/>
-    <w:lsdException w:name="Colorful Shading Accent 3" w:uiPriority="71"/>
-    <w:lsdException w:name="Colorful List Accent 3" w:uiPriority="72"/>
-    <w:lsdException w:name="Colorful Grid Accent 3" w:uiPriority="73"/>
-    <w:lsdException w:name="Light Shading Accent 4" w:uiPriority="60"/>
-    <w:lsdException w:name="Light List Accent 4" w:uiPriority="61"/>
-    <w:lsdException w:name="Light Grid Accent 4" w:uiPriority="62"/>
-    <w:lsdException w:name="Medium Shading 1 Accent 4" w:uiPriority="63"/>
-    <w:lsdException w:name="Medium Shading 2 Accent 4" w:uiPriority="64"/>
-    <w:lsdException w:name="Medium List 1 Accent 4" w:uiPriority="65"/>
-    <w:lsdException w:name="Medium List 2 Accent 4" w:uiPriority="66"/>
-    <w:lsdException w:name="Medium Grid 1 Accent 4" w:uiPriority="67"/>
-    <w:lsdException w:name="Medium Grid 2 Accent 4" w:uiPriority="68"/>
-    <w:lsdException w:name="Medium Grid 3 Accent 4" w:uiPriority="69"/>
-    <w:lsdException w:name="Dark List Accent 4" w:uiPriority="70"/>
-    <w:lsdException w:name="Colorful Shading Accent 4" w:uiPriority="71"/>
-    <w:lsdException w:name="Colorful List Accent 4" w:uiPriority="72"/>
-    <w:lsdException w:name="Colorful Grid Accent 4" w:uiPriority="73"/>
-    <w:lsdException w:name="Light Shading Accent 5" w:uiPriority="60"/>
-    <w:lsdException w:name="Light List Accent 5" w:uiPriority="61"/>
-    <w:lsdException w:name="Light Grid Accent 5" w:uiPriority="62"/>
-    <w:lsdException w:name="Medium Shading 1 Accent 5" w:uiPriority="63"/>
-    <w:lsdException w:name="Medium Shading 2 Accent 5" w:uiPriority="64"/>
-    <w:lsdException w:name="Medium List 1 Accent 5" w:uiPriority="65"/>
-    <w:lsdException w:name="Medium List 2 Accent 5" w:uiPriority="66"/>
-    <w:lsdException w:name="Medium Grid 1 Accent 5" w:uiPriority="67"/>
-    <w:lsdException w:name="Medium Grid 2 Accent 5" w:uiPriority="68"/>
-    <w:lsdException w:name="Medium Grid 3 Accent 5" w:uiPriority="69"/>
-    <w:lsdException w:name="Dark List Accent 5" w:uiPriority="70"/>
-    <w:lsdException w:name="Colorful Shading Accent 5" w:uiPriority="71"/>
-    <w:lsdException w:name="Colorful List Accent 5" w:uiPriority="72"/>
-    <w:lsdException w:name="Colorful Grid Accent 5" w:uiPriority="73"/>
-    <w:lsdException w:name="Light Shading Accent 6" w:uiPriority="60"/>
-    <w:lsdException w:name="Light List Accent 6" w:uiPriority="61"/>
-    <w:lsdException w:name="Light Grid Accent 6" w:uiPriority="62"/>
-    <w:lsdException w:name="Medium Shading 1 Accent 6" w:uiPriority="63"/>
-    <w:lsdException w:name="Medium Shading 2 Accent 6" w:uiPriority="64"/>
-    <w:lsdException w:name="Medium List 1 Accent 6" w:uiPriority="65"/>
-    <w:lsdException w:name="Medium List 2 Accent 6" w:uiPriority="66"/>
-    <w:lsdException w:name="Medium Grid 1 Accent 6" w:uiPriority="67"/>
-    <w:lsdException w:name="Medium Grid 2 Accent 6" w:uiPriority="68"/>
-    <w:lsdException w:name="Medium Grid 3 Accent 6" w:uiPriority="69"/>
-    <w:lsdException w:name="Dark List Accent 6" w:uiPriority="70"/>
-    <w:lsdException w:name="Colorful Shading Accent 6" w:uiPriority="71"/>
-    <w:lsdException w:name="Colorful List Accent 6" w:uiPriority="72"/>
-    <w:lsdException w:name="Colorful Grid Accent 6" w:uiPriority="73"/>
-    <w:lsdException w:name="Subtle Emphasis" w:uiPriority="19" w:qFormat="1"/>
-    <w:lsdException w:name="Intense Emphasis" w:uiPriority="21" w:qFormat="1"/>
-    <w:lsdException w:name="Subtle Reference" w:uiPriority="31" w:qFormat="1"/>
-    <w:lsdException w:name="Intense Reference" w:uiPriority="32" w:qFormat="1"/>
-    <w:lsdException w:name="Book Title" w:uiPriority="33" w:qFormat="1"/>
-    <w:lsdException w:name="Bibliography" w:semiHidden="1" w:uiPriority="37" w:unhideWhenUsed="1"/>
-    <w:lsdException w:name="TOC Heading" w:semiHidden="1" w:uiPriority="39" w:unhideWhenUsed="1" w:qFormat="1"/>
-  </w:latentStyles>
-  <w:style w:type="paragraph" w:default="1" w:styleId="a">
-    <w:name w:val="Normal"/>
-    <w:qFormat/>
-    <w:rsid w:val="009B2AF4"/>
-    <w:pPr>
-      <w:widowControl w:val="0"/>
-      <w:jc w:val="both"/>
-    </w:pPr>
-    <w:rPr>
-      <w:kern w:val="2"/>
-      <w:sz w:val="21"/>
-      <w:szCs w:val="24"/>
-    </w:rPr>
-  </w:style>
-  <w:style w:type="paragraph" w:styleId="1">
-    <w:name w:val="heading 1"/>
-    <w:basedOn w:val="a"/>
-    <w:next w:val="a"/>
-    <w:link w:val="1Char"/>
-    <w:qFormat/>
-    <w:rsid w:val="00FF6EA4"/>
-    <w:pPr>
-      <w:keepNext/>
-      <w:keepLines/>
-      <w:spacing w:before="340" w:after="330" w:line="578" w:lineRule="auto"/>
-      <w:jc w:val="center"/>
-      <w:outlineLvl w:val="0"/>
-    </w:pPr>
-    <w:rPr>
-      <w:b/>
-      <w:bCs/>
-      <w:kern w:val="44"/>
-      <w:sz w:val="44"/>
-      <w:szCs w:val="44"/>
-    </w:rPr>
-  </w:style>
-  <w:style w:type="paragraph" w:styleId="2">
-    <w:name w:val="heading 2"/>
-    <w:basedOn w:val="a"/>
-    <w:next w:val="a"/>
-    <w:link w:val="2Char"/>
-    <w:semiHidden/>
-    <w:unhideWhenUsed/>
-    <w:qFormat/>
-    <w:rsid w:val="00AE0937"/>
-    <w:pPr>
-      <w:keepNext/>
-      <w:keepLines/>
-      <w:spacing w:before="260" w:after="260" w:line="416" w:lineRule="auto"/>
-      <w:outlineLvl w:val="1"/>
-    </w:pPr>
-    <w:rPr>
-      <w:rFonts w:asciiTheme="majorHAnsi" w:eastAsiaTheme="majorEastAsia" w:hAnsiTheme="majorHAnsi" w:cstheme="majorBidi"/>
-      <w:b/>
-      <w:bCs/>
-      <w:sz w:val="32"/>
-      <w:szCs w:val="32"/>
-    </w:rPr>
-  </w:style>
-  <w:style w:type="paragraph" w:styleId="3">
-    <w:name w:val="heading 3"/>
-    <w:basedOn w:val="a"/>
-    <w:next w:val="a"/>
-    <w:link w:val="3Char"/>
-    <w:semiHidden/>
-    <w:unhideWhenUsed/>
-    <w:qFormat/>
-    <w:rsid w:val="00AE0937"/>
-    <w:pPr>
-      <w:keepNext/>
-      <w:keepLines/>
-      <w:spacing w:before="260" w:after="260" w:line="416" w:lineRule="auto"/>
-      <w:outlineLvl w:val="2"/>
-    </w:pPr>
-    <w:rPr>
-      <w:b/>
-      <w:bCs/>
-      <w:sz w:val="32"/>
-      <w:szCs w:val="32"/>
-    </w:rPr>
-  </w:style>
-  <w:style w:type="character" w:default="1" w:styleId="a0">
-    <w:name w:val="Default Paragraph Font"/>
-    <w:uiPriority w:val="1"/>
-    <w:semiHidden/>
-    <w:unhideWhenUsed/>
-  </w:style>
-  <w:style w:type="table" w:default="1" w:styleId="a1">
-    <w:name w:val="Normal Table"/>
-    <w:uiPriority w:val="99"/>
-    <w:semiHidden/>
-    <w:unhideWhenUsed/>
-    <w:tblPr>
-      <w:tblInd w:w="0" w:type="dxa"/>
-      <w:tblCellMar>
-        <w:top w:w="0" w:type="dxa"/>
-        <w:left w:w="108" w:type="dxa"/>
-        <w:bottom w:w="0" w:type="dxa"/>
-        <w:right w:w="108" w:type="dxa"/>
-      </w:tblCellMar>
-    </w:tblPr>
-  </w:style>
-  <w:style w:type="numbering" w:default="1" w:styleId="a2">
-    <w:name w:val="No List"/>
-    <w:uiPriority w:val="99"/>
-    <w:semiHidden/>
-    <w:unhideWhenUsed/>
-  </w:style>
-  <w:style w:type="paragraph" w:styleId="a3">
-    <w:name w:val="List Paragraph"/>
-    <w:basedOn w:val="a"/>
-    <w:uiPriority w:val="34"/>
-    <w:qFormat/>
-    <w:rsid w:val="009B2AF4"/>
-    <w:pPr>
-      <w:ind w:firstLineChars="200" w:firstLine="420"/>
-    </w:pPr>
-  </w:style>
-  <w:style w:type="character" w:customStyle="1" w:styleId="1Char">
-    <w:name w:val="标题 1 Char"/>
-    <w:basedOn w:val="a0"/>
-    <w:link w:val="1"/>
-    <w:rsid w:val="00FF6EA4"/>
-    <w:rPr>
-      <w:b/>
-      <w:bCs/>
-      <w:kern w:val="44"/>
-      <w:sz w:val="44"/>
-      <w:szCs w:val="44"/>
-    </w:rPr>
-  </w:style>
-  <w:style w:type="character" w:styleId="a4">
-    <w:name w:val="Book Title"/>
-    <w:basedOn w:val="a0"/>
-    <w:uiPriority w:val="33"/>
-    <w:qFormat/>
-    <w:rsid w:val="009B2AF4"/>
-    <w:rPr>
-      <w:b/>
-      <w:bCs/>
-      <w:smallCaps/>
-      <w:spacing w:val="5"/>
-    </w:rPr>
-  </w:style>
-  <w:style w:type="paragraph" w:customStyle="1" w:styleId="20">
-    <w:name w:val="标题2"/>
-    <w:basedOn w:val="2"/>
-    <w:autoRedefine/>
-    <w:qFormat/>
-    <w:rsid w:val="002621EA"/>
-    <w:rPr>
-      <w:sz w:val="30"/>
-    </w:rPr>
-  </w:style>
-  <w:style w:type="paragraph" w:customStyle="1" w:styleId="30">
-    <w:name w:val="标题3"/>
-    <w:basedOn w:val="3"/>
-    <w:autoRedefine/>
-    <w:qFormat/>
-    <w:rsid w:val="002B749B"/>
-    <w:rPr>
-      <w:sz w:val="28"/>
-    </w:rPr>
-  </w:style>
-  <w:style w:type="character" w:customStyle="1" w:styleId="3Char">
-    <w:name w:val="标题 3 Char"/>
-    <w:basedOn w:val="a0"/>
-    <w:link w:val="3"/>
-    <w:semiHidden/>
-    <w:rsid w:val="00AE0937"/>
-    <w:rPr>
-      <w:b/>
-      <w:bCs/>
-      <w:kern w:val="2"/>
-      <w:sz w:val="32"/>
-      <w:szCs w:val="32"/>
-    </w:rPr>
-  </w:style>
-  <w:style w:type="character" w:customStyle="1" w:styleId="2Char">
-    <w:name w:val="标题 2 Char"/>
-    <w:basedOn w:val="a0"/>
-    <w:link w:val="2"/>
-    <w:semiHidden/>
-    <w:rsid w:val="00AE0937"/>
-    <w:rPr>
-      <w:rFonts w:asciiTheme="majorHAnsi" w:eastAsiaTheme="majorEastAsia" w:hAnsiTheme="majorHAnsi" w:cstheme="majorBidi"/>
-      <w:b/>
-      <w:bCs/>
-      <w:kern w:val="2"/>
-      <w:sz w:val="32"/>
-      <w:szCs w:val="32"/>
-    </w:rPr>
-  </w:style>
-  <w:style w:type="paragraph" w:styleId="a5">
-    <w:name w:val="header"/>
-    <w:basedOn w:val="a"/>
-    <w:link w:val="Char"/>
-    <w:rsid w:val="00500681"/>
-    <w:pPr>
-      <w:pBdr>
-        <w:bottom w:val="single" w:sz="6" w:space="1" w:color="auto"/>
-      </w:pBdr>
-      <w:tabs>
-        <w:tab w:val="center" w:pos="4153"/>
-        <w:tab w:val="right" w:pos="8306"/>
-      </w:tabs>
-      <w:snapToGrid w:val="0"/>
-      <w:jc w:val="center"/>
-    </w:pPr>
-    <w:rPr>
-      <w:sz w:val="18"/>
-      <w:szCs w:val="18"/>
-    </w:rPr>
-  </w:style>
-  <w:style w:type="character" w:customStyle="1" w:styleId="Char">
-    <w:name w:val="页眉 Char"/>
-    <w:basedOn w:val="a0"/>
-    <w:link w:val="a5"/>
-    <w:rsid w:val="00500681"/>
-    <w:rPr>
-      <w:kern w:val="2"/>
-      <w:sz w:val="18"/>
-      <w:szCs w:val="18"/>
-    </w:rPr>
-  </w:style>
-  <w:style w:type="paragraph" w:styleId="a6">
-    <w:name w:val="footer"/>
-    <w:basedOn w:val="a"/>
-    <w:link w:val="Char0"/>
-    <w:rsid w:val="00500681"/>
-    <w:pPr>
-      <w:tabs>
-        <w:tab w:val="center" w:pos="4153"/>
-        <w:tab w:val="right" w:pos="8306"/>
-      </w:tabs>
-      <w:snapToGrid w:val="0"/>
-      <w:jc w:val="left"/>
-    </w:pPr>
-    <w:rPr>
-      <w:sz w:val="18"/>
-      <w:szCs w:val="18"/>
-    </w:rPr>
-  </w:style>
-  <w:style w:type="character" w:customStyle="1" w:styleId="Char0">
-    <w:name w:val="页脚 Char"/>
-    <w:basedOn w:val="a0"/>
-    <w:link w:val="a6"/>
-    <w:rsid w:val="00500681"/>
-    <w:rPr>
-      <w:kern w:val="2"/>
-      <w:sz w:val="18"/>
-      <w:szCs w:val="18"/>
-    </w:rPr>
-  </w:style>
-  <w:style w:type="table" w:styleId="a7">
-    <w:name w:val="Table Grid"/>
-    <w:basedOn w:val="a1"/>
-    <w:rsid w:val="000D3AC2"/>
-    <w:tblPr>
-      <w:tblBorders>
-        <w:top w:val="single" w:sz="4" w:space="0" w:color="auto"/>
-        <w:left w:val="single" w:sz="4" w:space="0" w:color="auto"/>
-        <w:bottom w:val="single" w:sz="4" w:space="0" w:color="auto"/>
-        <w:right w:val="single" w:sz="4" w:space="0" w:color="auto"/>
-        <w:insideH w:val="single" w:sz="4" w:space="0" w:color="auto"/>
-        <w:insideV w:val="single" w:sz="4" w:space="0" w:color="auto"/>
-      </w:tblBorders>
-    </w:tblPr>
-  </w:style>
-  <w:style w:type="paragraph" w:styleId="a8">
-    <w:name w:val="Balloon Text"/>
-    <w:basedOn w:val="a"/>
-    <w:link w:val="Char1"/>
-    <w:rsid w:val="00C94AA3"/>
-    <w:rPr>
-      <w:sz w:val="18"/>
-      <w:szCs w:val="18"/>
-    </w:rPr>
-  </w:style>
-  <w:style w:type="character" w:customStyle="1" w:styleId="Char1">
-    <w:name w:val="批注框文本 Char"/>
-    <w:basedOn w:val="a0"/>
-    <w:link w:val="a8"/>
+    <w:link w:val="aa"/>
     <w:rsid w:val="00C94AA3"/>
     <w:rPr>
       <w:kern w:val="2"/>
@@ -7090,7 +7431,7 @@
 </file>
 
 <file path=customXml/itemProps1.xml><?xml version="1.0" encoding="utf-8"?>
-<ds:datastoreItem xmlns:ds="http://schemas.openxmlformats.org/officeDocument/2006/customXml" ds:itemID="{6D089360-A9B7-4496-9341-578FEFCE3496}">
+<ds:datastoreItem xmlns:ds="http://schemas.openxmlformats.org/officeDocument/2006/customXml" ds:itemID="{3A08565B-FCA9-4646-AADD-CAF03907D754}">
   <ds:schemaRefs>
     <ds:schemaRef ds:uri="http://schemas.openxmlformats.org/officeDocument/2006/bibliography"/>
   </ds:schemaRefs>
